--- a/Docs/Mahdi Yasini_951113091.docx
+++ b/Docs/Mahdi Yasini_951113091.docx
@@ -719,14 +719,14 @@
           <w:color w:val="000000" w:themeColor="text1"/>
           <w:rtl/>
         </w:rPr>
-        <w:t>، خود</w:t>
-      </w:r>
-      <w:r>
-        <w:rPr>
-          <w:color w:val="000000" w:themeColor="text1"/>
-          <w:rtl/>
-        </w:rPr>
-        <w:t xml:space="preserve"> "سفر" است که در حاشیه </w:t>
+        <w:t xml:space="preserve">، </w:t>
+      </w:r>
+      <w:r>
+        <w:rPr>
+          <w:color w:val="000000" w:themeColor="text1"/>
+          <w:rtl/>
+        </w:rPr>
+        <w:t xml:space="preserve">"سفر" است که در حاشیه </w:t>
       </w:r>
       <w:proofErr w:type="spellStart"/>
       <w:r>
@@ -742,7 +742,38 @@
           <w:color w:val="000000" w:themeColor="text1"/>
           <w:rtl/>
         </w:rPr>
-        <w:t xml:space="preserve"> پر رنگ تر این حوزه مثل </w:t>
+        <w:t xml:space="preserve"> پر </w:t>
+      </w:r>
+      <w:proofErr w:type="spellStart"/>
+      <w:r>
+        <w:rPr>
+          <w:color w:val="000000" w:themeColor="text1"/>
+          <w:rtl/>
+        </w:rPr>
+        <w:t>رنگ</w:t>
+      </w:r>
+      <w:r>
+        <w:rPr>
+          <w:rFonts w:hint="cs"/>
+          <w:color w:val="000000" w:themeColor="text1"/>
+          <w:rtl/>
+        </w:rPr>
+        <w:t>‌</w:t>
+      </w:r>
+      <w:r>
+        <w:rPr>
+          <w:color w:val="000000" w:themeColor="text1"/>
+          <w:rtl/>
+        </w:rPr>
+        <w:t>تر</w:t>
+      </w:r>
+      <w:proofErr w:type="spellEnd"/>
+      <w:r>
+        <w:rPr>
+          <w:color w:val="000000" w:themeColor="text1"/>
+          <w:rtl/>
+        </w:rPr>
+        <w:t xml:space="preserve"> این حوزه مثل </w:t>
       </w:r>
       <w:r>
         <w:rPr>
@@ -985,6 +1016,7 @@
         <w:p>
           <w:pPr>
             <w:pStyle w:val="TOC1"/>
+            <w:jc w:val="left"/>
             <w:rPr>
               <w:rFonts w:asciiTheme="minorHAnsi" w:eastAsiaTheme="minorEastAsia" w:hAnsiTheme="minorHAnsi" w:cstheme="minorBidi"/>
               <w:noProof/>
@@ -1011,7 +1043,7 @@
             </w:rPr>
             <w:fldChar w:fldCharType="separate"/>
           </w:r>
-          <w:hyperlink w:anchor="_Toc64054108" w:history="1">
+          <w:hyperlink w:anchor="_Toc64055290" w:history="1">
             <w:r>
               <w:rPr>
                 <w:rStyle w:val="Hyperlink"/>
@@ -1039,7 +1071,7 @@
                 <w:noProof/>
                 <w:webHidden/>
               </w:rPr>
-              <w:instrText xml:space="preserve"> PAGEREF _Toc64054108 \h </w:instrText>
+              <w:instrText xml:space="preserve"> PAGEREF _Toc64055290 \h </w:instrText>
             </w:r>
             <w:r>
               <w:rPr>
@@ -1058,6 +1090,7 @@
               <w:rPr>
                 <w:noProof/>
                 <w:webHidden/>
+                <w:rtl/>
               </w:rPr>
               <w:t>8</w:t>
             </w:r>
@@ -1073,6 +1106,7 @@
         <w:p>
           <w:pPr>
             <w:pStyle w:val="TOC1"/>
+            <w:jc w:val="left"/>
             <w:rPr>
               <w:rFonts w:asciiTheme="minorHAnsi" w:eastAsiaTheme="minorEastAsia" w:hAnsiTheme="minorHAnsi" w:cstheme="minorBidi"/>
               <w:noProof/>
@@ -1081,7 +1115,7 @@
               <w:lang w:bidi="ar-SA"/>
             </w:rPr>
           </w:pPr>
-          <w:hyperlink w:anchor="_Toc64054109" w:history="1">
+          <w:hyperlink w:anchor="_Toc64055291" w:history="1">
             <w:r>
               <w:rPr>
                 <w:rStyle w:val="Hyperlink"/>
@@ -1126,7 +1160,7 @@
                 <w:noProof/>
                 <w:webHidden/>
               </w:rPr>
-              <w:instrText xml:space="preserve"> PAGEREF _Toc64054109 \h </w:instrText>
+              <w:instrText xml:space="preserve"> PAGEREF _Toc64055291 \h </w:instrText>
             </w:r>
             <w:r>
               <w:rPr>
@@ -1145,6 +1179,7 @@
               <w:rPr>
                 <w:noProof/>
                 <w:webHidden/>
+                <w:rtl/>
               </w:rPr>
               <w:t>9</w:t>
             </w:r>
@@ -1173,7 +1208,7 @@
               <w:lang w:bidi="ar-SA"/>
             </w:rPr>
           </w:pPr>
-          <w:hyperlink w:anchor="_Toc64054110" w:history="1">
+          <w:hyperlink w:anchor="_Toc64055292" w:history="1">
             <w:r>
               <w:rPr>
                 <w:rStyle w:val="Hyperlink"/>
@@ -1254,7 +1289,7 @@
                 <w:noProof/>
                 <w:webHidden/>
               </w:rPr>
-              <w:instrText xml:space="preserve"> PAGEREF _Toc64054110 \h </w:instrText>
+              <w:instrText xml:space="preserve"> PAGEREF _Toc64055292 \h </w:instrText>
             </w:r>
             <w:r>
               <w:rPr>
@@ -1273,6 +1308,7 @@
               <w:rPr>
                 <w:noProof/>
                 <w:webHidden/>
+                <w:rtl/>
               </w:rPr>
               <w:t>10</w:t>
             </w:r>
@@ -1301,7 +1337,7 @@
               <w:lang w:bidi="ar-SA"/>
             </w:rPr>
           </w:pPr>
-          <w:hyperlink w:anchor="_Toc64054111" w:history="1">
+          <w:hyperlink w:anchor="_Toc64055293" w:history="1">
             <w:r>
               <w:rPr>
                 <w:rStyle w:val="Hyperlink"/>
@@ -1356,7 +1392,7 @@
                 <w:noProof/>
                 <w:webHidden/>
               </w:rPr>
-              <w:instrText xml:space="preserve"> PAGEREF _Toc64054111 \h </w:instrText>
+              <w:instrText xml:space="preserve"> PAGEREF _Toc64055293 \h </w:instrText>
             </w:r>
             <w:r>
               <w:rPr>
@@ -1375,6 +1411,7 @@
               <w:rPr>
                 <w:noProof/>
                 <w:webHidden/>
+                <w:rtl/>
               </w:rPr>
               <w:t>11</w:t>
             </w:r>
@@ -1403,7 +1440,7 @@
               <w:lang w:bidi="ar-SA"/>
             </w:rPr>
           </w:pPr>
-          <w:hyperlink w:anchor="_Toc64054112" w:history="1">
+          <w:hyperlink w:anchor="_Toc64055294" w:history="1">
             <w:r>
               <w:rPr>
                 <w:rStyle w:val="Hyperlink"/>
@@ -1449,7 +1486,7 @@
                 <w:noProof/>
                 <w:webHidden/>
               </w:rPr>
-              <w:instrText xml:space="preserve"> PAGEREF _Toc64054112 \h </w:instrText>
+              <w:instrText xml:space="preserve"> PAGEREF _Toc64055294 \h </w:instrText>
             </w:r>
             <w:r>
               <w:rPr>
@@ -1468,6 +1505,7 @@
               <w:rPr>
                 <w:noProof/>
                 <w:webHidden/>
+                <w:rtl/>
               </w:rPr>
               <w:t>11</w:t>
             </w:r>
@@ -1496,7 +1534,7 @@
               <w:lang w:bidi="ar-SA"/>
             </w:rPr>
           </w:pPr>
-          <w:hyperlink w:anchor="_Toc64054113" w:history="1">
+          <w:hyperlink w:anchor="_Toc64055295" w:history="1">
             <w:r>
               <w:rPr>
                 <w:rStyle w:val="Hyperlink"/>
@@ -1524,7 +1562,7 @@
                 <w:noProof/>
                 <w:webHidden/>
               </w:rPr>
-              <w:instrText xml:space="preserve"> PAGEREF _Toc64054113 \h </w:instrText>
+              <w:instrText xml:space="preserve"> PAGEREF _Toc64055295 \h </w:instrText>
             </w:r>
             <w:r>
               <w:rPr>
@@ -1543,6 +1581,7 @@
               <w:rPr>
                 <w:noProof/>
                 <w:webHidden/>
+                <w:rtl/>
               </w:rPr>
               <w:t>13</w:t>
             </w:r>
@@ -1571,7 +1610,7 @@
               <w:lang w:bidi="ar-SA"/>
             </w:rPr>
           </w:pPr>
-          <w:hyperlink w:anchor="_Toc64054114" w:history="1">
+          <w:hyperlink w:anchor="_Toc64055296" w:history="1">
             <w:r>
               <w:rPr>
                 <w:rStyle w:val="Hyperlink"/>
@@ -1647,7 +1686,7 @@
                 <w:noProof/>
                 <w:webHidden/>
               </w:rPr>
-              <w:instrText xml:space="preserve"> PAGEREF _Toc64054114 \h </w:instrText>
+              <w:instrText xml:space="preserve"> PAGEREF _Toc64055296 \h </w:instrText>
             </w:r>
             <w:r>
               <w:rPr>
@@ -1666,6 +1705,7 @@
               <w:rPr>
                 <w:noProof/>
                 <w:webHidden/>
+                <w:rtl/>
               </w:rPr>
               <w:t>13</w:t>
             </w:r>
@@ -1694,7 +1734,7 @@
               <w:lang w:bidi="ar-SA"/>
             </w:rPr>
           </w:pPr>
-          <w:hyperlink w:anchor="_Toc64054115" w:history="1">
+          <w:hyperlink w:anchor="_Toc64055297" w:history="1">
             <w:r>
               <w:rPr>
                 <w:rStyle w:val="Hyperlink"/>
@@ -1754,7 +1794,7 @@
                 <w:noProof/>
                 <w:webHidden/>
               </w:rPr>
-              <w:instrText xml:space="preserve"> PAGEREF _Toc64054115 \h </w:instrText>
+              <w:instrText xml:space="preserve"> PAGEREF _Toc64055297 \h </w:instrText>
             </w:r>
             <w:r>
               <w:rPr>
@@ -1773,6 +1813,7 @@
               <w:rPr>
                 <w:noProof/>
                 <w:webHidden/>
+                <w:rtl/>
               </w:rPr>
               <w:t>13</w:t>
             </w:r>
@@ -1801,7 +1842,7 @@
               <w:lang w:bidi="ar-SA"/>
             </w:rPr>
           </w:pPr>
-          <w:hyperlink w:anchor="_Toc64054116" w:history="1">
+          <w:hyperlink w:anchor="_Toc64055298" w:history="1">
             <w:r>
               <w:rPr>
                 <w:rStyle w:val="Hyperlink"/>
@@ -1878,7 +1919,7 @@
                 <w:noProof/>
                 <w:webHidden/>
               </w:rPr>
-              <w:instrText xml:space="preserve"> PAGEREF _Toc64054116 \h </w:instrText>
+              <w:instrText xml:space="preserve"> PAGEREF _Toc64055298 \h </w:instrText>
             </w:r>
             <w:r>
               <w:rPr>
@@ -1897,6 +1938,7 @@
               <w:rPr>
                 <w:noProof/>
                 <w:webHidden/>
+                <w:rtl/>
               </w:rPr>
               <w:t>17</w:t>
             </w:r>
@@ -1925,7 +1967,7 @@
               <w:lang w:bidi="ar-SA"/>
             </w:rPr>
           </w:pPr>
-          <w:hyperlink w:anchor="_Toc64054117" w:history="1">
+          <w:hyperlink w:anchor="_Toc64055299" w:history="1">
             <w:r>
               <w:rPr>
                 <w:rStyle w:val="Hyperlink"/>
@@ -1971,7 +2013,7 @@
                 <w:noProof/>
                 <w:webHidden/>
               </w:rPr>
-              <w:instrText xml:space="preserve"> PAGEREF _Toc64054117 \h </w:instrText>
+              <w:instrText xml:space="preserve"> PAGEREF _Toc64055299 \h </w:instrText>
             </w:r>
             <w:r>
               <w:rPr>
@@ -1990,6 +2032,7 @@
               <w:rPr>
                 <w:noProof/>
                 <w:webHidden/>
+                <w:rtl/>
               </w:rPr>
               <w:t>18</w:t>
             </w:r>
@@ -2018,7 +2061,7 @@
               <w:lang w:bidi="ar-SA"/>
             </w:rPr>
           </w:pPr>
-          <w:hyperlink w:anchor="_Toc64054118" w:history="1">
+          <w:hyperlink w:anchor="_Toc64055300" w:history="1">
             <w:r>
               <w:rPr>
                 <w:rStyle w:val="Hyperlink"/>
@@ -2045,7 +2088,7 @@
                 <w:noProof/>
                 <w:webHidden/>
               </w:rPr>
-              <w:instrText xml:space="preserve"> PAGEREF _Toc64054118 \h </w:instrText>
+              <w:instrText xml:space="preserve"> PAGEREF _Toc64055300 \h </w:instrText>
             </w:r>
             <w:r>
               <w:rPr>
@@ -2064,6 +2107,7 @@
               <w:rPr>
                 <w:noProof/>
                 <w:webHidden/>
+                <w:rtl/>
               </w:rPr>
               <w:t>18</w:t>
             </w:r>
@@ -2092,7 +2136,7 @@
               <w:lang w:bidi="ar-SA"/>
             </w:rPr>
           </w:pPr>
-          <w:hyperlink w:anchor="_Toc64054119" w:history="1">
+          <w:hyperlink w:anchor="_Toc64055301" w:history="1">
             <w:r>
               <w:rPr>
                 <w:rStyle w:val="Hyperlink"/>
@@ -2119,7 +2163,7 @@
                 <w:noProof/>
                 <w:webHidden/>
               </w:rPr>
-              <w:instrText xml:space="preserve"> PAGEREF _Toc64054119 \h </w:instrText>
+              <w:instrText xml:space="preserve"> PAGEREF _Toc64055301 \h </w:instrText>
             </w:r>
             <w:r>
               <w:rPr>
@@ -2138,6 +2182,7 @@
               <w:rPr>
                 <w:noProof/>
                 <w:webHidden/>
+                <w:rtl/>
               </w:rPr>
               <w:t>19</w:t>
             </w:r>
@@ -2166,7 +2211,7 @@
               <w:lang w:bidi="ar-SA"/>
             </w:rPr>
           </w:pPr>
-          <w:hyperlink w:anchor="_Toc64054120" w:history="1">
+          <w:hyperlink w:anchor="_Toc64055302" w:history="1">
             <w:r>
               <w:rPr>
                 <w:rStyle w:val="Hyperlink"/>
@@ -2193,7 +2238,7 @@
                 <w:noProof/>
                 <w:webHidden/>
               </w:rPr>
-              <w:instrText xml:space="preserve"> PAGEREF _Toc64054120 \h </w:instrText>
+              <w:instrText xml:space="preserve"> PAGEREF _Toc64055302 \h </w:instrText>
             </w:r>
             <w:r>
               <w:rPr>
@@ -2212,6 +2257,7 @@
               <w:rPr>
                 <w:noProof/>
                 <w:webHidden/>
+                <w:rtl/>
               </w:rPr>
               <w:t>19</w:t>
             </w:r>
@@ -2240,7 +2286,7 @@
               <w:lang w:bidi="ar-SA"/>
             </w:rPr>
           </w:pPr>
-          <w:hyperlink w:anchor="_Toc64054121" w:history="1">
+          <w:hyperlink w:anchor="_Toc64055303" w:history="1">
             <w:r>
               <w:rPr>
                 <w:rStyle w:val="Hyperlink"/>
@@ -2267,7 +2313,7 @@
                 <w:noProof/>
                 <w:webHidden/>
               </w:rPr>
-              <w:instrText xml:space="preserve"> PAGEREF _Toc64054121 \h </w:instrText>
+              <w:instrText xml:space="preserve"> PAGEREF _Toc64055303 \h </w:instrText>
             </w:r>
             <w:r>
               <w:rPr>
@@ -2286,6 +2332,82 @@
               <w:rPr>
                 <w:noProof/>
                 <w:webHidden/>
+                <w:rtl/>
+              </w:rPr>
+              <w:t>19</w:t>
+            </w:r>
+            <w:r>
+              <w:rPr>
+                <w:noProof/>
+                <w:webHidden/>
+              </w:rPr>
+              <w:fldChar w:fldCharType="end"/>
+            </w:r>
+          </w:hyperlink>
+        </w:p>
+        <w:p>
+          <w:pPr>
+            <w:pStyle w:val="TOC3"/>
+            <w:tabs>
+              <w:tab w:val="right" w:leader="dot" w:pos="9350"/>
+            </w:tabs>
+            <w:bidi/>
+            <w:jc w:val="left"/>
+            <w:rPr>
+              <w:rFonts w:asciiTheme="minorHAnsi" w:eastAsiaTheme="minorEastAsia" w:hAnsiTheme="minorHAnsi" w:cstheme="minorBidi"/>
+              <w:noProof/>
+              <w:sz w:val="22"/>
+              <w:szCs w:val="22"/>
+              <w:lang w:bidi="ar-SA"/>
+            </w:rPr>
+          </w:pPr>
+          <w:hyperlink w:anchor="_Toc64055304" w:history="1">
+            <w:r>
+              <w:rPr>
+                <w:rStyle w:val="Hyperlink"/>
+                <w:noProof/>
+              </w:rPr>
+              <w:t>EJS</w:t>
+            </w:r>
+            <w:r>
+              <w:rPr>
+                <w:noProof/>
+                <w:webHidden/>
+              </w:rPr>
+              <w:tab/>
+            </w:r>
+            <w:r>
+              <w:rPr>
+                <w:noProof/>
+                <w:webHidden/>
+              </w:rPr>
+              <w:fldChar w:fldCharType="begin"/>
+            </w:r>
+            <w:r>
+              <w:rPr>
+                <w:noProof/>
+                <w:webHidden/>
+              </w:rPr>
+              <w:instrText xml:space="preserve"> PAGEREF _Toc64055304 \h </w:instrText>
+            </w:r>
+            <w:r>
+              <w:rPr>
+                <w:noProof/>
+                <w:webHidden/>
+              </w:rPr>
+            </w:r>
+            <w:r>
+              <w:rPr>
+                <w:noProof/>
+                <w:webHidden/>
+              </w:rPr>
+              <w:fldChar w:fldCharType="separate"/>
+            </w:r>
+            <w:r>
+              <w:rPr>
+                <w:noProof/>
+                <w:webHidden/>
+                <w:rtl/>
               </w:rPr>
               <w:t>19</w:t>
             </w:r>
@@ -2314,13 +2436,13 @@
               <w:lang w:bidi="ar-SA"/>
             </w:rPr>
           </w:pPr>
-          <w:hyperlink w:anchor="_Toc64054122" w:history="1">
+          <w:hyperlink w:anchor="_Toc64055305" w:history="1">
             <w:r>
               <w:rPr>
                 <w:rStyle w:val="Hyperlink"/>
                 <w:noProof/>
               </w:rPr>
-              <w:t>EJS</w:t>
+              <w:t>MVC</w:t>
             </w:r>
             <w:r>
               <w:rPr>
@@ -2341,7 +2463,7 @@
                 <w:noProof/>
                 <w:webHidden/>
               </w:rPr>
-              <w:instrText xml:space="preserve"> PAGEREF _Toc64054122 \h </w:instrText>
+              <w:instrText xml:space="preserve"> PAGEREF _Toc64055305 \h </w:instrText>
             </w:r>
             <w:r>
               <w:rPr>
@@ -2360,8 +2482,98 @@
               <w:rPr>
                 <w:noProof/>
                 <w:webHidden/>
-              </w:rPr>
-              <w:t>19</w:t>
+                <w:rtl/>
+              </w:rPr>
+              <w:t>20</w:t>
+            </w:r>
+            <w:r>
+              <w:rPr>
+                <w:noProof/>
+                <w:webHidden/>
+              </w:rPr>
+              <w:fldChar w:fldCharType="end"/>
+            </w:r>
+          </w:hyperlink>
+        </w:p>
+        <w:p>
+          <w:pPr>
+            <w:pStyle w:val="TOC1"/>
+            <w:jc w:val="left"/>
+            <w:rPr>
+              <w:rFonts w:asciiTheme="minorHAnsi" w:eastAsiaTheme="minorEastAsia" w:hAnsiTheme="minorHAnsi" w:cstheme="minorBidi"/>
+              <w:noProof/>
+              <w:sz w:val="22"/>
+              <w:szCs w:val="22"/>
+              <w:lang w:bidi="ar-SA"/>
+            </w:rPr>
+          </w:pPr>
+          <w:hyperlink w:anchor="_Toc64055306" w:history="1">
+            <w:r>
+              <w:rPr>
+                <w:rStyle w:val="Hyperlink"/>
+                <w:noProof/>
+                <w:rtl/>
+              </w:rPr>
+              <w:t>فصل دوم پوشه بند</w:t>
+            </w:r>
+            <w:r>
+              <w:rPr>
+                <w:rStyle w:val="Hyperlink"/>
+                <w:rFonts w:hint="cs"/>
+                <w:noProof/>
+                <w:rtl/>
+              </w:rPr>
+              <w:t>ی</w:t>
+            </w:r>
+            <w:r>
+              <w:rPr>
+                <w:rStyle w:val="Hyperlink"/>
+                <w:noProof/>
+                <w:rtl/>
+              </w:rPr>
+              <w:t xml:space="preserve"> برنامه</w:t>
+            </w:r>
+            <w:r>
+              <w:rPr>
+                <w:noProof/>
+                <w:webHidden/>
+              </w:rPr>
+              <w:tab/>
+            </w:r>
+            <w:r>
+              <w:rPr>
+                <w:noProof/>
+                <w:webHidden/>
+              </w:rPr>
+              <w:fldChar w:fldCharType="begin"/>
+            </w:r>
+            <w:r>
+              <w:rPr>
+                <w:noProof/>
+                <w:webHidden/>
+              </w:rPr>
+              <w:instrText xml:space="preserve"> PAGEREF _Toc64055306 \h </w:instrText>
+            </w:r>
+            <w:r>
+              <w:rPr>
+                <w:noProof/>
+                <w:webHidden/>
+              </w:rPr>
+            </w:r>
+            <w:r>
+              <w:rPr>
+                <w:noProof/>
+                <w:webHidden/>
+              </w:rPr>
+              <w:fldChar w:fldCharType="separate"/>
+            </w:r>
+            <w:r>
+              <w:rPr>
+                <w:noProof/>
+                <w:webHidden/>
+                <w:rtl/>
+              </w:rPr>
+              <w:t>21</w:t>
             </w:r>
             <w:r>
               <w:rPr>
@@ -2388,13 +2600,13 @@
               <w:lang w:bidi="ar-SA"/>
             </w:rPr>
           </w:pPr>
-          <w:hyperlink w:anchor="_Toc64054123" w:history="1">
+          <w:hyperlink w:anchor="_Toc64055307" w:history="1">
             <w:r>
               <w:rPr>
                 <w:rStyle w:val="Hyperlink"/>
                 <w:noProof/>
               </w:rPr>
-              <w:t>MVC</w:t>
+              <w:t>Bin</w:t>
             </w:r>
             <w:r>
               <w:rPr>
@@ -2415,7 +2627,7 @@
                 <w:noProof/>
                 <w:webHidden/>
               </w:rPr>
-              <w:instrText xml:space="preserve"> PAGEREF _Toc64054123 \h </w:instrText>
+              <w:instrText xml:space="preserve"> PAGEREF _Toc64055307 \h </w:instrText>
             </w:r>
             <w:r>
               <w:rPr>
@@ -2434,95 +2646,9 @@
               <w:rPr>
                 <w:noProof/>
                 <w:webHidden/>
-              </w:rPr>
-              <w:t>20</w:t>
-            </w:r>
-            <w:r>
-              <w:rPr>
-                <w:noProof/>
-                <w:webHidden/>
-              </w:rPr>
-              <w:fldChar w:fldCharType="end"/>
-            </w:r>
-          </w:hyperlink>
-        </w:p>
-        <w:p>
-          <w:pPr>
-            <w:pStyle w:val="TOC1"/>
-            <w:rPr>
-              <w:rFonts w:asciiTheme="minorHAnsi" w:eastAsiaTheme="minorEastAsia" w:hAnsiTheme="minorHAnsi" w:cstheme="minorBidi"/>
-              <w:noProof/>
-              <w:sz w:val="22"/>
-              <w:szCs w:val="22"/>
-              <w:lang w:bidi="ar-SA"/>
-            </w:rPr>
-          </w:pPr>
-          <w:hyperlink w:anchor="_Toc64054124" w:history="1">
-            <w:r>
-              <w:rPr>
-                <w:rStyle w:val="Hyperlink"/>
-                <w:noProof/>
                 <w:rtl/>
               </w:rPr>
-              <w:t>فصل دوم پوشه بند</w:t>
-            </w:r>
-            <w:r>
-              <w:rPr>
-                <w:rStyle w:val="Hyperlink"/>
-                <w:rFonts w:hint="cs"/>
-                <w:noProof/>
-                <w:rtl/>
-              </w:rPr>
-              <w:t>ی</w:t>
-            </w:r>
-            <w:r>
-              <w:rPr>
-                <w:rStyle w:val="Hyperlink"/>
-                <w:noProof/>
-                <w:rtl/>
-              </w:rPr>
-              <w:t xml:space="preserve"> برنامه</w:t>
-            </w:r>
-            <w:r>
-              <w:rPr>
-                <w:noProof/>
-                <w:webHidden/>
-              </w:rPr>
-              <w:tab/>
-            </w:r>
-            <w:r>
-              <w:rPr>
-                <w:noProof/>
-                <w:webHidden/>
-              </w:rPr>
-              <w:fldChar w:fldCharType="begin"/>
-            </w:r>
-            <w:r>
-              <w:rPr>
-                <w:noProof/>
-                <w:webHidden/>
-              </w:rPr>
-              <w:instrText xml:space="preserve"> PAGEREF _Toc64054124 \h </w:instrText>
-            </w:r>
-            <w:r>
-              <w:rPr>
-                <w:noProof/>
-                <w:webHidden/>
-              </w:rPr>
-            </w:r>
-            <w:r>
-              <w:rPr>
-                <w:noProof/>
-                <w:webHidden/>
-              </w:rPr>
-              <w:fldChar w:fldCharType="separate"/>
-            </w:r>
-            <w:r>
-              <w:rPr>
-                <w:noProof/>
-                <w:webHidden/>
-              </w:rPr>
-              <w:t>21</w:t>
+              <w:t>22</w:t>
             </w:r>
             <w:r>
               <w:rPr>
@@ -2549,13 +2675,13 @@
               <w:lang w:bidi="ar-SA"/>
             </w:rPr>
           </w:pPr>
-          <w:hyperlink w:anchor="_Toc64054125" w:history="1">
+          <w:hyperlink w:anchor="_Toc64055308" w:history="1">
             <w:r>
               <w:rPr>
                 <w:rStyle w:val="Hyperlink"/>
                 <w:noProof/>
               </w:rPr>
-              <w:t>Bin</w:t>
+              <w:t>Config</w:t>
             </w:r>
             <w:r>
               <w:rPr>
@@ -2576,7 +2702,7 @@
                 <w:noProof/>
                 <w:webHidden/>
               </w:rPr>
-              <w:instrText xml:space="preserve"> PAGEREF _Toc64054125 \h </w:instrText>
+              <w:instrText xml:space="preserve"> PAGEREF _Toc64055308 \h </w:instrText>
             </w:r>
             <w:r>
               <w:rPr>
@@ -2595,6 +2721,7 @@
               <w:rPr>
                 <w:noProof/>
                 <w:webHidden/>
+                <w:rtl/>
               </w:rPr>
               <w:t>22</w:t>
             </w:r>
@@ -2623,13 +2750,13 @@
               <w:lang w:bidi="ar-SA"/>
             </w:rPr>
           </w:pPr>
-          <w:hyperlink w:anchor="_Toc64054126" w:history="1">
+          <w:hyperlink w:anchor="_Toc64055309" w:history="1">
             <w:r>
               <w:rPr>
                 <w:rStyle w:val="Hyperlink"/>
                 <w:noProof/>
               </w:rPr>
-              <w:t>Config</w:t>
+              <w:t>Docs</w:t>
             </w:r>
             <w:r>
               <w:rPr>
@@ -2650,7 +2777,7 @@
                 <w:noProof/>
                 <w:webHidden/>
               </w:rPr>
-              <w:instrText xml:space="preserve"> PAGEREF _Toc64054126 \h </w:instrText>
+              <w:instrText xml:space="preserve"> PAGEREF _Toc64055309 \h </w:instrText>
             </w:r>
             <w:r>
               <w:rPr>
@@ -2669,8 +2796,9 @@
               <w:rPr>
                 <w:noProof/>
                 <w:webHidden/>
-              </w:rPr>
-              <w:t>22</w:t>
+                <w:rtl/>
+              </w:rPr>
+              <w:t>23</w:t>
             </w:r>
             <w:r>
               <w:rPr>
@@ -2697,13 +2825,13 @@
               <w:lang w:bidi="ar-SA"/>
             </w:rPr>
           </w:pPr>
-          <w:hyperlink w:anchor="_Toc64054127" w:history="1">
+          <w:hyperlink w:anchor="_Toc64055310" w:history="1">
             <w:r>
               <w:rPr>
                 <w:rStyle w:val="Hyperlink"/>
                 <w:noProof/>
               </w:rPr>
-              <w:t>Docs</w:t>
+              <w:t>Models</w:t>
             </w:r>
             <w:r>
               <w:rPr>
@@ -2724,7 +2852,7 @@
                 <w:noProof/>
                 <w:webHidden/>
               </w:rPr>
-              <w:instrText xml:space="preserve"> PAGEREF _Toc64054127 \h </w:instrText>
+              <w:instrText xml:space="preserve"> PAGEREF _Toc64055310 \h </w:instrText>
             </w:r>
             <w:r>
               <w:rPr>
@@ -2743,6 +2871,7 @@
               <w:rPr>
                 <w:noProof/>
                 <w:webHidden/>
+                <w:rtl/>
               </w:rPr>
               <w:t>23</w:t>
             </w:r>
@@ -2771,13 +2900,13 @@
               <w:lang w:bidi="ar-SA"/>
             </w:rPr>
           </w:pPr>
-          <w:hyperlink w:anchor="_Toc64054128" w:history="1">
+          <w:hyperlink w:anchor="_Toc64055311" w:history="1">
             <w:r>
               <w:rPr>
                 <w:rStyle w:val="Hyperlink"/>
                 <w:noProof/>
               </w:rPr>
-              <w:t>Models</w:t>
+              <w:t>node_modules</w:t>
             </w:r>
             <w:r>
               <w:rPr>
@@ -2798,7 +2927,7 @@
                 <w:noProof/>
                 <w:webHidden/>
               </w:rPr>
-              <w:instrText xml:space="preserve"> PAGEREF _Toc64054128 \h </w:instrText>
+              <w:instrText xml:space="preserve"> PAGEREF _Toc64055311 \h </w:instrText>
             </w:r>
             <w:r>
               <w:rPr>
@@ -2817,6 +2946,7 @@
               <w:rPr>
                 <w:noProof/>
                 <w:webHidden/>
+                <w:rtl/>
               </w:rPr>
               <w:t>23</w:t>
             </w:r>
@@ -2845,13 +2975,13 @@
               <w:lang w:bidi="ar-SA"/>
             </w:rPr>
           </w:pPr>
-          <w:hyperlink w:anchor="_Toc64054129" w:history="1">
+          <w:hyperlink w:anchor="_Toc64055312" w:history="1">
             <w:r>
               <w:rPr>
                 <w:rStyle w:val="Hyperlink"/>
                 <w:noProof/>
               </w:rPr>
-              <w:t>node_modules</w:t>
+              <w:t>Public</w:t>
             </w:r>
             <w:r>
               <w:rPr>
@@ -2872,7 +3002,7 @@
                 <w:noProof/>
                 <w:webHidden/>
               </w:rPr>
-              <w:instrText xml:space="preserve"> PAGEREF _Toc64054129 \h </w:instrText>
+              <w:instrText xml:space="preserve"> PAGEREF _Toc64055312 \h </w:instrText>
             </w:r>
             <w:r>
               <w:rPr>
@@ -2891,6 +3021,7 @@
               <w:rPr>
                 <w:noProof/>
                 <w:webHidden/>
+                <w:rtl/>
               </w:rPr>
               <w:t>23</w:t>
             </w:r>
@@ -2919,13 +3050,13 @@
               <w:lang w:bidi="ar-SA"/>
             </w:rPr>
           </w:pPr>
-          <w:hyperlink w:anchor="_Toc64054130" w:history="1">
+          <w:hyperlink w:anchor="_Toc64055313" w:history="1">
             <w:r>
               <w:rPr>
                 <w:rStyle w:val="Hyperlink"/>
                 <w:noProof/>
               </w:rPr>
-              <w:t>Public</w:t>
+              <w:t>Routes</w:t>
             </w:r>
             <w:r>
               <w:rPr>
@@ -2946,7 +3077,7 @@
                 <w:noProof/>
                 <w:webHidden/>
               </w:rPr>
-              <w:instrText xml:space="preserve"> PAGEREF _Toc64054130 \h </w:instrText>
+              <w:instrText xml:space="preserve"> PAGEREF _Toc64055313 \h </w:instrText>
             </w:r>
             <w:r>
               <w:rPr>
@@ -2965,6 +3096,7 @@
               <w:rPr>
                 <w:noProof/>
                 <w:webHidden/>
+                <w:rtl/>
               </w:rPr>
               <w:t>23</w:t>
             </w:r>
@@ -2993,13 +3125,13 @@
               <w:lang w:bidi="ar-SA"/>
             </w:rPr>
           </w:pPr>
-          <w:hyperlink w:anchor="_Toc64054131" w:history="1">
+          <w:hyperlink w:anchor="_Toc64055314" w:history="1">
             <w:r>
               <w:rPr>
                 <w:rStyle w:val="Hyperlink"/>
                 <w:noProof/>
               </w:rPr>
-              <w:t>Routes</w:t>
+              <w:t>Views</w:t>
             </w:r>
             <w:r>
               <w:rPr>
@@ -3020,7 +3152,7 @@
                 <w:noProof/>
                 <w:webHidden/>
               </w:rPr>
-              <w:instrText xml:space="preserve"> PAGEREF _Toc64054131 \h </w:instrText>
+              <w:instrText xml:space="preserve"> PAGEREF _Toc64055314 \h </w:instrText>
             </w:r>
             <w:r>
               <w:rPr>
@@ -3039,6 +3171,7 @@
               <w:rPr>
                 <w:noProof/>
                 <w:webHidden/>
+                <w:rtl/>
               </w:rPr>
               <w:t>23</w:t>
             </w:r>
@@ -3067,13 +3200,49 @@
               <w:lang w:bidi="ar-SA"/>
             </w:rPr>
           </w:pPr>
-          <w:hyperlink w:anchor="_Toc64054132" w:history="1">
+          <w:hyperlink w:anchor="_Toc64055315" w:history="1">
             <w:r>
               <w:rPr>
                 <w:rStyle w:val="Hyperlink"/>
                 <w:noProof/>
-              </w:rPr>
-              <w:t>Views</w:t>
+                <w:rtl/>
+              </w:rPr>
+              <w:t>فا</w:t>
+            </w:r>
+            <w:r>
+              <w:rPr>
+                <w:rStyle w:val="Hyperlink"/>
+                <w:rFonts w:hint="cs"/>
+                <w:noProof/>
+                <w:rtl/>
+              </w:rPr>
+              <w:t>ی</w:t>
+            </w:r>
+            <w:r>
+              <w:rPr>
+                <w:rStyle w:val="Hyperlink"/>
+                <w:rFonts w:hint="eastAsia"/>
+                <w:noProof/>
+                <w:rtl/>
+              </w:rPr>
+              <w:t>ل‌ها</w:t>
+            </w:r>
+            <w:r>
+              <w:rPr>
+                <w:rStyle w:val="Hyperlink"/>
+                <w:rFonts w:hint="cs"/>
+                <w:noProof/>
+                <w:rtl/>
+              </w:rPr>
+              <w:t>ی</w:t>
+            </w:r>
+            <w:r>
+              <w:rPr>
+                <w:rStyle w:val="Hyperlink"/>
+                <w:noProof/>
+                <w:rtl/>
+              </w:rPr>
+              <w:t xml:space="preserve"> مهم</w:t>
             </w:r>
             <w:r>
               <w:rPr>
@@ -3094,7 +3263,7 @@
                 <w:noProof/>
                 <w:webHidden/>
               </w:rPr>
-              <w:instrText xml:space="preserve"> PAGEREF _Toc64054132 \h </w:instrText>
+              <w:instrText xml:space="preserve"> PAGEREF _Toc64055315 \h </w:instrText>
             </w:r>
             <w:r>
               <w:rPr>
@@ -3113,8 +3282,355 @@
               <w:rPr>
                 <w:noProof/>
                 <w:webHidden/>
-              </w:rPr>
-              <w:t>23</w:t>
+                <w:rtl/>
+              </w:rPr>
+              <w:t>24</w:t>
+            </w:r>
+            <w:r>
+              <w:rPr>
+                <w:noProof/>
+                <w:webHidden/>
+              </w:rPr>
+              <w:fldChar w:fldCharType="end"/>
+            </w:r>
+          </w:hyperlink>
+        </w:p>
+        <w:p>
+          <w:pPr>
+            <w:pStyle w:val="TOC3"/>
+            <w:tabs>
+              <w:tab w:val="right" w:leader="dot" w:pos="9350"/>
+            </w:tabs>
+            <w:bidi/>
+            <w:jc w:val="left"/>
+            <w:rPr>
+              <w:rFonts w:asciiTheme="minorHAnsi" w:eastAsiaTheme="minorEastAsia" w:hAnsiTheme="minorHAnsi" w:cstheme="minorBidi"/>
+              <w:noProof/>
+              <w:sz w:val="22"/>
+              <w:szCs w:val="22"/>
+              <w:lang w:bidi="ar-SA"/>
+            </w:rPr>
+          </w:pPr>
+          <w:hyperlink w:anchor="_Toc64055316" w:history="1">
+            <w:r>
+              <w:rPr>
+                <w:rStyle w:val="Hyperlink"/>
+                <w:noProof/>
+              </w:rPr>
+              <w:t>Gitignore</w:t>
+            </w:r>
+            <w:r>
+              <w:rPr>
+                <w:noProof/>
+                <w:webHidden/>
+              </w:rPr>
+              <w:tab/>
+            </w:r>
+            <w:r>
+              <w:rPr>
+                <w:noProof/>
+                <w:webHidden/>
+              </w:rPr>
+              <w:fldChar w:fldCharType="begin"/>
+            </w:r>
+            <w:r>
+              <w:rPr>
+                <w:noProof/>
+                <w:webHidden/>
+              </w:rPr>
+              <w:instrText xml:space="preserve"> PAGEREF _Toc64055316 \h </w:instrText>
+            </w:r>
+            <w:r>
+              <w:rPr>
+                <w:noProof/>
+                <w:webHidden/>
+              </w:rPr>
+            </w:r>
+            <w:r>
+              <w:rPr>
+                <w:noProof/>
+                <w:webHidden/>
+              </w:rPr>
+              <w:fldChar w:fldCharType="separate"/>
+            </w:r>
+            <w:r>
+              <w:rPr>
+                <w:noProof/>
+                <w:webHidden/>
+                <w:rtl/>
+              </w:rPr>
+              <w:t>24</w:t>
+            </w:r>
+            <w:r>
+              <w:rPr>
+                <w:noProof/>
+                <w:webHidden/>
+              </w:rPr>
+              <w:fldChar w:fldCharType="end"/>
+            </w:r>
+          </w:hyperlink>
+        </w:p>
+        <w:p>
+          <w:pPr>
+            <w:pStyle w:val="TOC3"/>
+            <w:tabs>
+              <w:tab w:val="right" w:leader="dot" w:pos="9350"/>
+            </w:tabs>
+            <w:bidi/>
+            <w:jc w:val="left"/>
+            <w:rPr>
+              <w:rFonts w:asciiTheme="minorHAnsi" w:eastAsiaTheme="minorEastAsia" w:hAnsiTheme="minorHAnsi" w:cstheme="minorBidi"/>
+              <w:noProof/>
+              <w:sz w:val="22"/>
+              <w:szCs w:val="22"/>
+              <w:lang w:bidi="ar-SA"/>
+            </w:rPr>
+          </w:pPr>
+          <w:hyperlink w:anchor="_Toc64055317" w:history="1">
+            <w:r>
+              <w:rPr>
+                <w:rStyle w:val="Hyperlink"/>
+                <w:noProof/>
+              </w:rPr>
+              <w:t>App.js</w:t>
+            </w:r>
+            <w:r>
+              <w:rPr>
+                <w:noProof/>
+                <w:webHidden/>
+              </w:rPr>
+              <w:tab/>
+            </w:r>
+            <w:r>
+              <w:rPr>
+                <w:noProof/>
+                <w:webHidden/>
+              </w:rPr>
+              <w:fldChar w:fldCharType="begin"/>
+            </w:r>
+            <w:r>
+              <w:rPr>
+                <w:noProof/>
+                <w:webHidden/>
+              </w:rPr>
+              <w:instrText xml:space="preserve"> PAGEREF _Toc64055317 \h </w:instrText>
+            </w:r>
+            <w:r>
+              <w:rPr>
+                <w:noProof/>
+                <w:webHidden/>
+              </w:rPr>
+            </w:r>
+            <w:r>
+              <w:rPr>
+                <w:noProof/>
+                <w:webHidden/>
+              </w:rPr>
+              <w:fldChar w:fldCharType="separate"/>
+            </w:r>
+            <w:r>
+              <w:rPr>
+                <w:noProof/>
+                <w:webHidden/>
+                <w:rtl/>
+              </w:rPr>
+              <w:t>24</w:t>
+            </w:r>
+            <w:r>
+              <w:rPr>
+                <w:noProof/>
+                <w:webHidden/>
+              </w:rPr>
+              <w:fldChar w:fldCharType="end"/>
+            </w:r>
+          </w:hyperlink>
+        </w:p>
+        <w:p>
+          <w:pPr>
+            <w:pStyle w:val="TOC3"/>
+            <w:tabs>
+              <w:tab w:val="right" w:leader="dot" w:pos="9350"/>
+            </w:tabs>
+            <w:bidi/>
+            <w:jc w:val="left"/>
+            <w:rPr>
+              <w:rFonts w:asciiTheme="minorHAnsi" w:eastAsiaTheme="minorEastAsia" w:hAnsiTheme="minorHAnsi" w:cstheme="minorBidi"/>
+              <w:noProof/>
+              <w:sz w:val="22"/>
+              <w:szCs w:val="22"/>
+              <w:lang w:bidi="ar-SA"/>
+            </w:rPr>
+          </w:pPr>
+          <w:hyperlink w:anchor="_Toc64055318" w:history="1">
+            <w:r>
+              <w:rPr>
+                <w:rStyle w:val="Hyperlink"/>
+                <w:noProof/>
+              </w:rPr>
+              <w:t>Package.json</w:t>
+            </w:r>
+            <w:r>
+              <w:rPr>
+                <w:noProof/>
+                <w:webHidden/>
+              </w:rPr>
+              <w:tab/>
+            </w:r>
+            <w:r>
+              <w:rPr>
+                <w:noProof/>
+                <w:webHidden/>
+              </w:rPr>
+              <w:fldChar w:fldCharType="begin"/>
+            </w:r>
+            <w:r>
+              <w:rPr>
+                <w:noProof/>
+                <w:webHidden/>
+              </w:rPr>
+              <w:instrText xml:space="preserve"> PAGEREF _Toc64055318 \h </w:instrText>
+            </w:r>
+            <w:r>
+              <w:rPr>
+                <w:noProof/>
+                <w:webHidden/>
+              </w:rPr>
+            </w:r>
+            <w:r>
+              <w:rPr>
+                <w:noProof/>
+                <w:webHidden/>
+              </w:rPr>
+              <w:fldChar w:fldCharType="separate"/>
+            </w:r>
+            <w:r>
+              <w:rPr>
+                <w:noProof/>
+                <w:webHidden/>
+                <w:rtl/>
+              </w:rPr>
+              <w:t>24</w:t>
+            </w:r>
+            <w:r>
+              <w:rPr>
+                <w:noProof/>
+                <w:webHidden/>
+              </w:rPr>
+              <w:fldChar w:fldCharType="end"/>
+            </w:r>
+          </w:hyperlink>
+        </w:p>
+        <w:p>
+          <w:pPr>
+            <w:pStyle w:val="TOC1"/>
+            <w:jc w:val="left"/>
+            <w:rPr>
+              <w:rFonts w:asciiTheme="minorHAnsi" w:eastAsiaTheme="minorEastAsia" w:hAnsiTheme="minorHAnsi" w:cstheme="minorBidi"/>
+              <w:noProof/>
+              <w:sz w:val="22"/>
+              <w:szCs w:val="22"/>
+              <w:lang w:bidi="ar-SA"/>
+            </w:rPr>
+          </w:pPr>
+          <w:hyperlink w:anchor="_Toc64055319" w:history="1">
+            <w:r>
+              <w:rPr>
+                <w:rStyle w:val="Hyperlink"/>
+                <w:noProof/>
+                <w:rtl/>
+              </w:rPr>
+              <w:t xml:space="preserve">فصل </w:t>
+            </w:r>
+            <w:r>
+              <w:rPr>
+                <w:rStyle w:val="Hyperlink"/>
+                <w:noProof/>
+              </w:rPr>
+              <w:t>3</w:t>
+            </w:r>
+            <w:r>
+              <w:rPr>
+                <w:rStyle w:val="Hyperlink"/>
+                <w:noProof/>
+                <w:rtl/>
+              </w:rPr>
+              <w:t xml:space="preserve"> نگاه</w:t>
+            </w:r>
+            <w:r>
+              <w:rPr>
+                <w:rStyle w:val="Hyperlink"/>
+                <w:rFonts w:hint="cs"/>
+                <w:noProof/>
+                <w:rtl/>
+              </w:rPr>
+              <w:t>ی</w:t>
+            </w:r>
+            <w:r>
+              <w:rPr>
+                <w:rStyle w:val="Hyperlink"/>
+                <w:noProof/>
+                <w:rtl/>
+              </w:rPr>
+              <w:t xml:space="preserve"> به قسمت‌ها</w:t>
+            </w:r>
+            <w:r>
+              <w:rPr>
+                <w:rStyle w:val="Hyperlink"/>
+                <w:rFonts w:hint="cs"/>
+                <w:noProof/>
+                <w:rtl/>
+              </w:rPr>
+              <w:t>ی</w:t>
+            </w:r>
+            <w:r>
+              <w:rPr>
+                <w:rStyle w:val="Hyperlink"/>
+                <w:noProof/>
+                <w:rtl/>
+              </w:rPr>
+              <w:t xml:space="preserve"> مهم</w:t>
+            </w:r>
+            <w:r>
+              <w:rPr>
+                <w:noProof/>
+                <w:webHidden/>
+              </w:rPr>
+              <w:tab/>
+            </w:r>
+            <w:r>
+              <w:rPr>
+                <w:noProof/>
+                <w:webHidden/>
+              </w:rPr>
+              <w:fldChar w:fldCharType="begin"/>
+            </w:r>
+            <w:r>
+              <w:rPr>
+                <w:noProof/>
+                <w:webHidden/>
+              </w:rPr>
+              <w:instrText xml:space="preserve"> PAGEREF _Toc64055319 \h </w:instrText>
+            </w:r>
+            <w:r>
+              <w:rPr>
+                <w:noProof/>
+                <w:webHidden/>
+              </w:rPr>
+            </w:r>
+            <w:r>
+              <w:rPr>
+                <w:noProof/>
+                <w:webHidden/>
+              </w:rPr>
+              <w:fldChar w:fldCharType="separate"/>
+            </w:r>
+            <w:r>
+              <w:rPr>
+                <w:noProof/>
+                <w:webHidden/>
+                <w:rtl/>
+              </w:rPr>
+              <w:t>25</w:t>
             </w:r>
             <w:r>
               <w:rPr>
@@ -3141,14 +3657,14 @@
               <w:lang w:bidi="ar-SA"/>
             </w:rPr>
           </w:pPr>
-          <w:hyperlink w:anchor="_Toc64054133" w:history="1">
+          <w:hyperlink w:anchor="_Toc64055320" w:history="1">
             <w:r>
               <w:rPr>
                 <w:rStyle w:val="Hyperlink"/>
                 <w:noProof/>
                 <w:rtl/>
               </w:rPr>
-              <w:t>فا</w:t>
+              <w:t>تنظ</w:t>
             </w:r>
             <w:r>
               <w:rPr>
@@ -3166,24 +3682,37 @@
                 <w:noProof/>
                 <w:rtl/>
               </w:rPr>
-              <w:t>ل‌ها</w:t>
+              <w:t>م</w:t>
             </w:r>
             <w:r>
               <w:rPr>
                 <w:rStyle w:val="Hyperlink"/>
-                <w:rFonts w:hint="cs"/>
                 <w:noProof/>
                 <w:rtl/>
               </w:rPr>
-              <w:t>ی</w:t>
+              <w:t xml:space="preserve"> </w:t>
             </w:r>
             <w:r>
               <w:rPr>
                 <w:rStyle w:val="Hyperlink"/>
                 <w:noProof/>
+              </w:rPr>
+              <w:t>EJS</w:t>
+            </w:r>
+            <w:r>
+              <w:rPr>
+                <w:rStyle w:val="Hyperlink"/>
+                <w:noProof/>
                 <w:rtl/>
               </w:rPr>
-              <w:t xml:space="preserve"> مهم</w:t>
+              <w:t xml:space="preserve"> به عنوان </w:t>
+            </w:r>
+            <w:r>
+              <w:rPr>
+                <w:rStyle w:val="Hyperlink"/>
+                <w:noProof/>
+              </w:rPr>
+              <w:t>template engine</w:t>
             </w:r>
             <w:r>
               <w:rPr>
@@ -3204,7 +3733,7 @@
                 <w:noProof/>
                 <w:webHidden/>
               </w:rPr>
-              <w:instrText xml:space="preserve"> PAGEREF _Toc64054133 \h </w:instrText>
+              <w:instrText xml:space="preserve"> PAGEREF _Toc64055320 \h </w:instrText>
             </w:r>
             <w:r>
               <w:rPr>
@@ -3223,334 +3752,9 @@
               <w:rPr>
                 <w:noProof/>
                 <w:webHidden/>
-              </w:rPr>
-              <w:t>24</w:t>
-            </w:r>
-            <w:r>
-              <w:rPr>
-                <w:noProof/>
-                <w:webHidden/>
-              </w:rPr>
-              <w:fldChar w:fldCharType="end"/>
-            </w:r>
-          </w:hyperlink>
-        </w:p>
-        <w:p>
-          <w:pPr>
-            <w:pStyle w:val="TOC3"/>
-            <w:tabs>
-              <w:tab w:val="right" w:leader="dot" w:pos="9350"/>
-            </w:tabs>
-            <w:bidi/>
-            <w:jc w:val="left"/>
-            <w:rPr>
-              <w:rFonts w:asciiTheme="minorHAnsi" w:eastAsiaTheme="minorEastAsia" w:hAnsiTheme="minorHAnsi" w:cstheme="minorBidi"/>
-              <w:noProof/>
-              <w:sz w:val="22"/>
-              <w:szCs w:val="22"/>
-              <w:lang w:bidi="ar-SA"/>
-            </w:rPr>
-          </w:pPr>
-          <w:hyperlink w:anchor="_Toc64054134" w:history="1">
-            <w:r>
-              <w:rPr>
-                <w:rStyle w:val="Hyperlink"/>
-                <w:noProof/>
-              </w:rPr>
-              <w:t>Gitignore</w:t>
-            </w:r>
-            <w:r>
-              <w:rPr>
-                <w:noProof/>
-                <w:webHidden/>
-              </w:rPr>
-              <w:tab/>
-            </w:r>
-            <w:r>
-              <w:rPr>
-                <w:noProof/>
-                <w:webHidden/>
-              </w:rPr>
-              <w:fldChar w:fldCharType="begin"/>
-            </w:r>
-            <w:r>
-              <w:rPr>
-                <w:noProof/>
-                <w:webHidden/>
-              </w:rPr>
-              <w:instrText xml:space="preserve"> PAGEREF _Toc64054134 \h </w:instrText>
-            </w:r>
-            <w:r>
-              <w:rPr>
-                <w:noProof/>
-                <w:webHidden/>
-              </w:rPr>
-            </w:r>
-            <w:r>
-              <w:rPr>
-                <w:noProof/>
-                <w:webHidden/>
-              </w:rPr>
-              <w:fldChar w:fldCharType="separate"/>
-            </w:r>
-            <w:r>
-              <w:rPr>
-                <w:noProof/>
-                <w:webHidden/>
-              </w:rPr>
-              <w:t>24</w:t>
-            </w:r>
-            <w:r>
-              <w:rPr>
-                <w:noProof/>
-                <w:webHidden/>
-              </w:rPr>
-              <w:fldChar w:fldCharType="end"/>
-            </w:r>
-          </w:hyperlink>
-        </w:p>
-        <w:p>
-          <w:pPr>
-            <w:pStyle w:val="TOC3"/>
-            <w:tabs>
-              <w:tab w:val="right" w:leader="dot" w:pos="9350"/>
-            </w:tabs>
-            <w:bidi/>
-            <w:jc w:val="left"/>
-            <w:rPr>
-              <w:rFonts w:asciiTheme="minorHAnsi" w:eastAsiaTheme="minorEastAsia" w:hAnsiTheme="minorHAnsi" w:cstheme="minorBidi"/>
-              <w:noProof/>
-              <w:sz w:val="22"/>
-              <w:szCs w:val="22"/>
-              <w:lang w:bidi="ar-SA"/>
-            </w:rPr>
-          </w:pPr>
-          <w:hyperlink w:anchor="_Toc64054135" w:history="1">
-            <w:r>
-              <w:rPr>
-                <w:rStyle w:val="Hyperlink"/>
-                <w:noProof/>
-              </w:rPr>
-              <w:t>App.js</w:t>
-            </w:r>
-            <w:r>
-              <w:rPr>
-                <w:noProof/>
-                <w:webHidden/>
-              </w:rPr>
-              <w:tab/>
-            </w:r>
-            <w:r>
-              <w:rPr>
-                <w:noProof/>
-                <w:webHidden/>
-              </w:rPr>
-              <w:fldChar w:fldCharType="begin"/>
-            </w:r>
-            <w:r>
-              <w:rPr>
-                <w:noProof/>
-                <w:webHidden/>
-              </w:rPr>
-              <w:instrText xml:space="preserve"> PAGEREF _Toc64054135 \h </w:instrText>
-            </w:r>
-            <w:r>
-              <w:rPr>
-                <w:noProof/>
-                <w:webHidden/>
-              </w:rPr>
-            </w:r>
-            <w:r>
-              <w:rPr>
-                <w:noProof/>
-                <w:webHidden/>
-              </w:rPr>
-              <w:fldChar w:fldCharType="separate"/>
-            </w:r>
-            <w:r>
-              <w:rPr>
-                <w:noProof/>
-                <w:webHidden/>
-              </w:rPr>
-              <w:t>24</w:t>
-            </w:r>
-            <w:r>
-              <w:rPr>
-                <w:noProof/>
-                <w:webHidden/>
-              </w:rPr>
-              <w:fldChar w:fldCharType="end"/>
-            </w:r>
-          </w:hyperlink>
-        </w:p>
-        <w:p>
-          <w:pPr>
-            <w:pStyle w:val="TOC3"/>
-            <w:tabs>
-              <w:tab w:val="right" w:leader="dot" w:pos="9350"/>
-            </w:tabs>
-            <w:bidi/>
-            <w:jc w:val="left"/>
-            <w:rPr>
-              <w:rFonts w:asciiTheme="minorHAnsi" w:eastAsiaTheme="minorEastAsia" w:hAnsiTheme="minorHAnsi" w:cstheme="minorBidi"/>
-              <w:noProof/>
-              <w:sz w:val="22"/>
-              <w:szCs w:val="22"/>
-              <w:lang w:bidi="ar-SA"/>
-            </w:rPr>
-          </w:pPr>
-          <w:hyperlink w:anchor="_Toc64054136" w:history="1">
-            <w:r>
-              <w:rPr>
-                <w:rStyle w:val="Hyperlink"/>
-                <w:noProof/>
-              </w:rPr>
-              <w:t>Package.json</w:t>
-            </w:r>
-            <w:r>
-              <w:rPr>
-                <w:noProof/>
-                <w:webHidden/>
-              </w:rPr>
-              <w:tab/>
-            </w:r>
-            <w:r>
-              <w:rPr>
-                <w:noProof/>
-                <w:webHidden/>
-              </w:rPr>
-              <w:fldChar w:fldCharType="begin"/>
-            </w:r>
-            <w:r>
-              <w:rPr>
-                <w:noProof/>
-                <w:webHidden/>
-              </w:rPr>
-              <w:instrText xml:space="preserve"> PAGEREF _Toc64054136 \h </w:instrText>
-            </w:r>
-            <w:r>
-              <w:rPr>
-                <w:noProof/>
-                <w:webHidden/>
-              </w:rPr>
-            </w:r>
-            <w:r>
-              <w:rPr>
-                <w:noProof/>
-                <w:webHidden/>
-              </w:rPr>
-              <w:fldChar w:fldCharType="separate"/>
-            </w:r>
-            <w:r>
-              <w:rPr>
-                <w:noProof/>
-                <w:webHidden/>
-              </w:rPr>
-              <w:t>24</w:t>
-            </w:r>
-            <w:r>
-              <w:rPr>
-                <w:noProof/>
-                <w:webHidden/>
-              </w:rPr>
-              <w:fldChar w:fldCharType="end"/>
-            </w:r>
-          </w:hyperlink>
-        </w:p>
-        <w:p>
-          <w:pPr>
-            <w:pStyle w:val="TOC1"/>
-            <w:rPr>
-              <w:rFonts w:asciiTheme="minorHAnsi" w:eastAsiaTheme="minorEastAsia" w:hAnsiTheme="minorHAnsi" w:cstheme="minorBidi"/>
-              <w:noProof/>
-              <w:sz w:val="22"/>
-              <w:szCs w:val="22"/>
-              <w:lang w:bidi="ar-SA"/>
-            </w:rPr>
-          </w:pPr>
-          <w:hyperlink w:anchor="_Toc64054137" w:history="1">
-            <w:r>
-              <w:rPr>
-                <w:rStyle w:val="Hyperlink"/>
-                <w:noProof/>
                 <w:rtl/>
               </w:rPr>
-              <w:t>فصل سوم نگاه</w:t>
-            </w:r>
-            <w:r>
-              <w:rPr>
-                <w:rStyle w:val="Hyperlink"/>
-                <w:rFonts w:hint="cs"/>
-                <w:noProof/>
-                <w:rtl/>
-              </w:rPr>
-              <w:t>ی</w:t>
-            </w:r>
-            <w:r>
-              <w:rPr>
-                <w:rStyle w:val="Hyperlink"/>
-                <w:noProof/>
-                <w:rtl/>
-              </w:rPr>
-              <w:t xml:space="preserve"> به قسمت‌ها</w:t>
-            </w:r>
-            <w:r>
-              <w:rPr>
-                <w:rStyle w:val="Hyperlink"/>
-                <w:rFonts w:hint="cs"/>
-                <w:noProof/>
-                <w:rtl/>
-              </w:rPr>
-              <w:t>ی</w:t>
-            </w:r>
-            <w:r>
-              <w:rPr>
-                <w:rStyle w:val="Hyperlink"/>
-                <w:noProof/>
-                <w:rtl/>
-              </w:rPr>
-              <w:t xml:space="preserve"> مهم</w:t>
-            </w:r>
-            <w:r>
-              <w:rPr>
-                <w:noProof/>
-                <w:webHidden/>
-              </w:rPr>
-              <w:tab/>
-            </w:r>
-            <w:r>
-              <w:rPr>
-                <w:noProof/>
-                <w:webHidden/>
-              </w:rPr>
-              <w:fldChar w:fldCharType="begin"/>
-            </w:r>
-            <w:r>
-              <w:rPr>
-                <w:noProof/>
-                <w:webHidden/>
-              </w:rPr>
-              <w:instrText xml:space="preserve"> PAGEREF _Toc64054137 \h </w:instrText>
-            </w:r>
-            <w:r>
-              <w:rPr>
-                <w:noProof/>
-                <w:webHidden/>
-              </w:rPr>
-            </w:r>
-            <w:r>
-              <w:rPr>
-                <w:noProof/>
-                <w:webHidden/>
-              </w:rPr>
-              <w:fldChar w:fldCharType="separate"/>
-            </w:r>
-            <w:r>
-              <w:rPr>
-                <w:noProof/>
-                <w:webHidden/>
-              </w:rPr>
-              <w:t>25</w:t>
+              <w:t>27</w:t>
             </w:r>
             <w:r>
               <w:rPr>
@@ -3577,14 +3781,14 @@
               <w:lang w:bidi="ar-SA"/>
             </w:rPr>
           </w:pPr>
-          <w:hyperlink w:anchor="_Toc64054138" w:history="1">
+          <w:hyperlink w:anchor="_Toc64055321" w:history="1">
             <w:r>
               <w:rPr>
                 <w:rStyle w:val="Hyperlink"/>
                 <w:noProof/>
                 <w:rtl/>
               </w:rPr>
-              <w:t>تنظ</w:t>
+              <w:t>معرف</w:t>
             </w:r>
             <w:r>
               <w:rPr>
@@ -3598,18 +3802,113 @@
             <w:r>
               <w:rPr>
                 <w:rStyle w:val="Hyperlink"/>
+                <w:noProof/>
+                <w:rtl/>
+              </w:rPr>
+              <w:t xml:space="preserve"> فا</w:t>
+            </w:r>
+            <w:r>
+              <w:rPr>
+                <w:rStyle w:val="Hyperlink"/>
+                <w:rFonts w:hint="cs"/>
+                <w:noProof/>
+                <w:rtl/>
+              </w:rPr>
+              <w:t>ی</w:t>
+            </w:r>
+            <w:r>
+              <w:rPr>
+                <w:rStyle w:val="Hyperlink"/>
                 <w:rFonts w:hint="eastAsia"/>
                 <w:noProof/>
                 <w:rtl/>
               </w:rPr>
-              <w:t>م</w:t>
+              <w:t>ل‌ها</w:t>
             </w:r>
             <w:r>
               <w:rPr>
                 <w:rStyle w:val="Hyperlink"/>
+                <w:rFonts w:hint="cs"/>
                 <w:noProof/>
                 <w:rtl/>
               </w:rPr>
+              <w:t>ی</w:t>
+            </w:r>
+            <w:r>
+              <w:rPr>
+                <w:rStyle w:val="Hyperlink"/>
+                <w:noProof/>
+                <w:rtl/>
+              </w:rPr>
+              <w:t xml:space="preserve"> مس</w:t>
+            </w:r>
+            <w:r>
+              <w:rPr>
+                <w:rStyle w:val="Hyperlink"/>
+                <w:rFonts w:hint="cs"/>
+                <w:noProof/>
+                <w:rtl/>
+              </w:rPr>
+              <w:t>ی</w:t>
+            </w:r>
+            <w:r>
+              <w:rPr>
+                <w:rStyle w:val="Hyperlink"/>
+                <w:rFonts w:hint="eastAsia"/>
+                <w:noProof/>
+                <w:rtl/>
+              </w:rPr>
+              <w:t>ر</w:t>
+            </w:r>
+            <w:r>
+              <w:rPr>
+                <w:rStyle w:val="Hyperlink"/>
+                <w:noProof/>
+                <w:rtl/>
+              </w:rPr>
+              <w:t xml:space="preserve"> ده</w:t>
+            </w:r>
+            <w:r>
+              <w:rPr>
+                <w:rStyle w:val="Hyperlink"/>
+                <w:rFonts w:hint="cs"/>
+                <w:noProof/>
+                <w:rtl/>
+              </w:rPr>
+              <w:t>ی</w:t>
+            </w:r>
+            <w:r>
+              <w:rPr>
+                <w:rStyle w:val="Hyperlink"/>
+                <w:noProof/>
+                <w:rtl/>
+              </w:rPr>
+              <w:t xml:space="preserve"> در فا</w:t>
+            </w:r>
+            <w:r>
+              <w:rPr>
+                <w:rStyle w:val="Hyperlink"/>
+                <w:rFonts w:hint="cs"/>
+                <w:noProof/>
+                <w:rtl/>
+              </w:rPr>
+              <w:t>ی</w:t>
+            </w:r>
+            <w:r>
+              <w:rPr>
+                <w:rStyle w:val="Hyperlink"/>
+                <w:rFonts w:hint="eastAsia"/>
+                <w:noProof/>
+                <w:rtl/>
+              </w:rPr>
+              <w:t>ل</w:t>
+            </w:r>
+            <w:r>
+              <w:rPr>
+                <w:rStyle w:val="Hyperlink"/>
+                <w:noProof/>
+                <w:rtl/>
+              </w:rPr>
               <w:t xml:space="preserve"> </w:t>
             </w:r>
             <w:r>
@@ -3617,61 +3916,47 @@
                 <w:rStyle w:val="Hyperlink"/>
                 <w:noProof/>
               </w:rPr>
-              <w:t>EJS</w:t>
-            </w:r>
-            <w:r>
-              <w:rPr>
-                <w:rStyle w:val="Hyperlink"/>
-                <w:noProof/>
+              <w:t>App.js</w:t>
+            </w:r>
+            <w:r>
+              <w:rPr>
+                <w:noProof/>
+                <w:webHidden/>
+              </w:rPr>
+              <w:tab/>
+            </w:r>
+            <w:r>
+              <w:rPr>
+                <w:noProof/>
+                <w:webHidden/>
+              </w:rPr>
+              <w:fldChar w:fldCharType="begin"/>
+            </w:r>
+            <w:r>
+              <w:rPr>
+                <w:noProof/>
+                <w:webHidden/>
+              </w:rPr>
+              <w:instrText xml:space="preserve"> PAGEREF _Toc64055321 \h </w:instrText>
+            </w:r>
+            <w:r>
+              <w:rPr>
+                <w:noProof/>
+                <w:webHidden/>
+              </w:rPr>
+            </w:r>
+            <w:r>
+              <w:rPr>
+                <w:noProof/>
+                <w:webHidden/>
+              </w:rPr>
+              <w:fldChar w:fldCharType="separate"/>
+            </w:r>
+            <w:r>
+              <w:rPr>
+                <w:noProof/>
+                <w:webHidden/>
                 <w:rtl/>
-              </w:rPr>
-              <w:t xml:space="preserve"> به عنوان </w:t>
-            </w:r>
-            <w:r>
-              <w:rPr>
-                <w:rStyle w:val="Hyperlink"/>
-                <w:noProof/>
-              </w:rPr>
-              <w:t>template engine</w:t>
-            </w:r>
-            <w:r>
-              <w:rPr>
-                <w:noProof/>
-                <w:webHidden/>
-              </w:rPr>
-              <w:tab/>
-            </w:r>
-            <w:r>
-              <w:rPr>
-                <w:noProof/>
-                <w:webHidden/>
-              </w:rPr>
-              <w:fldChar w:fldCharType="begin"/>
-            </w:r>
-            <w:r>
-              <w:rPr>
-                <w:noProof/>
-                <w:webHidden/>
-              </w:rPr>
-              <w:instrText xml:space="preserve"> PAGEREF _Toc64054138 \h </w:instrText>
-            </w:r>
-            <w:r>
-              <w:rPr>
-                <w:noProof/>
-                <w:webHidden/>
-              </w:rPr>
-            </w:r>
-            <w:r>
-              <w:rPr>
-                <w:noProof/>
-                <w:webHidden/>
-              </w:rPr>
-              <w:fldChar w:fldCharType="separate"/>
-            </w:r>
-            <w:r>
-              <w:rPr>
-                <w:noProof/>
-                <w:webHidden/>
               </w:rPr>
               <w:t>27</w:t>
             </w:r>
@@ -3700,183 +3985,55 @@
               <w:lang w:bidi="ar-SA"/>
             </w:rPr>
           </w:pPr>
-          <w:hyperlink w:anchor="_Toc64054139" w:history="1">
+          <w:hyperlink w:anchor="_Toc64055322" w:history="1">
             <w:r>
               <w:rPr>
                 <w:rStyle w:val="Hyperlink"/>
                 <w:noProof/>
+              </w:rPr>
+              <w:t>ACCI Support</w:t>
+            </w:r>
+            <w:r>
+              <w:rPr>
+                <w:noProof/>
+                <w:webHidden/>
+              </w:rPr>
+              <w:tab/>
+            </w:r>
+            <w:r>
+              <w:rPr>
+                <w:noProof/>
+                <w:webHidden/>
+              </w:rPr>
+              <w:fldChar w:fldCharType="begin"/>
+            </w:r>
+            <w:r>
+              <w:rPr>
+                <w:noProof/>
+                <w:webHidden/>
+              </w:rPr>
+              <w:instrText xml:space="preserve"> PAGEREF _Toc64055322 \h </w:instrText>
+            </w:r>
+            <w:r>
+              <w:rPr>
+                <w:noProof/>
+                <w:webHidden/>
+              </w:rPr>
+            </w:r>
+            <w:r>
+              <w:rPr>
+                <w:noProof/>
+                <w:webHidden/>
+              </w:rPr>
+              <w:fldChar w:fldCharType="separate"/>
+            </w:r>
+            <w:r>
+              <w:rPr>
+                <w:noProof/>
+                <w:webHidden/>
                 <w:rtl/>
               </w:rPr>
-              <w:t>معرف</w:t>
-            </w:r>
-            <w:r>
-              <w:rPr>
-                <w:rStyle w:val="Hyperlink"/>
-                <w:rFonts w:hint="cs"/>
-                <w:noProof/>
-                <w:rtl/>
-              </w:rPr>
-              <w:t>ی</w:t>
-            </w:r>
-            <w:r>
-              <w:rPr>
-                <w:rStyle w:val="Hyperlink"/>
-                <w:noProof/>
-                <w:rtl/>
-              </w:rPr>
-              <w:t xml:space="preserve"> فا</w:t>
-            </w:r>
-            <w:r>
-              <w:rPr>
-                <w:rStyle w:val="Hyperlink"/>
-                <w:rFonts w:hint="cs"/>
-                <w:noProof/>
-                <w:rtl/>
-              </w:rPr>
-              <w:t>ی</w:t>
-            </w:r>
-            <w:r>
-              <w:rPr>
-                <w:rStyle w:val="Hyperlink"/>
-                <w:rFonts w:hint="eastAsia"/>
-                <w:noProof/>
-                <w:rtl/>
-              </w:rPr>
-              <w:t>ل‌ها</w:t>
-            </w:r>
-            <w:r>
-              <w:rPr>
-                <w:rStyle w:val="Hyperlink"/>
-                <w:rFonts w:hint="cs"/>
-                <w:noProof/>
-                <w:rtl/>
-              </w:rPr>
-              <w:t>ی</w:t>
-            </w:r>
-            <w:r>
-              <w:rPr>
-                <w:rStyle w:val="Hyperlink"/>
-                <w:noProof/>
-                <w:rtl/>
-              </w:rPr>
-              <w:t xml:space="preserve"> مس</w:t>
-            </w:r>
-            <w:r>
-              <w:rPr>
-                <w:rStyle w:val="Hyperlink"/>
-                <w:rFonts w:hint="cs"/>
-                <w:noProof/>
-                <w:rtl/>
-              </w:rPr>
-              <w:t>ی</w:t>
-            </w:r>
-            <w:r>
-              <w:rPr>
-                <w:rStyle w:val="Hyperlink"/>
-                <w:rFonts w:hint="eastAsia"/>
-                <w:noProof/>
-                <w:rtl/>
-              </w:rPr>
-              <w:t>ر</w:t>
-            </w:r>
-            <w:r>
-              <w:rPr>
-                <w:rStyle w:val="Hyperlink"/>
-                <w:noProof/>
-                <w:rtl/>
-              </w:rPr>
-              <w:t xml:space="preserve"> ده</w:t>
-            </w:r>
-            <w:r>
-              <w:rPr>
-                <w:rStyle w:val="Hyperlink"/>
-                <w:rFonts w:hint="cs"/>
-                <w:noProof/>
-                <w:rtl/>
-              </w:rPr>
-              <w:t>ی</w:t>
-            </w:r>
-            <w:r>
-              <w:rPr>
-                <w:rStyle w:val="Hyperlink"/>
-                <w:noProof/>
-                <w:rtl/>
-              </w:rPr>
-              <w:t xml:space="preserve"> در فا</w:t>
-            </w:r>
-            <w:r>
-              <w:rPr>
-                <w:rStyle w:val="Hyperlink"/>
-                <w:rFonts w:hint="cs"/>
-                <w:noProof/>
-                <w:rtl/>
-              </w:rPr>
-              <w:t>ی</w:t>
-            </w:r>
-            <w:r>
-              <w:rPr>
-                <w:rStyle w:val="Hyperlink"/>
-                <w:rFonts w:hint="eastAsia"/>
-                <w:noProof/>
-                <w:rtl/>
-              </w:rPr>
-              <w:t>ل</w:t>
-            </w:r>
-            <w:r>
-              <w:rPr>
-                <w:rStyle w:val="Hyperlink"/>
-                <w:noProof/>
-                <w:rtl/>
-              </w:rPr>
-              <w:t xml:space="preserve"> </w:t>
-            </w:r>
-            <w:r>
-              <w:rPr>
-                <w:rStyle w:val="Hyperlink"/>
-                <w:noProof/>
-              </w:rPr>
-              <w:t>App.js</w:t>
-            </w:r>
-            <w:r>
-              <w:rPr>
-                <w:noProof/>
-                <w:webHidden/>
-              </w:rPr>
-              <w:tab/>
-            </w:r>
-            <w:r>
-              <w:rPr>
-                <w:noProof/>
-                <w:webHidden/>
-              </w:rPr>
-              <w:fldChar w:fldCharType="begin"/>
-            </w:r>
-            <w:r>
-              <w:rPr>
-                <w:noProof/>
-                <w:webHidden/>
-              </w:rPr>
-              <w:instrText xml:space="preserve"> PAGEREF _Toc64054139 \h </w:instrText>
-            </w:r>
-            <w:r>
-              <w:rPr>
-                <w:noProof/>
-                <w:webHidden/>
-              </w:rPr>
-            </w:r>
-            <w:r>
-              <w:rPr>
-                <w:noProof/>
-                <w:webHidden/>
-              </w:rPr>
-              <w:fldChar w:fldCharType="separate"/>
-            </w:r>
-            <w:r>
-              <w:rPr>
-                <w:noProof/>
-                <w:webHidden/>
-              </w:rPr>
-              <w:t>27</w:t>
+              <w:t>28</w:t>
             </w:r>
             <w:r>
               <w:rPr>
@@ -3903,13 +4060,40 @@
               <w:lang w:bidi="ar-SA"/>
             </w:rPr>
           </w:pPr>
-          <w:hyperlink w:anchor="_Toc64054140" w:history="1">
+          <w:hyperlink w:anchor="_Toc64055323" w:history="1">
             <w:r>
               <w:rPr>
                 <w:rStyle w:val="Hyperlink"/>
                 <w:noProof/>
-              </w:rPr>
-              <w:t>ACCI Support</w:t>
+                <w:rtl/>
+              </w:rPr>
+              <w:t>نمونه شِما (پا</w:t>
+            </w:r>
+            <w:r>
+              <w:rPr>
+                <w:rStyle w:val="Hyperlink"/>
+                <w:rFonts w:hint="cs"/>
+                <w:noProof/>
+                <w:rtl/>
+              </w:rPr>
+              <w:t>ی</w:t>
+            </w:r>
+            <w:r>
+              <w:rPr>
+                <w:rStyle w:val="Hyperlink"/>
+                <w:rFonts w:hint="eastAsia"/>
+                <w:noProof/>
+                <w:rtl/>
+              </w:rPr>
+              <w:t>گاه</w:t>
+            </w:r>
+            <w:r>
+              <w:rPr>
+                <w:rStyle w:val="Hyperlink"/>
+                <w:noProof/>
+                <w:rtl/>
+              </w:rPr>
+              <w:t xml:space="preserve"> داده)</w:t>
             </w:r>
             <w:r>
               <w:rPr>
@@ -3930,7 +4114,7 @@
                 <w:noProof/>
                 <w:webHidden/>
               </w:rPr>
-              <w:instrText xml:space="preserve"> PAGEREF _Toc64054140 \h </w:instrText>
+              <w:instrText xml:space="preserve"> PAGEREF _Toc64055323 \h </w:instrText>
             </w:r>
             <w:r>
               <w:rPr>
@@ -3949,8 +4133,9 @@
               <w:rPr>
                 <w:noProof/>
                 <w:webHidden/>
-              </w:rPr>
-              <w:t>28</w:t>
+                <w:rtl/>
+              </w:rPr>
+              <w:t>29</w:t>
             </w:r>
             <w:r>
               <w:rPr>
@@ -3977,14 +4162,14 @@
               <w:lang w:bidi="ar-SA"/>
             </w:rPr>
           </w:pPr>
-          <w:hyperlink w:anchor="_Toc64054141" w:history="1">
+          <w:hyperlink w:anchor="_Toc64055324" w:history="1">
             <w:r>
               <w:rPr>
                 <w:rStyle w:val="Hyperlink"/>
                 <w:noProof/>
                 <w:rtl/>
               </w:rPr>
-              <w:t>نمونه شِما (پا</w:t>
+              <w:t>رمزگذار</w:t>
             </w:r>
             <w:r>
               <w:rPr>
@@ -3998,19 +4183,25 @@
             <w:r>
               <w:rPr>
                 <w:rStyle w:val="Hyperlink"/>
-                <w:rFonts w:hint="eastAsia"/>
                 <w:noProof/>
                 <w:rtl/>
               </w:rPr>
-              <w:t>گاه</w:t>
+              <w:t xml:space="preserve"> (</w:t>
             </w:r>
             <w:r>
               <w:rPr>
                 <w:rStyle w:val="Hyperlink"/>
                 <w:noProof/>
+              </w:rPr>
+              <w:t>Hashing</w:t>
+            </w:r>
+            <w:r>
+              <w:rPr>
+                <w:rStyle w:val="Hyperlink"/>
+                <w:noProof/>
                 <w:rtl/>
               </w:rPr>
-              <w:t xml:space="preserve"> داده)</w:t>
+              <w:t>)، رمز کاربر</w:t>
             </w:r>
             <w:r>
               <w:rPr>
@@ -4031,7 +4222,7 @@
                 <w:noProof/>
                 <w:webHidden/>
               </w:rPr>
-              <w:instrText xml:space="preserve"> PAGEREF _Toc64054141 \h </w:instrText>
+              <w:instrText xml:space="preserve"> PAGEREF _Toc64055324 \h </w:instrText>
             </w:r>
             <w:r>
               <w:rPr>
@@ -4050,8 +4241,9 @@
               <w:rPr>
                 <w:noProof/>
                 <w:webHidden/>
-              </w:rPr>
-              <w:t>29</w:t>
+                <w:rtl/>
+              </w:rPr>
+              <w:t>30</w:t>
             </w:r>
             <w:r>
               <w:rPr>
@@ -4078,14 +4270,14 @@
               <w:lang w:bidi="ar-SA"/>
             </w:rPr>
           </w:pPr>
-          <w:hyperlink w:anchor="_Toc64054142" w:history="1">
+          <w:hyperlink w:anchor="_Toc64055325" w:history="1">
             <w:r>
               <w:rPr>
                 <w:rStyle w:val="Hyperlink"/>
                 <w:noProof/>
                 <w:rtl/>
               </w:rPr>
-              <w:t>رمزگذار</w:t>
+              <w:t>بارگذار</w:t>
             </w:r>
             <w:r>
               <w:rPr>
@@ -4102,22 +4294,25 @@
                 <w:noProof/>
                 <w:rtl/>
               </w:rPr>
-              <w:t xml:space="preserve"> (</w:t>
+              <w:t xml:space="preserve"> (آپلود) عکس از سمت کلا</w:t>
             </w:r>
             <w:r>
               <w:rPr>
                 <w:rStyle w:val="Hyperlink"/>
-                <w:noProof/>
-              </w:rPr>
-              <w:t>Hashing</w:t>
+                <w:rFonts w:hint="cs"/>
+                <w:noProof/>
+                <w:rtl/>
+              </w:rPr>
+              <w:t>ی</w:t>
             </w:r>
             <w:r>
               <w:rPr>
                 <w:rStyle w:val="Hyperlink"/>
+                <w:rFonts w:hint="eastAsia"/>
                 <w:noProof/>
                 <w:rtl/>
               </w:rPr>
-              <w:t>)، رمز کاربر</w:t>
+              <w:t>نت</w:t>
             </w:r>
             <w:r>
               <w:rPr>
@@ -4138,7 +4333,7 @@
                 <w:noProof/>
                 <w:webHidden/>
               </w:rPr>
-              <w:instrText xml:space="preserve"> PAGEREF _Toc64054142 \h </w:instrText>
+              <w:instrText xml:space="preserve"> PAGEREF _Toc64055325 \h </w:instrText>
             </w:r>
             <w:r>
               <w:rPr>
@@ -4157,8 +4352,9 @@
               <w:rPr>
                 <w:noProof/>
                 <w:webHidden/>
-              </w:rPr>
-              <w:t>30</w:t>
+                <w:rtl/>
+              </w:rPr>
+              <w:t>32</w:t>
             </w:r>
             <w:r>
               <w:rPr>
@@ -4185,14 +4381,14 @@
               <w:lang w:bidi="ar-SA"/>
             </w:rPr>
           </w:pPr>
-          <w:hyperlink w:anchor="_Toc64054143" w:history="1">
+          <w:hyperlink w:anchor="_Toc64055326" w:history="1">
             <w:r>
               <w:rPr>
                 <w:rStyle w:val="Hyperlink"/>
                 <w:noProof/>
                 <w:rtl/>
               </w:rPr>
-              <w:t>بارگذار</w:t>
+              <w:t>ارائه تمام</w:t>
             </w:r>
             <w:r>
               <w:rPr>
@@ -4209,7 +4405,7 @@
                 <w:noProof/>
                 <w:rtl/>
               </w:rPr>
-              <w:t xml:space="preserve"> (آپلود) عکس از سمت کلا</w:t>
+              <w:t xml:space="preserve"> مقالات نوشته شده </w:t>
             </w:r>
             <w:r>
               <w:rPr>
@@ -4227,7 +4423,33 @@
                 <w:noProof/>
                 <w:rtl/>
               </w:rPr>
-              <w:t>نت</w:t>
+              <w:t>ک</w:t>
+            </w:r>
+            <w:r>
+              <w:rPr>
+                <w:rStyle w:val="Hyperlink"/>
+                <w:noProof/>
+                <w:rtl/>
+              </w:rPr>
+              <w:t xml:space="preserve"> نو</w:t>
+            </w:r>
+            <w:r>
+              <w:rPr>
+                <w:rStyle w:val="Hyperlink"/>
+                <w:rFonts w:hint="cs"/>
+                <w:noProof/>
+                <w:rtl/>
+              </w:rPr>
+              <w:t>ی</w:t>
+            </w:r>
+            <w:r>
+              <w:rPr>
+                <w:rStyle w:val="Hyperlink"/>
+                <w:rFonts w:hint="eastAsia"/>
+                <w:noProof/>
+                <w:rtl/>
+              </w:rPr>
+              <w:t>سنده</w:t>
             </w:r>
             <w:r>
               <w:rPr>
@@ -4248,7 +4470,7 @@
                 <w:noProof/>
                 <w:webHidden/>
               </w:rPr>
-              <w:instrText xml:space="preserve"> PAGEREF _Toc64054143 \h </w:instrText>
+              <w:instrText xml:space="preserve"> PAGEREF _Toc64055326 \h </w:instrText>
             </w:r>
             <w:r>
               <w:rPr>
@@ -4267,8 +4489,9 @@
               <w:rPr>
                 <w:noProof/>
                 <w:webHidden/>
-              </w:rPr>
-              <w:t>32</w:t>
+                <w:rtl/>
+              </w:rPr>
+              <w:t>33</w:t>
             </w:r>
             <w:r>
               <w:rPr>
@@ -4295,14 +4518,14 @@
               <w:lang w:bidi="ar-SA"/>
             </w:rPr>
           </w:pPr>
-          <w:hyperlink w:anchor="_Toc64054144" w:history="1">
+          <w:hyperlink w:anchor="_Toc64055327" w:history="1">
             <w:r>
               <w:rPr>
                 <w:rStyle w:val="Hyperlink"/>
                 <w:noProof/>
                 <w:rtl/>
               </w:rPr>
-              <w:t>ارائه تمام</w:t>
+              <w:t>پسند</w:t>
             </w:r>
             <w:r>
               <w:rPr>
@@ -4316,10 +4539,19 @@
             <w:r>
               <w:rPr>
                 <w:rStyle w:val="Hyperlink"/>
+                <w:rFonts w:hint="eastAsia"/>
                 <w:noProof/>
                 <w:rtl/>
               </w:rPr>
-              <w:t xml:space="preserve"> مقالات نوشته شده </w:t>
+              <w:t>دن</w:t>
+            </w:r>
+            <w:r>
+              <w:rPr>
+                <w:rStyle w:val="Hyperlink"/>
+                <w:noProof/>
+                <w:rtl/>
+              </w:rPr>
+              <w:t xml:space="preserve"> </w:t>
             </w:r>
             <w:r>
               <w:rPr>
@@ -4345,66 +4577,49 @@
                 <w:noProof/>
                 <w:rtl/>
               </w:rPr>
-              <w:t xml:space="preserve"> نو</w:t>
-            </w:r>
-            <w:r>
-              <w:rPr>
-                <w:rStyle w:val="Hyperlink"/>
-                <w:rFonts w:hint="cs"/>
-                <w:noProof/>
+              <w:t xml:space="preserve"> خاطره (پست)</w:t>
+            </w:r>
+            <w:r>
+              <w:rPr>
+                <w:noProof/>
+                <w:webHidden/>
+              </w:rPr>
+              <w:tab/>
+            </w:r>
+            <w:r>
+              <w:rPr>
+                <w:noProof/>
+                <w:webHidden/>
+              </w:rPr>
+              <w:fldChar w:fldCharType="begin"/>
+            </w:r>
+            <w:r>
+              <w:rPr>
+                <w:noProof/>
+                <w:webHidden/>
+              </w:rPr>
+              <w:instrText xml:space="preserve"> PAGEREF _Toc64055327 \h </w:instrText>
+            </w:r>
+            <w:r>
+              <w:rPr>
+                <w:noProof/>
+                <w:webHidden/>
+              </w:rPr>
+            </w:r>
+            <w:r>
+              <w:rPr>
+                <w:noProof/>
+                <w:webHidden/>
+              </w:rPr>
+              <w:fldChar w:fldCharType="separate"/>
+            </w:r>
+            <w:r>
+              <w:rPr>
+                <w:noProof/>
+                <w:webHidden/>
                 <w:rtl/>
               </w:rPr>
-              <w:t>ی</w:t>
-            </w:r>
-            <w:r>
-              <w:rPr>
-                <w:rStyle w:val="Hyperlink"/>
-                <w:rFonts w:hint="eastAsia"/>
-                <w:noProof/>
-                <w:rtl/>
-              </w:rPr>
-              <w:t>سنده</w:t>
-            </w:r>
-            <w:r>
-              <w:rPr>
-                <w:noProof/>
-                <w:webHidden/>
-              </w:rPr>
-              <w:tab/>
-            </w:r>
-            <w:r>
-              <w:rPr>
-                <w:noProof/>
-                <w:webHidden/>
-              </w:rPr>
-              <w:fldChar w:fldCharType="begin"/>
-            </w:r>
-            <w:r>
-              <w:rPr>
-                <w:noProof/>
-                <w:webHidden/>
-              </w:rPr>
-              <w:instrText xml:space="preserve"> PAGEREF _Toc64054144 \h </w:instrText>
-            </w:r>
-            <w:r>
-              <w:rPr>
-                <w:noProof/>
-                <w:webHidden/>
-              </w:rPr>
-            </w:r>
-            <w:r>
-              <w:rPr>
-                <w:noProof/>
-                <w:webHidden/>
-              </w:rPr>
-              <w:fldChar w:fldCharType="separate"/>
-            </w:r>
-            <w:r>
-              <w:rPr>
-                <w:noProof/>
-                <w:webHidden/>
-              </w:rPr>
-              <w:t>33</w:t>
+              <w:t>34</w:t>
             </w:r>
             <w:r>
               <w:rPr>
@@ -4431,14 +4646,14 @@
               <w:lang w:bidi="ar-SA"/>
             </w:rPr>
           </w:pPr>
-          <w:hyperlink w:anchor="_Toc64054145" w:history="1">
+          <w:hyperlink w:anchor="_Toc64055328" w:history="1">
             <w:r>
               <w:rPr>
                 <w:rStyle w:val="Hyperlink"/>
                 <w:noProof/>
                 <w:rtl/>
               </w:rPr>
-              <w:t>پسند</w:t>
+              <w:t>انتشار خبر خاطره جد</w:t>
             </w:r>
             <w:r>
               <w:rPr>
@@ -4456,7 +4671,7 @@
                 <w:noProof/>
                 <w:rtl/>
               </w:rPr>
-              <w:t>دن</w:t>
+              <w:t>د</w:t>
             </w:r>
             <w:r>
               <w:rPr>
@@ -4464,7 +4679,79 @@
                 <w:noProof/>
                 <w:rtl/>
               </w:rPr>
-              <w:t xml:space="preserve"> </w:t>
+              <w:t xml:space="preserve"> (پست) در کانال تلگرام سفرنامه بنا به درخواست کاربر</w:t>
+            </w:r>
+            <w:r>
+              <w:rPr>
+                <w:noProof/>
+                <w:webHidden/>
+              </w:rPr>
+              <w:tab/>
+            </w:r>
+            <w:r>
+              <w:rPr>
+                <w:noProof/>
+                <w:webHidden/>
+              </w:rPr>
+              <w:fldChar w:fldCharType="begin"/>
+            </w:r>
+            <w:r>
+              <w:rPr>
+                <w:noProof/>
+                <w:webHidden/>
+              </w:rPr>
+              <w:instrText xml:space="preserve"> PAGEREF _Toc64055328 \h </w:instrText>
+            </w:r>
+            <w:r>
+              <w:rPr>
+                <w:noProof/>
+                <w:webHidden/>
+              </w:rPr>
+            </w:r>
+            <w:r>
+              <w:rPr>
+                <w:noProof/>
+                <w:webHidden/>
+              </w:rPr>
+              <w:fldChar w:fldCharType="separate"/>
+            </w:r>
+            <w:r>
+              <w:rPr>
+                <w:noProof/>
+                <w:webHidden/>
+                <w:rtl/>
+              </w:rPr>
+              <w:t>35</w:t>
+            </w:r>
+            <w:r>
+              <w:rPr>
+                <w:noProof/>
+                <w:webHidden/>
+              </w:rPr>
+              <w:fldChar w:fldCharType="end"/>
+            </w:r>
+          </w:hyperlink>
+        </w:p>
+        <w:p>
+          <w:pPr>
+            <w:pStyle w:val="TOC1"/>
+            <w:jc w:val="left"/>
+            <w:rPr>
+              <w:rFonts w:asciiTheme="minorHAnsi" w:eastAsiaTheme="minorEastAsia" w:hAnsiTheme="minorHAnsi" w:cstheme="minorBidi"/>
+              <w:noProof/>
+              <w:sz w:val="22"/>
+              <w:szCs w:val="22"/>
+              <w:lang w:bidi="ar-SA"/>
+            </w:rPr>
+          </w:pPr>
+          <w:hyperlink w:anchor="_Toc64055329" w:history="1">
+            <w:r>
+              <w:rPr>
+                <w:rStyle w:val="Hyperlink"/>
+                <w:noProof/>
+                <w:rtl/>
+              </w:rPr>
+              <w:t>فصل چهارم  پا</w:t>
             </w:r>
             <w:r>
               <w:rPr>
@@ -4482,7 +4769,7 @@
                 <w:noProof/>
                 <w:rtl/>
               </w:rPr>
-              <w:t>ک</w:t>
+              <w:t>گاه</w:t>
             </w:r>
             <w:r>
               <w:rPr>
@@ -4490,7 +4777,7 @@
                 <w:noProof/>
                 <w:rtl/>
               </w:rPr>
-              <w:t xml:space="preserve"> خاطره (پست)</w:t>
+              <w:t xml:space="preserve"> داده</w:t>
             </w:r>
             <w:r>
               <w:rPr>
@@ -4511,7 +4798,7 @@
                 <w:noProof/>
                 <w:webHidden/>
               </w:rPr>
-              <w:instrText xml:space="preserve"> PAGEREF _Toc64054145 \h </w:instrText>
+              <w:instrText xml:space="preserve"> PAGEREF _Toc64055329 \h </w:instrText>
             </w:r>
             <w:r>
               <w:rPr>
@@ -4530,8 +4817,9 @@
               <w:rPr>
                 <w:noProof/>
                 <w:webHidden/>
-              </w:rPr>
-              <w:t>34</w:t>
+                <w:rtl/>
+              </w:rPr>
+              <w:t>37</w:t>
             </w:r>
             <w:r>
               <w:rPr>
@@ -4558,177 +4846,56 @@
               <w:lang w:bidi="ar-SA"/>
             </w:rPr>
           </w:pPr>
-          <w:hyperlink w:anchor="_Toc64054146" w:history="1">
+          <w:hyperlink w:anchor="_Toc64055330" w:history="1">
             <w:r>
               <w:rPr>
                 <w:rStyle w:val="Hyperlink"/>
                 <w:noProof/>
                 <w:rtl/>
               </w:rPr>
-              <w:t>انتشار خبر خاطره جد</w:t>
-            </w:r>
-            <w:r>
-              <w:rPr>
-                <w:rStyle w:val="Hyperlink"/>
-                <w:rFonts w:hint="cs"/>
-                <w:noProof/>
+              <w:t>کاربر</w:t>
+            </w:r>
+            <w:r>
+              <w:rPr>
+                <w:noProof/>
+                <w:webHidden/>
+              </w:rPr>
+              <w:tab/>
+            </w:r>
+            <w:r>
+              <w:rPr>
+                <w:noProof/>
+                <w:webHidden/>
+              </w:rPr>
+              <w:fldChar w:fldCharType="begin"/>
+            </w:r>
+            <w:r>
+              <w:rPr>
+                <w:noProof/>
+                <w:webHidden/>
+              </w:rPr>
+              <w:instrText xml:space="preserve"> PAGEREF _Toc64055330 \h </w:instrText>
+            </w:r>
+            <w:r>
+              <w:rPr>
+                <w:noProof/>
+                <w:webHidden/>
+              </w:rPr>
+            </w:r>
+            <w:r>
+              <w:rPr>
+                <w:noProof/>
+                <w:webHidden/>
+              </w:rPr>
+              <w:fldChar w:fldCharType="separate"/>
+            </w:r>
+            <w:r>
+              <w:rPr>
+                <w:noProof/>
+                <w:webHidden/>
                 <w:rtl/>
               </w:rPr>
-              <w:t>ی</w:t>
-            </w:r>
-            <w:r>
-              <w:rPr>
-                <w:rStyle w:val="Hyperlink"/>
-                <w:rFonts w:hint="eastAsia"/>
-                <w:noProof/>
-                <w:rtl/>
-              </w:rPr>
-              <w:t>د</w:t>
-            </w:r>
-            <w:r>
-              <w:rPr>
-                <w:rStyle w:val="Hyperlink"/>
-                <w:noProof/>
-                <w:rtl/>
-              </w:rPr>
-              <w:t xml:space="preserve"> (پست) در کانال تلگرام سفرنامه بنا به درخواست کاربر</w:t>
-            </w:r>
-            <w:r>
-              <w:rPr>
-                <w:noProof/>
-                <w:webHidden/>
-              </w:rPr>
-              <w:tab/>
-            </w:r>
-            <w:r>
-              <w:rPr>
-                <w:noProof/>
-                <w:webHidden/>
-              </w:rPr>
-              <w:fldChar w:fldCharType="begin"/>
-            </w:r>
-            <w:r>
-              <w:rPr>
-                <w:noProof/>
-                <w:webHidden/>
-              </w:rPr>
-              <w:instrText xml:space="preserve"> PAGEREF _Toc64054146 \h </w:instrText>
-            </w:r>
-            <w:r>
-              <w:rPr>
-                <w:noProof/>
-                <w:webHidden/>
-              </w:rPr>
-            </w:r>
-            <w:r>
-              <w:rPr>
-                <w:noProof/>
-                <w:webHidden/>
-              </w:rPr>
-              <w:fldChar w:fldCharType="separate"/>
-            </w:r>
-            <w:r>
-              <w:rPr>
-                <w:noProof/>
-                <w:webHidden/>
-              </w:rPr>
-              <w:t>35</w:t>
-            </w:r>
-            <w:r>
-              <w:rPr>
-                <w:noProof/>
-                <w:webHidden/>
-              </w:rPr>
-              <w:fldChar w:fldCharType="end"/>
-            </w:r>
-          </w:hyperlink>
-        </w:p>
-        <w:p>
-          <w:pPr>
-            <w:pStyle w:val="TOC1"/>
-            <w:rPr>
-              <w:rFonts w:asciiTheme="minorHAnsi" w:eastAsiaTheme="minorEastAsia" w:hAnsiTheme="minorHAnsi" w:cstheme="minorBidi"/>
-              <w:noProof/>
-              <w:sz w:val="22"/>
-              <w:szCs w:val="22"/>
-              <w:lang w:bidi="ar-SA"/>
-            </w:rPr>
-          </w:pPr>
-          <w:hyperlink w:anchor="_Toc64054147" w:history="1">
-            <w:r>
-              <w:rPr>
-                <w:rStyle w:val="Hyperlink"/>
-                <w:noProof/>
-                <w:rtl/>
-              </w:rPr>
-              <w:t>فصل چهارم  پا</w:t>
-            </w:r>
-            <w:r>
-              <w:rPr>
-                <w:rStyle w:val="Hyperlink"/>
-                <w:rFonts w:hint="cs"/>
-                <w:noProof/>
-                <w:rtl/>
-              </w:rPr>
-              <w:t>ی</w:t>
-            </w:r>
-            <w:r>
-              <w:rPr>
-                <w:rStyle w:val="Hyperlink"/>
-                <w:rFonts w:hint="eastAsia"/>
-                <w:noProof/>
-                <w:rtl/>
-              </w:rPr>
-              <w:t>گاه</w:t>
-            </w:r>
-            <w:r>
-              <w:rPr>
-                <w:rStyle w:val="Hyperlink"/>
-                <w:noProof/>
-                <w:rtl/>
-              </w:rPr>
-              <w:t xml:space="preserve"> داده</w:t>
-            </w:r>
-            <w:r>
-              <w:rPr>
-                <w:noProof/>
-                <w:webHidden/>
-              </w:rPr>
-              <w:tab/>
-            </w:r>
-            <w:r>
-              <w:rPr>
-                <w:noProof/>
-                <w:webHidden/>
-              </w:rPr>
-              <w:fldChar w:fldCharType="begin"/>
-            </w:r>
-            <w:r>
-              <w:rPr>
-                <w:noProof/>
-                <w:webHidden/>
-              </w:rPr>
-              <w:instrText xml:space="preserve"> PAGEREF _Toc64054147 \h </w:instrText>
-            </w:r>
-            <w:r>
-              <w:rPr>
-                <w:noProof/>
-                <w:webHidden/>
-              </w:rPr>
-            </w:r>
-            <w:r>
-              <w:rPr>
-                <w:noProof/>
-                <w:webHidden/>
-              </w:rPr>
-              <w:fldChar w:fldCharType="separate"/>
-            </w:r>
-            <w:r>
-              <w:rPr>
-                <w:noProof/>
-                <w:webHidden/>
-              </w:rPr>
-              <w:t>37</w:t>
+              <w:t>39</w:t>
             </w:r>
             <w:r>
               <w:rPr>
@@ -4755,14 +4922,14 @@
               <w:lang w:bidi="ar-SA"/>
             </w:rPr>
           </w:pPr>
-          <w:hyperlink w:anchor="_Toc64054148" w:history="1">
+          <w:hyperlink w:anchor="_Toc64055331" w:history="1">
             <w:r>
               <w:rPr>
                 <w:rStyle w:val="Hyperlink"/>
                 <w:noProof/>
                 <w:rtl/>
               </w:rPr>
-              <w:t>کاربر</w:t>
+              <w:t>خاطره (پست)</w:t>
             </w:r>
             <w:r>
               <w:rPr>
@@ -4783,7 +4950,7 @@
                 <w:noProof/>
                 <w:webHidden/>
               </w:rPr>
-              <w:instrText xml:space="preserve"> PAGEREF _Toc64054148 \h </w:instrText>
+              <w:instrText xml:space="preserve"> PAGEREF _Toc64055331 \h </w:instrText>
             </w:r>
             <w:r>
               <w:rPr>
@@ -4802,8 +4969,9 @@
               <w:rPr>
                 <w:noProof/>
                 <w:webHidden/>
-              </w:rPr>
-              <w:t>39</w:t>
+                <w:rtl/>
+              </w:rPr>
+              <w:t>40</w:t>
             </w:r>
             <w:r>
               <w:rPr>
@@ -4830,14 +4998,32 @@
               <w:lang w:bidi="ar-SA"/>
             </w:rPr>
           </w:pPr>
-          <w:hyperlink w:anchor="_Toc64054149" w:history="1">
+          <w:hyperlink w:anchor="_Toc64055332" w:history="1">
             <w:r>
               <w:rPr>
                 <w:rStyle w:val="Hyperlink"/>
                 <w:noProof/>
                 <w:rtl/>
               </w:rPr>
-              <w:t>خاطره (پست)</w:t>
+              <w:t>پسند</w:t>
+            </w:r>
+            <w:r>
+              <w:rPr>
+                <w:rStyle w:val="Hyperlink"/>
+                <w:rFonts w:hint="cs"/>
+                <w:noProof/>
+                <w:rtl/>
+              </w:rPr>
+              <w:t>ی</w:t>
+            </w:r>
+            <w:r>
+              <w:rPr>
+                <w:rStyle w:val="Hyperlink"/>
+                <w:rFonts w:hint="eastAsia"/>
+                <w:noProof/>
+                <w:rtl/>
+              </w:rPr>
+              <w:t>دن</w:t>
             </w:r>
             <w:r>
               <w:rPr>
@@ -4858,7 +5044,7 @@
                 <w:noProof/>
                 <w:webHidden/>
               </w:rPr>
-              <w:instrText xml:space="preserve"> PAGEREF _Toc64054149 \h </w:instrText>
+              <w:instrText xml:space="preserve"> PAGEREF _Toc64055332 \h </w:instrText>
             </w:r>
             <w:r>
               <w:rPr>
@@ -4877,8 +5063,9 @@
               <w:rPr>
                 <w:noProof/>
                 <w:webHidden/>
-              </w:rPr>
-              <w:t>40</w:t>
+                <w:rtl/>
+              </w:rPr>
+              <w:t>42</w:t>
             </w:r>
             <w:r>
               <w:rPr>
@@ -4905,14 +5092,14 @@
               <w:lang w:bidi="ar-SA"/>
             </w:rPr>
           </w:pPr>
-          <w:hyperlink w:anchor="_Toc64054150" w:history="1">
+          <w:hyperlink w:anchor="_Toc64055333" w:history="1">
             <w:r>
               <w:rPr>
                 <w:rStyle w:val="Hyperlink"/>
                 <w:noProof/>
                 <w:rtl/>
               </w:rPr>
-              <w:t>پسند</w:t>
+              <w:t>د</w:t>
             </w:r>
             <w:r>
               <w:rPr>
@@ -4930,7 +5117,7 @@
                 <w:noProof/>
                 <w:rtl/>
               </w:rPr>
-              <w:t>دن</w:t>
+              <w:t>دگاه</w:t>
             </w:r>
             <w:r>
               <w:rPr>
@@ -4951,7 +5138,7 @@
                 <w:noProof/>
                 <w:webHidden/>
               </w:rPr>
-              <w:instrText xml:space="preserve"> PAGEREF _Toc64054150 \h </w:instrText>
+              <w:instrText xml:space="preserve"> PAGEREF _Toc64055333 \h </w:instrText>
             </w:r>
             <w:r>
               <w:rPr>
@@ -4970,8 +5157,214 @@
               <w:rPr>
                 <w:noProof/>
                 <w:webHidden/>
-              </w:rPr>
-              <w:t>42</w:t>
+                <w:rtl/>
+              </w:rPr>
+              <w:t>43</w:t>
+            </w:r>
+            <w:r>
+              <w:rPr>
+                <w:noProof/>
+                <w:webHidden/>
+              </w:rPr>
+              <w:fldChar w:fldCharType="end"/>
+            </w:r>
+          </w:hyperlink>
+        </w:p>
+        <w:p>
+          <w:pPr>
+            <w:pStyle w:val="TOC1"/>
+            <w:jc w:val="left"/>
+            <w:rPr>
+              <w:rFonts w:asciiTheme="minorHAnsi" w:eastAsiaTheme="minorEastAsia" w:hAnsiTheme="minorHAnsi" w:cstheme="minorBidi"/>
+              <w:noProof/>
+              <w:sz w:val="22"/>
+              <w:szCs w:val="22"/>
+              <w:lang w:bidi="ar-SA"/>
+            </w:rPr>
+          </w:pPr>
+          <w:hyperlink w:anchor="_Toc64055334" w:history="1">
+            <w:r>
+              <w:rPr>
+                <w:rStyle w:val="Hyperlink"/>
+                <w:noProof/>
+                <w:rtl/>
+              </w:rPr>
+              <w:t>فصل چهارم انواع کاربران، اعتبار سنج</w:t>
+            </w:r>
+            <w:r>
+              <w:rPr>
+                <w:rStyle w:val="Hyperlink"/>
+                <w:rFonts w:hint="cs"/>
+                <w:noProof/>
+                <w:rtl/>
+              </w:rPr>
+              <w:t>ی</w:t>
+            </w:r>
+            <w:r>
+              <w:rPr>
+                <w:noProof/>
+                <w:webHidden/>
+              </w:rPr>
+              <w:tab/>
+            </w:r>
+            <w:r>
+              <w:rPr>
+                <w:noProof/>
+                <w:webHidden/>
+              </w:rPr>
+              <w:fldChar w:fldCharType="begin"/>
+            </w:r>
+            <w:r>
+              <w:rPr>
+                <w:noProof/>
+                <w:webHidden/>
+              </w:rPr>
+              <w:instrText xml:space="preserve"> PAGEREF _Toc64055334 \h </w:instrText>
+            </w:r>
+            <w:r>
+              <w:rPr>
+                <w:noProof/>
+                <w:webHidden/>
+              </w:rPr>
+            </w:r>
+            <w:r>
+              <w:rPr>
+                <w:noProof/>
+                <w:webHidden/>
+              </w:rPr>
+              <w:fldChar w:fldCharType="separate"/>
+            </w:r>
+            <w:r>
+              <w:rPr>
+                <w:noProof/>
+                <w:webHidden/>
+                <w:rtl/>
+              </w:rPr>
+              <w:t>45</w:t>
+            </w:r>
+            <w:r>
+              <w:rPr>
+                <w:noProof/>
+                <w:webHidden/>
+              </w:rPr>
+              <w:fldChar w:fldCharType="end"/>
+            </w:r>
+          </w:hyperlink>
+        </w:p>
+        <w:p>
+          <w:pPr>
+            <w:pStyle w:val="TOC1"/>
+            <w:jc w:val="left"/>
+            <w:rPr>
+              <w:rFonts w:asciiTheme="minorHAnsi" w:eastAsiaTheme="minorEastAsia" w:hAnsiTheme="minorHAnsi" w:cstheme="minorBidi"/>
+              <w:noProof/>
+              <w:sz w:val="22"/>
+              <w:szCs w:val="22"/>
+              <w:lang w:bidi="ar-SA"/>
+            </w:rPr>
+          </w:pPr>
+          <w:hyperlink w:anchor="_Toc64055335" w:history="1">
+            <w:r>
+              <w:rPr>
+                <w:rStyle w:val="Hyperlink"/>
+                <w:noProof/>
+                <w:rtl/>
+              </w:rPr>
+              <w:t>فصل 5 تشر</w:t>
+            </w:r>
+            <w:r>
+              <w:rPr>
+                <w:rStyle w:val="Hyperlink"/>
+                <w:rFonts w:hint="cs"/>
+                <w:noProof/>
+                <w:rtl/>
+              </w:rPr>
+              <w:t>ی</w:t>
+            </w:r>
+            <w:r>
+              <w:rPr>
+                <w:rStyle w:val="Hyperlink"/>
+                <w:rFonts w:hint="eastAsia"/>
+                <w:noProof/>
+                <w:rtl/>
+              </w:rPr>
+              <w:t>ح</w:t>
+            </w:r>
+            <w:r>
+              <w:rPr>
+                <w:rStyle w:val="Hyperlink"/>
+                <w:noProof/>
+                <w:rtl/>
+              </w:rPr>
+              <w:t xml:space="preserve"> سا</w:t>
+            </w:r>
+            <w:r>
+              <w:rPr>
+                <w:rStyle w:val="Hyperlink"/>
+                <w:rFonts w:hint="cs"/>
+                <w:noProof/>
+                <w:rtl/>
+              </w:rPr>
+              <w:t>ی</w:t>
+            </w:r>
+            <w:r>
+              <w:rPr>
+                <w:rStyle w:val="Hyperlink"/>
+                <w:rFonts w:hint="eastAsia"/>
+                <w:noProof/>
+                <w:rtl/>
+              </w:rPr>
+              <w:t>ت</w:t>
+            </w:r>
+            <w:r>
+              <w:rPr>
+                <w:rStyle w:val="Hyperlink"/>
+                <w:noProof/>
+                <w:rtl/>
+              </w:rPr>
+              <w:t xml:space="preserve"> سفرنامه</w:t>
+            </w:r>
+            <w:r>
+              <w:rPr>
+                <w:noProof/>
+                <w:webHidden/>
+              </w:rPr>
+              <w:tab/>
+            </w:r>
+            <w:r>
+              <w:rPr>
+                <w:noProof/>
+                <w:webHidden/>
+              </w:rPr>
+              <w:fldChar w:fldCharType="begin"/>
+            </w:r>
+            <w:r>
+              <w:rPr>
+                <w:noProof/>
+                <w:webHidden/>
+              </w:rPr>
+              <w:instrText xml:space="preserve"> PAGEREF _Toc64055335 \h </w:instrText>
+            </w:r>
+            <w:r>
+              <w:rPr>
+                <w:noProof/>
+                <w:webHidden/>
+              </w:rPr>
+            </w:r>
+            <w:r>
+              <w:rPr>
+                <w:noProof/>
+                <w:webHidden/>
+              </w:rPr>
+              <w:fldChar w:fldCharType="separate"/>
+            </w:r>
+            <w:r>
+              <w:rPr>
+                <w:noProof/>
+                <w:webHidden/>
+                <w:rtl/>
+              </w:rPr>
+              <w:t>48</w:t>
             </w:r>
             <w:r>
               <w:rPr>
@@ -4998,274 +5391,56 @@
               <w:lang w:bidi="ar-SA"/>
             </w:rPr>
           </w:pPr>
-          <w:hyperlink w:anchor="_Toc64054151" w:history="1">
+          <w:hyperlink w:anchor="_Toc64055336" w:history="1">
             <w:r>
               <w:rPr>
                 <w:rStyle w:val="Hyperlink"/>
                 <w:noProof/>
                 <w:rtl/>
               </w:rPr>
-              <w:t>د</w:t>
-            </w:r>
-            <w:r>
-              <w:rPr>
-                <w:rStyle w:val="Hyperlink"/>
-                <w:rFonts w:hint="cs"/>
-                <w:noProof/>
+              <w:t>صفحه ورود کاربر</w:t>
+            </w:r>
+            <w:r>
+              <w:rPr>
+                <w:noProof/>
+                <w:webHidden/>
+              </w:rPr>
+              <w:tab/>
+            </w:r>
+            <w:r>
+              <w:rPr>
+                <w:noProof/>
+                <w:webHidden/>
+              </w:rPr>
+              <w:fldChar w:fldCharType="begin"/>
+            </w:r>
+            <w:r>
+              <w:rPr>
+                <w:noProof/>
+                <w:webHidden/>
+              </w:rPr>
+              <w:instrText xml:space="preserve"> PAGEREF _Toc64055336 \h </w:instrText>
+            </w:r>
+            <w:r>
+              <w:rPr>
+                <w:noProof/>
+                <w:webHidden/>
+              </w:rPr>
+            </w:r>
+            <w:r>
+              <w:rPr>
+                <w:noProof/>
+                <w:webHidden/>
+              </w:rPr>
+              <w:fldChar w:fldCharType="separate"/>
+            </w:r>
+            <w:r>
+              <w:rPr>
+                <w:noProof/>
+                <w:webHidden/>
                 <w:rtl/>
               </w:rPr>
-              <w:t>ی</w:t>
-            </w:r>
-            <w:r>
-              <w:rPr>
-                <w:rStyle w:val="Hyperlink"/>
-                <w:rFonts w:hint="eastAsia"/>
-                <w:noProof/>
-                <w:rtl/>
-              </w:rPr>
-              <w:t>دگاه</w:t>
-            </w:r>
-            <w:r>
-              <w:rPr>
-                <w:noProof/>
-                <w:webHidden/>
-              </w:rPr>
-              <w:tab/>
-            </w:r>
-            <w:r>
-              <w:rPr>
-                <w:noProof/>
-                <w:webHidden/>
-              </w:rPr>
-              <w:fldChar w:fldCharType="begin"/>
-            </w:r>
-            <w:r>
-              <w:rPr>
-                <w:noProof/>
-                <w:webHidden/>
-              </w:rPr>
-              <w:instrText xml:space="preserve"> PAGEREF _Toc64054151 \h </w:instrText>
-            </w:r>
-            <w:r>
-              <w:rPr>
-                <w:noProof/>
-                <w:webHidden/>
-              </w:rPr>
-            </w:r>
-            <w:r>
-              <w:rPr>
-                <w:noProof/>
-                <w:webHidden/>
-              </w:rPr>
-              <w:fldChar w:fldCharType="separate"/>
-            </w:r>
-            <w:r>
-              <w:rPr>
-                <w:noProof/>
-                <w:webHidden/>
-              </w:rPr>
-              <w:t>43</w:t>
-            </w:r>
-            <w:r>
-              <w:rPr>
-                <w:noProof/>
-                <w:webHidden/>
-              </w:rPr>
-              <w:fldChar w:fldCharType="end"/>
-            </w:r>
-          </w:hyperlink>
-        </w:p>
-        <w:p>
-          <w:pPr>
-            <w:pStyle w:val="TOC1"/>
-            <w:rPr>
-              <w:rFonts w:asciiTheme="minorHAnsi" w:eastAsiaTheme="minorEastAsia" w:hAnsiTheme="minorHAnsi" w:cstheme="minorBidi"/>
-              <w:noProof/>
-              <w:sz w:val="22"/>
-              <w:szCs w:val="22"/>
-              <w:lang w:bidi="ar-SA"/>
-            </w:rPr>
-          </w:pPr>
-          <w:hyperlink w:anchor="_Toc64054152" w:history="1">
-            <w:r>
-              <w:rPr>
-                <w:rStyle w:val="Hyperlink"/>
-                <w:noProof/>
-                <w:rtl/>
-              </w:rPr>
-              <w:t>فصل چهارم انواع کاربران، اعتبار سنج</w:t>
-            </w:r>
-            <w:r>
-              <w:rPr>
-                <w:rStyle w:val="Hyperlink"/>
-                <w:rFonts w:hint="cs"/>
-                <w:noProof/>
-                <w:rtl/>
-              </w:rPr>
-              <w:t>ی</w:t>
-            </w:r>
-            <w:r>
-              <w:rPr>
-                <w:noProof/>
-                <w:webHidden/>
-              </w:rPr>
-              <w:tab/>
-            </w:r>
-            <w:r>
-              <w:rPr>
-                <w:noProof/>
-                <w:webHidden/>
-              </w:rPr>
-              <w:fldChar w:fldCharType="begin"/>
-            </w:r>
-            <w:r>
-              <w:rPr>
-                <w:noProof/>
-                <w:webHidden/>
-              </w:rPr>
-              <w:instrText xml:space="preserve"> PAGEREF _Toc64054152 \h </w:instrText>
-            </w:r>
-            <w:r>
-              <w:rPr>
-                <w:noProof/>
-                <w:webHidden/>
-              </w:rPr>
-            </w:r>
-            <w:r>
-              <w:rPr>
-                <w:noProof/>
-                <w:webHidden/>
-              </w:rPr>
-              <w:fldChar w:fldCharType="separate"/>
-            </w:r>
-            <w:r>
-              <w:rPr>
-                <w:noProof/>
-                <w:webHidden/>
-              </w:rPr>
-              <w:t>45</w:t>
-            </w:r>
-            <w:r>
-              <w:rPr>
-                <w:noProof/>
-                <w:webHidden/>
-              </w:rPr>
-              <w:fldChar w:fldCharType="end"/>
-            </w:r>
-          </w:hyperlink>
-        </w:p>
-        <w:p>
-          <w:pPr>
-            <w:pStyle w:val="TOC1"/>
-            <w:rPr>
-              <w:rFonts w:asciiTheme="minorHAnsi" w:eastAsiaTheme="minorEastAsia" w:hAnsiTheme="minorHAnsi" w:cstheme="minorBidi"/>
-              <w:noProof/>
-              <w:sz w:val="22"/>
-              <w:szCs w:val="22"/>
-              <w:lang w:bidi="ar-SA"/>
-            </w:rPr>
-          </w:pPr>
-          <w:hyperlink w:anchor="_Toc64054153" w:history="1">
-            <w:r>
-              <w:rPr>
-                <w:rStyle w:val="Hyperlink"/>
-                <w:noProof/>
-                <w:rtl/>
-              </w:rPr>
-              <w:t>فصل 5 تشر</w:t>
-            </w:r>
-            <w:r>
-              <w:rPr>
-                <w:rStyle w:val="Hyperlink"/>
-                <w:rFonts w:hint="cs"/>
-                <w:noProof/>
-                <w:rtl/>
-              </w:rPr>
-              <w:t>ی</w:t>
-            </w:r>
-            <w:r>
-              <w:rPr>
-                <w:rStyle w:val="Hyperlink"/>
-                <w:rFonts w:hint="eastAsia"/>
-                <w:noProof/>
-                <w:rtl/>
-              </w:rPr>
-              <w:t>ح</w:t>
-            </w:r>
-            <w:r>
-              <w:rPr>
-                <w:rStyle w:val="Hyperlink"/>
-                <w:noProof/>
-                <w:rtl/>
-              </w:rPr>
-              <w:t xml:space="preserve"> سا</w:t>
-            </w:r>
-            <w:r>
-              <w:rPr>
-                <w:rStyle w:val="Hyperlink"/>
-                <w:rFonts w:hint="cs"/>
-                <w:noProof/>
-                <w:rtl/>
-              </w:rPr>
-              <w:t>ی</w:t>
-            </w:r>
-            <w:r>
-              <w:rPr>
-                <w:rStyle w:val="Hyperlink"/>
-                <w:rFonts w:hint="eastAsia"/>
-                <w:noProof/>
-                <w:rtl/>
-              </w:rPr>
-              <w:t>ت</w:t>
-            </w:r>
-            <w:r>
-              <w:rPr>
-                <w:rStyle w:val="Hyperlink"/>
-                <w:noProof/>
-                <w:rtl/>
-              </w:rPr>
-              <w:t xml:space="preserve"> سفرنامه</w:t>
-            </w:r>
-            <w:r>
-              <w:rPr>
-                <w:noProof/>
-                <w:webHidden/>
-              </w:rPr>
-              <w:tab/>
-            </w:r>
-            <w:r>
-              <w:rPr>
-                <w:noProof/>
-                <w:webHidden/>
-              </w:rPr>
-              <w:fldChar w:fldCharType="begin"/>
-            </w:r>
-            <w:r>
-              <w:rPr>
-                <w:noProof/>
-                <w:webHidden/>
-              </w:rPr>
-              <w:instrText xml:space="preserve"> PAGEREF _Toc64054153 \h </w:instrText>
-            </w:r>
-            <w:r>
-              <w:rPr>
-                <w:noProof/>
-                <w:webHidden/>
-              </w:rPr>
-            </w:r>
-            <w:r>
-              <w:rPr>
-                <w:noProof/>
-                <w:webHidden/>
-              </w:rPr>
-              <w:fldChar w:fldCharType="separate"/>
-            </w:r>
-            <w:r>
-              <w:rPr>
-                <w:noProof/>
-                <w:webHidden/>
-              </w:rPr>
-              <w:t>48</w:t>
+              <w:t>49</w:t>
             </w:r>
             <w:r>
               <w:rPr>
@@ -5292,14 +5467,14 @@
               <w:lang w:bidi="ar-SA"/>
             </w:rPr>
           </w:pPr>
-          <w:hyperlink w:anchor="_Toc64054154" w:history="1">
+          <w:hyperlink w:anchor="_Toc64055337" w:history="1">
             <w:r>
               <w:rPr>
                 <w:rStyle w:val="Hyperlink"/>
                 <w:noProof/>
                 <w:rtl/>
               </w:rPr>
-              <w:t>صفحه ورود کاربر</w:t>
+              <w:t>ثبت نام</w:t>
             </w:r>
             <w:r>
               <w:rPr>
@@ -5320,7 +5495,7 @@
                 <w:noProof/>
                 <w:webHidden/>
               </w:rPr>
-              <w:instrText xml:space="preserve"> PAGEREF _Toc64054154 \h </w:instrText>
+              <w:instrText xml:space="preserve"> PAGEREF _Toc64055337 \h </w:instrText>
             </w:r>
             <w:r>
               <w:rPr>
@@ -5339,8 +5514,9 @@
               <w:rPr>
                 <w:noProof/>
                 <w:webHidden/>
-              </w:rPr>
-              <w:t>49</w:t>
+                <w:rtl/>
+              </w:rPr>
+              <w:t>50</w:t>
             </w:r>
             <w:r>
               <w:rPr>
@@ -5367,14 +5543,67 @@
               <w:lang w:bidi="ar-SA"/>
             </w:rPr>
           </w:pPr>
-          <w:hyperlink w:anchor="_Toc64054155" w:history="1">
+          <w:hyperlink w:anchor="_Toc64055338" w:history="1">
             <w:r>
               <w:rPr>
                 <w:rStyle w:val="Hyperlink"/>
                 <w:noProof/>
                 <w:rtl/>
               </w:rPr>
-              <w:t>ثبت نام</w:t>
+              <w:t>و</w:t>
+            </w:r>
+            <w:r>
+              <w:rPr>
+                <w:rStyle w:val="Hyperlink"/>
+                <w:rFonts w:hint="cs"/>
+                <w:noProof/>
+                <w:rtl/>
+              </w:rPr>
+              <w:t>ی</w:t>
+            </w:r>
+            <w:r>
+              <w:rPr>
+                <w:rStyle w:val="Hyperlink"/>
+                <w:rFonts w:hint="eastAsia"/>
+                <w:noProof/>
+                <w:rtl/>
+              </w:rPr>
+              <w:t>را</w:t>
+            </w:r>
+            <w:r>
+              <w:rPr>
+                <w:rStyle w:val="Hyperlink"/>
+                <w:rFonts w:hint="cs"/>
+                <w:noProof/>
+                <w:rtl/>
+              </w:rPr>
+              <w:t>ی</w:t>
+            </w:r>
+            <w:r>
+              <w:rPr>
+                <w:rStyle w:val="Hyperlink"/>
+                <w:rFonts w:hint="eastAsia"/>
+                <w:noProof/>
+                <w:rtl/>
+              </w:rPr>
+              <w:t>ش</w:t>
+            </w:r>
+            <w:r>
+              <w:rPr>
+                <w:rStyle w:val="Hyperlink"/>
+                <w:noProof/>
+                <w:rtl/>
+              </w:rPr>
+              <w:t xml:space="preserve"> اطلاعات کاربر</w:t>
+            </w:r>
+            <w:r>
+              <w:rPr>
+                <w:rStyle w:val="Hyperlink"/>
+                <w:rFonts w:hint="cs"/>
+                <w:noProof/>
+                <w:rtl/>
+              </w:rPr>
+              <w:t>ی</w:t>
             </w:r>
             <w:r>
               <w:rPr>
@@ -5395,7 +5624,7 @@
                 <w:noProof/>
                 <w:webHidden/>
               </w:rPr>
-              <w:instrText xml:space="preserve"> PAGEREF _Toc64054155 \h </w:instrText>
+              <w:instrText xml:space="preserve"> PAGEREF _Toc64055338 \h </w:instrText>
             </w:r>
             <w:r>
               <w:rPr>
@@ -5414,8 +5643,9 @@
               <w:rPr>
                 <w:noProof/>
                 <w:webHidden/>
-              </w:rPr>
-              <w:t>50</w:t>
+                <w:rtl/>
+              </w:rPr>
+              <w:t>53</w:t>
             </w:r>
             <w:r>
               <w:rPr>
@@ -5442,14 +5672,14 @@
               <w:lang w:bidi="ar-SA"/>
             </w:rPr>
           </w:pPr>
-          <w:hyperlink w:anchor="_Toc64054156" w:history="1">
+          <w:hyperlink w:anchor="_Toc64055339" w:history="1">
             <w:r>
               <w:rPr>
                 <w:rStyle w:val="Hyperlink"/>
                 <w:noProof/>
                 <w:rtl/>
               </w:rPr>
-              <w:t>و</w:t>
+              <w:t xml:space="preserve">افزودن </w:t>
             </w:r>
             <w:r>
               <w:rPr>
@@ -5467,83 +5697,57 @@
                 <w:noProof/>
                 <w:rtl/>
               </w:rPr>
-              <w:t>را</w:t>
+              <w:t>ک</w:t>
             </w:r>
             <w:r>
               <w:rPr>
                 <w:rStyle w:val="Hyperlink"/>
-                <w:rFonts w:hint="cs"/>
                 <w:noProof/>
                 <w:rtl/>
               </w:rPr>
-              <w:t>ی</w:t>
-            </w:r>
-            <w:r>
-              <w:rPr>
-                <w:rStyle w:val="Hyperlink"/>
-                <w:rFonts w:hint="eastAsia"/>
-                <w:noProof/>
+              <w:t xml:space="preserve"> خاطره</w:t>
+            </w:r>
+            <w:r>
+              <w:rPr>
+                <w:noProof/>
+                <w:webHidden/>
+              </w:rPr>
+              <w:tab/>
+            </w:r>
+            <w:r>
+              <w:rPr>
+                <w:noProof/>
+                <w:webHidden/>
+              </w:rPr>
+              <w:fldChar w:fldCharType="begin"/>
+            </w:r>
+            <w:r>
+              <w:rPr>
+                <w:noProof/>
+                <w:webHidden/>
+              </w:rPr>
+              <w:instrText xml:space="preserve"> PAGEREF _Toc64055339 \h </w:instrText>
+            </w:r>
+            <w:r>
+              <w:rPr>
+                <w:noProof/>
+                <w:webHidden/>
+              </w:rPr>
+            </w:r>
+            <w:r>
+              <w:rPr>
+                <w:noProof/>
+                <w:webHidden/>
+              </w:rPr>
+              <w:fldChar w:fldCharType="separate"/>
+            </w:r>
+            <w:r>
+              <w:rPr>
+                <w:noProof/>
+                <w:webHidden/>
                 <w:rtl/>
               </w:rPr>
-              <w:t>ش</w:t>
-            </w:r>
-            <w:r>
-              <w:rPr>
-                <w:rStyle w:val="Hyperlink"/>
-                <w:noProof/>
-                <w:rtl/>
-              </w:rPr>
-              <w:t xml:space="preserve"> اطلاعات کاربر</w:t>
-            </w:r>
-            <w:r>
-              <w:rPr>
-                <w:rStyle w:val="Hyperlink"/>
-                <w:rFonts w:hint="cs"/>
-                <w:noProof/>
-                <w:rtl/>
-              </w:rPr>
-              <w:t>ی</w:t>
-            </w:r>
-            <w:r>
-              <w:rPr>
-                <w:noProof/>
-                <w:webHidden/>
-              </w:rPr>
-              <w:tab/>
-            </w:r>
-            <w:r>
-              <w:rPr>
-                <w:noProof/>
-                <w:webHidden/>
-              </w:rPr>
-              <w:fldChar w:fldCharType="begin"/>
-            </w:r>
-            <w:r>
-              <w:rPr>
-                <w:noProof/>
-                <w:webHidden/>
-              </w:rPr>
-              <w:instrText xml:space="preserve"> PAGEREF _Toc64054156 \h </w:instrText>
-            </w:r>
-            <w:r>
-              <w:rPr>
-                <w:noProof/>
-                <w:webHidden/>
-              </w:rPr>
-            </w:r>
-            <w:r>
-              <w:rPr>
-                <w:noProof/>
-                <w:webHidden/>
-              </w:rPr>
-              <w:fldChar w:fldCharType="separate"/>
-            </w:r>
-            <w:r>
-              <w:rPr>
-                <w:noProof/>
-                <w:webHidden/>
-              </w:rPr>
-              <w:t>53</w:t>
+              <w:t>55</w:t>
             </w:r>
             <w:r>
               <w:rPr>
@@ -5570,14 +5774,14 @@
               <w:lang w:bidi="ar-SA"/>
             </w:rPr>
           </w:pPr>
-          <w:hyperlink w:anchor="_Toc64054157" w:history="1">
+          <w:hyperlink w:anchor="_Toc64055340" w:history="1">
             <w:r>
               <w:rPr>
                 <w:rStyle w:val="Hyperlink"/>
                 <w:noProof/>
                 <w:rtl/>
               </w:rPr>
-              <w:t xml:space="preserve">افزودن </w:t>
+              <w:t>پسند</w:t>
             </w:r>
             <w:r>
               <w:rPr>
@@ -5595,6 +5799,32 @@
                 <w:noProof/>
                 <w:rtl/>
               </w:rPr>
+              <w:t>دن</w:t>
+            </w:r>
+            <w:r>
+              <w:rPr>
+                <w:rStyle w:val="Hyperlink"/>
+                <w:noProof/>
+                <w:rtl/>
+              </w:rPr>
+              <w:t xml:space="preserve"> </w:t>
+            </w:r>
+            <w:r>
+              <w:rPr>
+                <w:rStyle w:val="Hyperlink"/>
+                <w:rFonts w:hint="cs"/>
+                <w:noProof/>
+                <w:rtl/>
+              </w:rPr>
+              <w:t>ی</w:t>
+            </w:r>
+            <w:r>
+              <w:rPr>
+                <w:rStyle w:val="Hyperlink"/>
+                <w:rFonts w:hint="eastAsia"/>
+                <w:noProof/>
+                <w:rtl/>
+              </w:rPr>
               <w:t>ک</w:t>
             </w:r>
             <w:r>
@@ -5624,7 +5854,7 @@
                 <w:noProof/>
                 <w:webHidden/>
               </w:rPr>
-              <w:instrText xml:space="preserve"> PAGEREF _Toc64054157 \h </w:instrText>
+              <w:instrText xml:space="preserve"> PAGEREF _Toc64055340 \h </w:instrText>
             </w:r>
             <w:r>
               <w:rPr>
@@ -5643,8 +5873,9 @@
               <w:rPr>
                 <w:noProof/>
                 <w:webHidden/>
-              </w:rPr>
-              <w:t>55</w:t>
+                <w:rtl/>
+              </w:rPr>
+              <w:t>56</w:t>
             </w:r>
             <w:r>
               <w:rPr>
@@ -5657,11 +5888,7 @@
         </w:p>
         <w:p>
           <w:pPr>
-            <w:pStyle w:val="TOC2"/>
-            <w:tabs>
-              <w:tab w:val="right" w:leader="dot" w:pos="9350"/>
-            </w:tabs>
-            <w:bidi/>
+            <w:pStyle w:val="TOC1"/>
             <w:jc w:val="left"/>
             <w:rPr>
               <w:rFonts w:asciiTheme="minorHAnsi" w:eastAsiaTheme="minorEastAsia" w:hAnsiTheme="minorHAnsi" w:cstheme="minorBidi"/>
@@ -5671,175 +5898,54 @@
               <w:lang w:bidi="ar-SA"/>
             </w:rPr>
           </w:pPr>
-          <w:hyperlink w:anchor="_Toc64054158" w:history="1">
+          <w:hyperlink w:anchor="_Toc64055341" w:history="1">
             <w:r>
               <w:rPr>
                 <w:rStyle w:val="Hyperlink"/>
                 <w:noProof/>
                 <w:rtl/>
               </w:rPr>
-              <w:t>پسند</w:t>
-            </w:r>
-            <w:r>
-              <w:rPr>
-                <w:rStyle w:val="Hyperlink"/>
-                <w:rFonts w:hint="cs"/>
-                <w:noProof/>
+              <w:t>منابع</w:t>
+            </w:r>
+            <w:r>
+              <w:rPr>
+                <w:noProof/>
+                <w:webHidden/>
+              </w:rPr>
+              <w:tab/>
+            </w:r>
+            <w:r>
+              <w:rPr>
+                <w:noProof/>
+                <w:webHidden/>
+              </w:rPr>
+              <w:fldChar w:fldCharType="begin"/>
+            </w:r>
+            <w:r>
+              <w:rPr>
+                <w:noProof/>
+                <w:webHidden/>
+              </w:rPr>
+              <w:instrText xml:space="preserve"> PAGEREF _Toc64055341 \h </w:instrText>
+            </w:r>
+            <w:r>
+              <w:rPr>
+                <w:noProof/>
+                <w:webHidden/>
+              </w:rPr>
+            </w:r>
+            <w:r>
+              <w:rPr>
+                <w:noProof/>
+                <w:webHidden/>
+              </w:rPr>
+              <w:fldChar w:fldCharType="separate"/>
+            </w:r>
+            <w:r>
+              <w:rPr>
+                <w:noProof/>
+                <w:webHidden/>
                 <w:rtl/>
-              </w:rPr>
-              <w:t>ی</w:t>
-            </w:r>
-            <w:r>
-              <w:rPr>
-                <w:rStyle w:val="Hyperlink"/>
-                <w:rFonts w:hint="eastAsia"/>
-                <w:noProof/>
-                <w:rtl/>
-              </w:rPr>
-              <w:t>دن</w:t>
-            </w:r>
-            <w:r>
-              <w:rPr>
-                <w:rStyle w:val="Hyperlink"/>
-                <w:noProof/>
-                <w:rtl/>
-              </w:rPr>
-              <w:t xml:space="preserve"> </w:t>
-            </w:r>
-            <w:r>
-              <w:rPr>
-                <w:rStyle w:val="Hyperlink"/>
-                <w:rFonts w:hint="cs"/>
-                <w:noProof/>
-                <w:rtl/>
-              </w:rPr>
-              <w:t>ی</w:t>
-            </w:r>
-            <w:r>
-              <w:rPr>
-                <w:rStyle w:val="Hyperlink"/>
-                <w:rFonts w:hint="eastAsia"/>
-                <w:noProof/>
-                <w:rtl/>
-              </w:rPr>
-              <w:t>ک</w:t>
-            </w:r>
-            <w:r>
-              <w:rPr>
-                <w:rStyle w:val="Hyperlink"/>
-                <w:noProof/>
-                <w:rtl/>
-              </w:rPr>
-              <w:t xml:space="preserve"> خاطره</w:t>
-            </w:r>
-            <w:r>
-              <w:rPr>
-                <w:noProof/>
-                <w:webHidden/>
-              </w:rPr>
-              <w:tab/>
-            </w:r>
-            <w:r>
-              <w:rPr>
-                <w:noProof/>
-                <w:webHidden/>
-              </w:rPr>
-              <w:fldChar w:fldCharType="begin"/>
-            </w:r>
-            <w:r>
-              <w:rPr>
-                <w:noProof/>
-                <w:webHidden/>
-              </w:rPr>
-              <w:instrText xml:space="preserve"> PAGEREF _Toc64054158 \h </w:instrText>
-            </w:r>
-            <w:r>
-              <w:rPr>
-                <w:noProof/>
-                <w:webHidden/>
-              </w:rPr>
-            </w:r>
-            <w:r>
-              <w:rPr>
-                <w:noProof/>
-                <w:webHidden/>
-              </w:rPr>
-              <w:fldChar w:fldCharType="separate"/>
-            </w:r>
-            <w:r>
-              <w:rPr>
-                <w:noProof/>
-                <w:webHidden/>
-              </w:rPr>
-              <w:t>56</w:t>
-            </w:r>
-            <w:r>
-              <w:rPr>
-                <w:noProof/>
-                <w:webHidden/>
-              </w:rPr>
-              <w:fldChar w:fldCharType="end"/>
-            </w:r>
-          </w:hyperlink>
-        </w:p>
-        <w:p>
-          <w:pPr>
-            <w:pStyle w:val="TOC1"/>
-            <w:rPr>
-              <w:rFonts w:asciiTheme="minorHAnsi" w:eastAsiaTheme="minorEastAsia" w:hAnsiTheme="minorHAnsi" w:cstheme="minorBidi"/>
-              <w:noProof/>
-              <w:sz w:val="22"/>
-              <w:szCs w:val="22"/>
-              <w:lang w:bidi="ar-SA"/>
-            </w:rPr>
-          </w:pPr>
-          <w:hyperlink w:anchor="_Toc64054159" w:history="1">
-            <w:r>
-              <w:rPr>
-                <w:rStyle w:val="Hyperlink"/>
-                <w:noProof/>
-                <w:rtl/>
-              </w:rPr>
-              <w:t>منابع</w:t>
-            </w:r>
-            <w:r>
-              <w:rPr>
-                <w:noProof/>
-                <w:webHidden/>
-              </w:rPr>
-              <w:tab/>
-            </w:r>
-            <w:r>
-              <w:rPr>
-                <w:noProof/>
-                <w:webHidden/>
-              </w:rPr>
-              <w:fldChar w:fldCharType="begin"/>
-            </w:r>
-            <w:r>
-              <w:rPr>
-                <w:noProof/>
-                <w:webHidden/>
-              </w:rPr>
-              <w:instrText xml:space="preserve"> PAGEREF _Toc64054159 \h </w:instrText>
-            </w:r>
-            <w:r>
-              <w:rPr>
-                <w:noProof/>
-                <w:webHidden/>
-              </w:rPr>
-            </w:r>
-            <w:r>
-              <w:rPr>
-                <w:noProof/>
-                <w:webHidden/>
-              </w:rPr>
-              <w:fldChar w:fldCharType="separate"/>
-            </w:r>
-            <w:r>
-              <w:rPr>
-                <w:noProof/>
-                <w:webHidden/>
               </w:rPr>
               <w:t>57</w:t>
             </w:r>
@@ -6026,7 +6132,7 @@
           <w:color w:val="000000" w:themeColor="text1"/>
         </w:rPr>
       </w:pPr>
-      <w:bookmarkStart w:id="0" w:name="_Toc64054108"/>
+      <w:bookmarkStart w:id="0" w:name="_Toc64055290"/>
       <w:r>
         <w:rPr>
           <w:color w:val="000000" w:themeColor="text1"/>
@@ -6270,7 +6376,7 @@
           <w:color w:val="000000" w:themeColor="text1"/>
           <w:rtl/>
         </w:rPr>
-        <w:t xml:space="preserve"> گفت یک شهروند تهرانی، کاخ سعد آباد را به عنوان مقصد بازدید خود در یک آخر هفته انتخاب </w:t>
+        <w:t xml:space="preserve"> گفت یک شهروند تهرانی، کاخ سعدآباد را به عنوان مقصد بازدید خود در یک آخر هفته انتخاب </w:t>
       </w:r>
       <w:proofErr w:type="spellStart"/>
       <w:r>
@@ -6356,7 +6462,7 @@
           <w:color w:val="000000" w:themeColor="text1"/>
           <w:rtl/>
         </w:rPr>
-        <w:t>).</w:t>
+        <w:t>)</w:t>
       </w:r>
       <w:r>
         <w:rPr>
@@ -6689,7 +6795,30 @@
           <w:color w:val="000000" w:themeColor="text1"/>
           <w:rtl/>
         </w:rPr>
-        <w:t xml:space="preserve"> تجربه یکسانی برای افراد یک گروه را رقم بزند، شاید این ادعا که تجربه افراد در سفر گروهی شبیه به هم باشد، به توان تصدیق کرد اما اینکه به صورت کامل یکسان هستند و به عبارت دیگر قابل تطبیق بر روی هم، درست نیست و دقیقا در همین نقطه بزرگ ترین ضعف کسب و کارهای فعال این حوزه خودنمایی </w:t>
+        <w:t xml:space="preserve"> تجربه یکسانی برای افراد یک گروه را رقم بزند، شاید این ادعا که تجربه افراد در سفر گروهی شبیه به هم باشد، به توان </w:t>
+      </w:r>
+      <w:r>
+        <w:rPr>
+          <w:rFonts w:hint="cs"/>
+          <w:color w:val="000000" w:themeColor="text1"/>
+          <w:rtl/>
+        </w:rPr>
+        <w:t>تایید</w:t>
+      </w:r>
+      <w:r>
+        <w:rPr>
+          <w:rFonts w:hint="cs"/>
+          <w:color w:val="000000" w:themeColor="text1"/>
+          <w:rtl/>
+        </w:rPr>
+        <w:t xml:space="preserve"> کرد</w:t>
+      </w:r>
+      <w:r>
+        <w:rPr>
+          <w:color w:val="000000" w:themeColor="text1"/>
+          <w:rtl/>
+        </w:rPr>
+        <w:t xml:space="preserve"> اما اینکه به صورت کامل یکسان هستند و به عبارت دیگر قابل تطبیق بر روی هم، درست نیست و دقیقا در همین نقطه بزرگ ترین ضعف کسب و کارهای فعال این حوزه خودنمایی </w:t>
       </w:r>
       <w:proofErr w:type="spellStart"/>
       <w:r>
@@ -6841,7 +6970,22 @@
           <w:color w:val="000000" w:themeColor="text1"/>
           <w:rtl/>
         </w:rPr>
-        <w:t xml:space="preserve">البته از حق نگذریم در میان انبوهی از کسب و کارهای فعال این حوزه، </w:t>
+        <w:t xml:space="preserve">البته </w:t>
+      </w:r>
+      <w:r>
+        <w:rPr>
+          <w:rFonts w:hint="cs"/>
+          <w:color w:val="000000" w:themeColor="text1"/>
+          <w:rtl/>
+        </w:rPr>
+        <w:t xml:space="preserve">بدور از انصاف است، </w:t>
+      </w:r>
+      <w:r>
+        <w:rPr>
+          <w:color w:val="000000" w:themeColor="text1"/>
+          <w:rtl/>
+        </w:rPr>
+        <w:t xml:space="preserve">در میان انبوهی از کسب و کارهای فعال این حوزه، </w:t>
       </w:r>
       <w:proofErr w:type="spellStart"/>
       <w:r>
@@ -7095,14 +7239,22 @@
           <w:rtl/>
         </w:rPr>
       </w:pPr>
-      <w:bookmarkStart w:id="1" w:name="_Toc64054109"/>
+      <w:bookmarkStart w:id="1" w:name="_Toc64055291"/>
       <w:r>
         <w:rPr>
           <w:color w:val="000000" w:themeColor="text1"/>
           <w:rtl/>
         </w:rPr>
         <w:lastRenderedPageBreak/>
-        <w:t>فصل اول</w:t>
+        <w:t xml:space="preserve">فصل </w:t>
+      </w:r>
+      <w:r>
+        <w:rPr>
+          <w:rFonts w:hint="cs"/>
+          <w:color w:val="000000" w:themeColor="text1"/>
+          <w:rtl/>
+        </w:rPr>
+        <w:t>1</w:t>
       </w:r>
       <w:r>
         <w:rPr>
@@ -7283,7 +7435,7 @@
           <w:rtl/>
         </w:rPr>
       </w:pPr>
-      <w:bookmarkStart w:id="2" w:name="_Toc64054110"/>
+      <w:bookmarkStart w:id="2" w:name="_Toc64055292"/>
       <w:r>
         <w:rPr>
           <w:color w:val="000000" w:themeColor="text1"/>
@@ -7324,7 +7476,9 @@
       <w:proofErr w:type="spellEnd"/>
       <w:r>
         <w:rPr>
-          <w:color w:val="000000" w:themeColor="text1"/>
+          <w:rFonts w:hint="cs"/>
+          <w:color w:val="000000" w:themeColor="text1"/>
+          <w:rtl/>
         </w:rPr>
         <w:t xml:space="preserve"> </w:t>
       </w:r>
@@ -7332,6 +7486,12 @@
         <w:rPr>
           <w:color w:val="000000" w:themeColor="text1"/>
         </w:rPr>
+        <w:t xml:space="preserve"> </w:t>
+      </w:r>
+      <w:r>
+        <w:rPr>
+          <w:color w:val="000000" w:themeColor="text1"/>
+        </w:rPr>
         <w:t>Visual Studio Code</w:t>
       </w:r>
       <w:r>
@@ -7340,6 +7500,14 @@
           <w:rtl/>
         </w:rPr>
         <w:t>یا</w:t>
+      </w:r>
+      <w:r>
+        <w:rPr>
+          <w:rFonts w:hint="cs"/>
+          <w:color w:val="000000" w:themeColor="text1"/>
+          <w:rtl/>
+        </w:rPr>
+        <w:t xml:space="preserve"> </w:t>
       </w:r>
       <w:r>
         <w:rPr>
@@ -8263,7 +8431,30 @@
           <w:color w:val="000000" w:themeColor="text1"/>
           <w:rtl/>
         </w:rPr>
-        <w:t xml:space="preserve"> از انواع زبانها</w:t>
+        <w:t xml:space="preserve"> از انواع </w:t>
+      </w:r>
+      <w:proofErr w:type="spellStart"/>
+      <w:r>
+        <w:rPr>
+          <w:color w:val="000000" w:themeColor="text1"/>
+          <w:rtl/>
+        </w:rPr>
+        <w:t>زبان</w:t>
+      </w:r>
+      <w:r>
+        <w:rPr>
+          <w:rFonts w:hint="cs"/>
+          <w:color w:val="000000" w:themeColor="text1"/>
+          <w:rtl/>
+        </w:rPr>
+        <w:t>‌</w:t>
+      </w:r>
+      <w:r>
+        <w:rPr>
+          <w:color w:val="000000" w:themeColor="text1"/>
+          <w:rtl/>
+        </w:rPr>
+        <w:t>ها</w:t>
       </w:r>
       <w:r>
         <w:rPr>
@@ -8273,6 +8464,7 @@
         </w:rPr>
         <w:t>ی</w:t>
       </w:r>
+      <w:proofErr w:type="spellEnd"/>
       <w:r>
         <w:rPr>
           <w:color w:val="000000" w:themeColor="text1"/>
@@ -8601,7 +8793,30 @@
           <w:color w:val="000000" w:themeColor="text1"/>
           <w:rtl/>
         </w:rPr>
-        <w:t xml:space="preserve"> زبانها</w:t>
+        <w:t xml:space="preserve"> </w:t>
+      </w:r>
+      <w:proofErr w:type="spellStart"/>
+      <w:r>
+        <w:rPr>
+          <w:color w:val="000000" w:themeColor="text1"/>
+          <w:rtl/>
+        </w:rPr>
+        <w:t>زبان</w:t>
+      </w:r>
+      <w:r>
+        <w:rPr>
+          <w:rFonts w:hint="cs"/>
+          <w:color w:val="000000" w:themeColor="text1"/>
+          <w:rtl/>
+        </w:rPr>
+        <w:t>‌</w:t>
+      </w:r>
+      <w:r>
+        <w:rPr>
+          <w:color w:val="000000" w:themeColor="text1"/>
+          <w:rtl/>
+        </w:rPr>
+        <w:t>ها</w:t>
       </w:r>
       <w:r>
         <w:rPr>
@@ -8611,6 +8826,7 @@
         </w:rPr>
         <w:t>ی</w:t>
       </w:r>
+      <w:proofErr w:type="spellEnd"/>
       <w:r>
         <w:rPr>
           <w:color w:val="000000" w:themeColor="text1"/>
@@ -8782,6 +8998,7 @@
           <w:color w:val="000000" w:themeColor="text1"/>
           <w:rtl/>
         </w:rPr>
+        <w:lastRenderedPageBreak/>
         <w:t>نما</w:t>
       </w:r>
       <w:r>
@@ -8842,7 +9059,6 @@
           <w:color w:val="000000" w:themeColor="text1"/>
           <w:rtl/>
         </w:rPr>
-        <w:lastRenderedPageBreak/>
         <w:t>امکان پرش مستق</w:t>
       </w:r>
       <w:r>
@@ -9437,7 +9653,7 @@
           <w:rtl/>
         </w:rPr>
       </w:pPr>
-      <w:bookmarkStart w:id="3" w:name="_Toc64054111"/>
+      <w:bookmarkStart w:id="3" w:name="_Toc64055293"/>
       <w:r>
         <w:rPr>
           <w:color w:val="000000" w:themeColor="text1"/>
@@ -9751,14 +9967,12 @@
       <w:pPr>
         <w:pStyle w:val="Heading3"/>
         <w:rPr>
-          <w:color w:val="000000" w:themeColor="text1"/>
-          <w:rtl/>
-        </w:rPr>
-      </w:pPr>
-      <w:bookmarkStart w:id="4" w:name="_Toc64054112"/>
-      <w:r>
-        <w:rPr>
-          <w:color w:val="000000" w:themeColor="text1"/>
+          <w:rtl/>
+        </w:rPr>
+      </w:pPr>
+      <w:bookmarkStart w:id="4" w:name="_Toc64055294"/>
+      <w:r>
+        <w:rPr>
           <w:rtl/>
         </w:rPr>
         <w:t xml:space="preserve">کجا استفاده </w:t>
@@ -9766,7 +9980,6 @@
       <w:proofErr w:type="spellStart"/>
       <w:r>
         <w:rPr>
-          <w:color w:val="000000" w:themeColor="text1"/>
           <w:rtl/>
         </w:rPr>
         <w:t>می‌شود</w:t>
@@ -9774,7 +9987,6 @@
       <w:proofErr w:type="spellEnd"/>
       <w:r>
         <w:rPr>
-          <w:color w:val="000000" w:themeColor="text1"/>
           <w:rtl/>
         </w:rPr>
         <w:t>؟</w:t>
@@ -10109,7 +10321,22 @@
           <w:color w:val="000000" w:themeColor="text1"/>
           <w:rtl/>
         </w:rPr>
-        <w:t xml:space="preserve"> انجام دهید وجود ندارد. در ادامه به چندی از این </w:t>
+        <w:t xml:space="preserve"> انجام دهید وجود ندارد. در ادامه به </w:t>
+      </w:r>
+      <w:r>
+        <w:rPr>
+          <w:rFonts w:hint="cs"/>
+          <w:color w:val="000000" w:themeColor="text1"/>
+          <w:rtl/>
+        </w:rPr>
+        <w:t>تعدادی</w:t>
+      </w:r>
+      <w:r>
+        <w:rPr>
+          <w:color w:val="000000" w:themeColor="text1"/>
+          <w:rtl/>
+        </w:rPr>
+        <w:t xml:space="preserve"> از این </w:t>
       </w:r>
       <w:proofErr w:type="spellStart"/>
       <w:r>
@@ -10229,6 +10456,7 @@
           <w:color w:val="000000" w:themeColor="text1"/>
           <w:rtl/>
         </w:rPr>
+        <w:lastRenderedPageBreak/>
         <w:t xml:space="preserve">نمایش اسلاید تصاویر در صفحه اصلی </w:t>
       </w:r>
       <w:proofErr w:type="spellStart"/>
@@ -10289,7 +10517,6 @@
           <w:color w:val="000000" w:themeColor="text1"/>
           <w:rtl/>
         </w:rPr>
-        <w:lastRenderedPageBreak/>
         <w:t xml:space="preserve">نمایش </w:t>
       </w:r>
       <w:proofErr w:type="spellStart"/>
@@ -10776,20 +11003,13 @@
           <w:color w:val="000000" w:themeColor="text1"/>
           <w:rtl/>
         </w:rPr>
-        <w:t xml:space="preserve"> جاوا اسکریپت برروی موتور </w:t>
-      </w:r>
-      <w:r>
-        <w:rPr>
-          <w:color w:val="000000" w:themeColor="text1"/>
-        </w:rPr>
-        <w:t>V</w:t>
-      </w:r>
-      <w:r>
-        <w:rPr>
-          <w:color w:val="000000" w:themeColor="text1"/>
-          <w:rtl/>
-        </w:rPr>
-        <w:t xml:space="preserve">8 </w:t>
+        <w:t xml:space="preserve"> جاوا اسکریپت برروی موتور</w:t>
+      </w:r>
+      <w:r>
+        <w:rPr>
+          <w:color w:val="000000" w:themeColor="text1"/>
+        </w:rPr>
+        <w:t xml:space="preserve"> </w:t>
       </w:r>
       <w:proofErr w:type="spellStart"/>
       <w:r>
@@ -10805,7 +11025,28 @@
           <w:color w:val="000000" w:themeColor="text1"/>
           <w:rtl/>
         </w:rPr>
-        <w:t xml:space="preserve"> کروم </w:t>
+        <w:t xml:space="preserve"> </w:t>
+      </w:r>
+      <w:r>
+        <w:rPr>
+          <w:color w:val="000000" w:themeColor="text1"/>
+        </w:rPr>
+        <w:t>V8</w:t>
+      </w:r>
+      <w:r>
+        <w:rPr>
+          <w:rFonts w:hint="cs"/>
+          <w:color w:val="000000" w:themeColor="text1"/>
+          <w:rtl/>
+        </w:rPr>
+        <w:t xml:space="preserve"> </w:t>
+      </w:r>
+      <w:r>
+        <w:rPr>
+          <w:color w:val="000000" w:themeColor="text1"/>
+          <w:rtl/>
+        </w:rPr>
+        <w:t xml:space="preserve">کروم </w:t>
       </w:r>
       <w:proofErr w:type="spellStart"/>
       <w:r>
@@ -11504,9 +11745,6 @@
         <w:fldChar w:fldCharType="begin"/>
       </w:r>
       <w:r>
-        <w:rPr>
-          <w:color w:val="000000" w:themeColor="text1"/>
-        </w:rPr>
         <w:instrText xml:space="preserve"> HYPERLINK "https://insights.stackoverflow.com/survey/2018/" \t "_blank" </w:instrText>
       </w:r>
       <w:r>
@@ -11608,6 +11846,7 @@
           <w:color w:val="000000" w:themeColor="text1"/>
           <w:rtl/>
         </w:rPr>
+        <w:lastRenderedPageBreak/>
         <w:t>یک زبان سرگرم کننده برای یادگیری</w:t>
       </w:r>
     </w:p>
@@ -11628,14 +11867,13 @@
           <w:rtl/>
         </w:rPr>
       </w:pPr>
-      <w:bookmarkStart w:id="5" w:name="_Toc64054113"/>
+      <w:bookmarkStart w:id="5" w:name="_Toc64055295"/>
       <w:r>
         <w:rPr>
           <w:rStyle w:val="Heading2Char"/>
           <w:color w:val="000000" w:themeColor="text1"/>
           <w:rtl/>
         </w:rPr>
-        <w:lastRenderedPageBreak/>
         <w:t xml:space="preserve">بخش </w:t>
       </w:r>
       <w:r>
@@ -11770,15 +12008,13 @@
       <w:pPr>
         <w:pStyle w:val="Heading3"/>
         <w:rPr>
-          <w:color w:val="000000" w:themeColor="text1"/>
-          <w:rtl/>
-        </w:rPr>
-      </w:pPr>
-      <w:bookmarkStart w:id="6" w:name="_Toc64054114"/>
-      <w:proofErr w:type="spellStart"/>
-      <w:r>
-        <w:rPr>
-          <w:color w:val="000000" w:themeColor="text1"/>
+          <w:rtl/>
+        </w:rPr>
+      </w:pPr>
+      <w:bookmarkStart w:id="6" w:name="_Toc64055296"/>
+      <w:proofErr w:type="spellStart"/>
+      <w:r>
+        <w:rPr>
           <w:rtl/>
         </w:rPr>
         <w:t>فریم</w:t>
@@ -11786,14 +12022,12 @@
       <w:r>
         <w:rPr>
           <w:rFonts w:hint="cs"/>
-          <w:color w:val="000000" w:themeColor="text1"/>
           <w:rtl/>
         </w:rPr>
         <w:t>‌</w:t>
       </w:r>
       <w:r>
         <w:rPr>
-          <w:color w:val="000000" w:themeColor="text1"/>
           <w:rtl/>
         </w:rPr>
         <w:t>ورک</w:t>
@@ -11801,20 +12035,15 @@
       <w:proofErr w:type="spellEnd"/>
       <w:r>
         <w:rPr>
-          <w:color w:val="000000" w:themeColor="text1"/>
           <w:rtl/>
         </w:rPr>
         <w:t xml:space="preserve"> (</w:t>
       </w:r>
       <w:r>
-        <w:rPr>
-          <w:color w:val="000000" w:themeColor="text1"/>
-        </w:rPr>
         <w:t>Framework</w:t>
       </w:r>
       <w:r>
         <w:rPr>
-          <w:color w:val="000000" w:themeColor="text1"/>
           <w:rtl/>
         </w:rPr>
         <w:t>)</w:t>
@@ -12165,9 +12394,18 @@
             <w:u w:val="none"/>
             <w:rtl/>
           </w:rPr>
+          <w:t xml:space="preserve"> نرم</w:t>
+        </w:r>
+        <w:r>
+          <w:rPr>
+            <w:rStyle w:val="Hyperlink"/>
+            <w:rFonts w:hint="cs"/>
+            <w:color w:val="000000" w:themeColor="text1"/>
+            <w:u w:val="none"/>
+            <w:rtl/>
+          </w:rPr>
           <w:t xml:space="preserve"> </w:t>
         </w:r>
-        <w:proofErr w:type="spellStart"/>
         <w:r>
           <w:rPr>
             <w:rStyle w:val="Hyperlink"/>
@@ -12175,45 +12413,58 @@
             <w:u w:val="none"/>
             <w:rtl/>
           </w:rPr>
-          <w:t>نرم‌افزای</w:t>
-        </w:r>
-        <w:proofErr w:type="spellEnd"/>
-        <w:r>
-          <w:rPr>
-            <w:rStyle w:val="Hyperlink"/>
+          <w:t>‌افزا</w:t>
+        </w:r>
+        <w:r>
+          <w:rPr>
+            <w:rStyle w:val="Hyperlink"/>
+            <w:rFonts w:hint="cs"/>
             <w:color w:val="000000" w:themeColor="text1"/>
             <w:u w:val="none"/>
             <w:rtl/>
           </w:rPr>
-          <w:t>، به لحاظ مفهومی از وسعت بیشتری برخوردارند</w:t>
+          <w:t>ر</w:t>
+        </w:r>
+        <w:r>
+          <w:rPr>
+            <w:rStyle w:val="Hyperlink"/>
+            <w:color w:val="000000" w:themeColor="text1"/>
+            <w:u w:val="none"/>
+            <w:rtl/>
+          </w:rPr>
+          <w:t>ی، به لحاظ مفهومی از وسعت بیشتری برخوردارند</w:t>
         </w:r>
       </w:hyperlink>
+      <w:r>
+        <w:rPr>
+          <w:rStyle w:val="Hyperlink"/>
+          <w:rFonts w:hint="cs"/>
+          <w:color w:val="000000" w:themeColor="text1"/>
+          <w:u w:val="none"/>
+          <w:rtl/>
+        </w:rPr>
+        <w:t>.</w:t>
+      </w:r>
     </w:p>
     <w:p>
       <w:pPr>
         <w:pStyle w:val="Heading3"/>
         <w:rPr>
-          <w:color w:val="000000" w:themeColor="text1"/>
-          <w:rtl/>
-        </w:rPr>
-      </w:pPr>
-      <w:bookmarkStart w:id="7" w:name="_Toc64054115"/>
-      <w:r>
-        <w:rPr>
-          <w:color w:val="000000" w:themeColor="text1"/>
+          <w:rtl/>
+        </w:rPr>
+      </w:pPr>
+      <w:bookmarkStart w:id="7" w:name="_Toc64055297"/>
+      <w:r>
+        <w:rPr>
           <w:rtl/>
         </w:rPr>
         <w:t>نود جی اس (</w:t>
       </w:r>
       <w:r>
-        <w:rPr>
-          <w:color w:val="000000" w:themeColor="text1"/>
-        </w:rPr>
         <w:t>Node Js</w:t>
       </w:r>
       <w:r>
         <w:rPr>
-          <w:color w:val="000000" w:themeColor="text1"/>
           <w:rtl/>
         </w:rPr>
         <w:t>)</w:t>
@@ -12507,7 +12758,26 @@
             <w:u w:val="none"/>
             <w:rtl/>
           </w:rPr>
-          <w:t xml:space="preserve"> است که فقط برای </w:t>
+          <w:t xml:space="preserve"> است که فقط برای پویا</w:t>
+        </w:r>
+        <w:r>
+          <w:rPr>
+            <w:rStyle w:val="Hyperlink"/>
+            <w:rFonts w:hint="cs"/>
+            <w:color w:val="000000" w:themeColor="text1"/>
+            <w:u w:val="none"/>
+            <w:rtl/>
+          </w:rPr>
+          <w:t xml:space="preserve"> </w:t>
+        </w:r>
+        <w:r>
+          <w:rPr>
+            <w:rStyle w:val="Hyperlink"/>
+            <w:color w:val="000000" w:themeColor="text1"/>
+            <w:u w:val="none"/>
+            <w:rtl/>
+          </w:rPr>
+          <w:t xml:space="preserve">سازی صفحات </w:t>
         </w:r>
         <w:proofErr w:type="spellStart"/>
         <w:r>
@@ -12517,7 +12787,7 @@
             <w:u w:val="none"/>
             <w:rtl/>
           </w:rPr>
-          <w:t>پویاسازی</w:t>
+          <w:t>وب</w:t>
         </w:r>
         <w:proofErr w:type="spellEnd"/>
         <w:r>
@@ -12527,7 +12797,7 @@
             <w:u w:val="none"/>
             <w:rtl/>
           </w:rPr>
-          <w:t xml:space="preserve"> صفحات </w:t>
+          <w:t xml:space="preserve"> در </w:t>
         </w:r>
         <w:proofErr w:type="spellStart"/>
         <w:r>
@@ -12537,7 +12807,26 @@
             <w:u w:val="none"/>
             <w:rtl/>
           </w:rPr>
-          <w:t>وب</w:t>
+          <w:t>فرانت</w:t>
+        </w:r>
+        <w:r>
+          <w:rPr>
+            <w:rStyle w:val="Hyperlink"/>
+            <w:rFonts w:hint="cs"/>
+            <w:color w:val="000000" w:themeColor="text1"/>
+            <w:u w:val="none"/>
+            <w:rtl/>
+          </w:rPr>
+          <w:t>‌</w:t>
+        </w:r>
+        <w:r>
+          <w:rPr>
+            <w:rStyle w:val="Hyperlink"/>
+            <w:color w:val="000000" w:themeColor="text1"/>
+            <w:u w:val="none"/>
+            <w:rtl/>
+          </w:rPr>
+          <w:t>اند</w:t>
         </w:r>
         <w:proofErr w:type="spellEnd"/>
         <w:r>
@@ -12547,7 +12836,43 @@
             <w:u w:val="none"/>
             <w:rtl/>
           </w:rPr>
-          <w:t xml:space="preserve"> در </w:t>
+          <w:t xml:space="preserve"> استفاده شود.</w:t>
+        </w:r>
+        <w:r>
+          <w:rPr>
+            <w:rStyle w:val="Hyperlink"/>
+            <w:rFonts w:ascii="Calibri" w:hAnsi="Calibri" w:cs="Calibri" w:hint="cs"/>
+            <w:color w:val="000000" w:themeColor="text1"/>
+            <w:u w:val="none"/>
+            <w:rtl/>
+          </w:rPr>
+          <w:t> </w:t>
+        </w:r>
+        <w:r>
+          <w:rPr>
+            <w:rStyle w:val="Hyperlink"/>
+            <w:color w:val="000000" w:themeColor="text1"/>
+            <w:u w:val="none"/>
+            <w:rtl/>
+          </w:rPr>
+          <w:t>در واقع به کمک</w:t>
+        </w:r>
+        <w:r>
+          <w:rPr>
+            <w:rStyle w:val="Hyperlink"/>
+            <w:color w:val="000000" w:themeColor="text1"/>
+            <w:u w:val="none"/>
+          </w:rPr>
+          <w:t xml:space="preserve"> Node.js </w:t>
+        </w:r>
+        <w:r>
+          <w:rPr>
+            <w:rStyle w:val="Hyperlink"/>
+            <w:color w:val="000000" w:themeColor="text1"/>
+            <w:u w:val="none"/>
+            <w:rtl/>
+          </w:rPr>
+          <w:t xml:space="preserve">زبان برنامه </w:t>
         </w:r>
         <w:proofErr w:type="spellStart"/>
         <w:r>
@@ -12557,7 +12882,7 @@
             <w:u w:val="none"/>
             <w:rtl/>
           </w:rPr>
-          <w:t>فرانت</w:t>
+          <w:t>نویسی</w:t>
         </w:r>
         <w:proofErr w:type="spellEnd"/>
         <w:r>
@@ -12567,7 +12892,7 @@
             <w:u w:val="none"/>
             <w:rtl/>
           </w:rPr>
-          <w:t xml:space="preserve"> </w:t>
+          <w:t xml:space="preserve"> جاوا </w:t>
         </w:r>
         <w:proofErr w:type="spellStart"/>
         <w:r>
@@ -12577,7 +12902,7 @@
             <w:u w:val="none"/>
             <w:rtl/>
           </w:rPr>
-          <w:t>اند</w:t>
+          <w:t>اسکریپ</w:t>
         </w:r>
         <w:proofErr w:type="spellEnd"/>
         <w:r>
@@ -12587,18 +12912,19 @@
             <w:u w:val="none"/>
             <w:rtl/>
           </w:rPr>
-          <w:t xml:space="preserve"> استفاده شود.</w:t>
-        </w:r>
-        <w:r>
-          <w:rPr>
-            <w:rStyle w:val="Hyperlink"/>
-            <w:rFonts w:ascii="Calibri" w:hAnsi="Calibri" w:cs="Calibri" w:hint="cs"/>
+          <w:t xml:space="preserve"> به جای اجرا </w:t>
+        </w:r>
+        <w:proofErr w:type="spellStart"/>
+        <w:r>
+          <w:rPr>
+            <w:rStyle w:val="Hyperlink"/>
             <w:color w:val="000000" w:themeColor="text1"/>
             <w:u w:val="none"/>
             <w:rtl/>
           </w:rPr>
-          <w:t> </w:t>
-        </w:r>
+          <w:t>درمرورگر</w:t>
+        </w:r>
+        <w:proofErr w:type="spellEnd"/>
         <w:r>
           <w:rPr>
             <w:rStyle w:val="Hyperlink"/>
@@ -12606,8 +12932,19 @@
             <w:u w:val="none"/>
             <w:rtl/>
           </w:rPr>
-          <w:t>در واقع به کمک</w:t>
-        </w:r>
+          <w:t xml:space="preserve"> در محیط سرور اجرا </w:t>
+        </w:r>
+        <w:proofErr w:type="spellStart"/>
+        <w:r>
+          <w:rPr>
+            <w:rStyle w:val="Hyperlink"/>
+            <w:color w:val="000000" w:themeColor="text1"/>
+            <w:u w:val="none"/>
+            <w:rtl/>
+          </w:rPr>
+          <w:t>می‌شود</w:t>
+        </w:r>
+        <w:proofErr w:type="spellEnd"/>
         <w:r>
           <w:rPr>
             <w:rStyle w:val="Hyperlink"/>
@@ -12615,94 +12952,6 @@
             <w:u w:val="none"/>
           </w:rPr>
           <w:t xml:space="preserve"> Node.js </w:t>
-        </w:r>
-        <w:r>
-          <w:rPr>
-            <w:rStyle w:val="Hyperlink"/>
-            <w:color w:val="000000" w:themeColor="text1"/>
-            <w:u w:val="none"/>
-            <w:rtl/>
-          </w:rPr>
-          <w:t xml:space="preserve">زبان برنامه </w:t>
-        </w:r>
-        <w:proofErr w:type="spellStart"/>
-        <w:r>
-          <w:rPr>
-            <w:rStyle w:val="Hyperlink"/>
-            <w:color w:val="000000" w:themeColor="text1"/>
-            <w:u w:val="none"/>
-            <w:rtl/>
-          </w:rPr>
-          <w:t>نویسی</w:t>
-        </w:r>
-        <w:proofErr w:type="spellEnd"/>
-        <w:r>
-          <w:rPr>
-            <w:rStyle w:val="Hyperlink"/>
-            <w:color w:val="000000" w:themeColor="text1"/>
-            <w:u w:val="none"/>
-            <w:rtl/>
-          </w:rPr>
-          <w:t xml:space="preserve"> جاوا </w:t>
-        </w:r>
-        <w:proofErr w:type="spellStart"/>
-        <w:r>
-          <w:rPr>
-            <w:rStyle w:val="Hyperlink"/>
-            <w:color w:val="000000" w:themeColor="text1"/>
-            <w:u w:val="none"/>
-            <w:rtl/>
-          </w:rPr>
-          <w:t>اسکریپ</w:t>
-        </w:r>
-        <w:proofErr w:type="spellEnd"/>
-        <w:r>
-          <w:rPr>
-            <w:rStyle w:val="Hyperlink"/>
-            <w:color w:val="000000" w:themeColor="text1"/>
-            <w:u w:val="none"/>
-            <w:rtl/>
-          </w:rPr>
-          <w:t xml:space="preserve"> به جای اجرا </w:t>
-        </w:r>
-        <w:proofErr w:type="spellStart"/>
-        <w:r>
-          <w:rPr>
-            <w:rStyle w:val="Hyperlink"/>
-            <w:color w:val="000000" w:themeColor="text1"/>
-            <w:u w:val="none"/>
-            <w:rtl/>
-          </w:rPr>
-          <w:t>درمرورگر</w:t>
-        </w:r>
-        <w:proofErr w:type="spellEnd"/>
-        <w:r>
-          <w:rPr>
-            <w:rStyle w:val="Hyperlink"/>
-            <w:color w:val="000000" w:themeColor="text1"/>
-            <w:u w:val="none"/>
-            <w:rtl/>
-          </w:rPr>
-          <w:t xml:space="preserve"> در محیط سرور اجرا </w:t>
-        </w:r>
-        <w:proofErr w:type="spellStart"/>
-        <w:r>
-          <w:rPr>
-            <w:rStyle w:val="Hyperlink"/>
-            <w:color w:val="000000" w:themeColor="text1"/>
-            <w:u w:val="none"/>
-            <w:rtl/>
-          </w:rPr>
-          <w:t>می‌شود</w:t>
-        </w:r>
-        <w:proofErr w:type="spellEnd"/>
-        <w:r>
-          <w:rPr>
-            <w:rStyle w:val="Hyperlink"/>
-            <w:color w:val="000000" w:themeColor="text1"/>
-            <w:u w:val="none"/>
-          </w:rPr>
-          <w:t xml:space="preserve">. Node.js </w:t>
         </w:r>
         <w:r>
           <w:rPr>
@@ -12830,7 +13079,22 @@
           <w:color w:val="000000" w:themeColor="text1"/>
           <w:rtl/>
         </w:rPr>
-        <w:t xml:space="preserve">این فریم ورک تمامی این سنگینی را به دوش کشیده و هیچ رد پایی برای </w:t>
+        <w:t>این فریم ورک تمامی این سنگینی را به دوش کشیده و هیچ رد</w:t>
+      </w:r>
+      <w:r>
+        <w:rPr>
+          <w:rFonts w:hint="cs"/>
+          <w:color w:val="000000" w:themeColor="text1"/>
+          <w:rtl/>
+        </w:rPr>
+        <w:t xml:space="preserve"> ‌</w:t>
+      </w:r>
+      <w:r>
+        <w:rPr>
+          <w:color w:val="000000" w:themeColor="text1"/>
+          <w:rtl/>
+        </w:rPr>
+        <w:t xml:space="preserve">پایی برای </w:t>
       </w:r>
       <w:proofErr w:type="spellStart"/>
       <w:r>
@@ -13210,7 +13474,38 @@
           <w:color w:val="000000" w:themeColor="text1"/>
           <w:rtl/>
         </w:rPr>
-        <w:t xml:space="preserve">) اشغال می کنند که </w:t>
+        <w:t xml:space="preserve">) اشغال </w:t>
+      </w:r>
+      <w:proofErr w:type="spellStart"/>
+      <w:r>
+        <w:rPr>
+          <w:color w:val="000000" w:themeColor="text1"/>
+          <w:rtl/>
+        </w:rPr>
+        <w:t>می</w:t>
+      </w:r>
+      <w:r>
+        <w:rPr>
+          <w:rFonts w:hint="cs"/>
+          <w:color w:val="000000" w:themeColor="text1"/>
+          <w:rtl/>
+        </w:rPr>
+        <w:t>‌</w:t>
+      </w:r>
+      <w:r>
+        <w:rPr>
+          <w:color w:val="000000" w:themeColor="text1"/>
+          <w:rtl/>
+        </w:rPr>
+        <w:t>کنند</w:t>
+      </w:r>
+      <w:proofErr w:type="spellEnd"/>
+      <w:r>
+        <w:rPr>
+          <w:color w:val="000000" w:themeColor="text1"/>
+          <w:rtl/>
+        </w:rPr>
+        <w:t xml:space="preserve"> که </w:t>
       </w:r>
       <w:proofErr w:type="spellStart"/>
       <w:r>
@@ -15725,15 +16020,11 @@
     <w:p>
       <w:pPr>
         <w:pStyle w:val="Heading3"/>
-        <w:rPr>
-          <w:color w:val="000000" w:themeColor="text1"/>
-        </w:rPr>
-      </w:pPr>
-      <w:bookmarkStart w:id="8" w:name="_Toc64054116"/>
-      <w:proofErr w:type="spellStart"/>
-      <w:r>
-        <w:rPr>
-          <w:color w:val="000000" w:themeColor="text1"/>
+      </w:pPr>
+      <w:bookmarkStart w:id="8" w:name="_Toc64055298"/>
+      <w:proofErr w:type="spellStart"/>
+      <w:r>
+        <w:rPr>
           <w:rtl/>
         </w:rPr>
         <w:t>مونگو</w:t>
@@ -15741,20 +16032,15 @@
       <w:proofErr w:type="spellEnd"/>
       <w:r>
         <w:rPr>
-          <w:color w:val="000000" w:themeColor="text1"/>
           <w:rtl/>
         </w:rPr>
         <w:t xml:space="preserve"> دی بی (</w:t>
       </w:r>
       <w:r>
-        <w:rPr>
-          <w:color w:val="000000" w:themeColor="text1"/>
-        </w:rPr>
         <w:t>Mongo DB</w:t>
       </w:r>
       <w:r>
         <w:rPr>
-          <w:color w:val="000000" w:themeColor="text1"/>
           <w:rtl/>
         </w:rPr>
         <w:t>)</w:t>
@@ -15902,9 +16188,28 @@
             <w:u w:val="none"/>
             <w:rtl/>
           </w:rPr>
-          <w:t xml:space="preserve"> دارد و بیشتر در پروژه </w:t>
+          <w:t xml:space="preserve"> دارد و بیشتر در </w:t>
         </w:r>
         <w:proofErr w:type="spellStart"/>
+        <w:r>
+          <w:rPr>
+            <w:rStyle w:val="Hyperlink"/>
+            <w:color w:val="000000" w:themeColor="text1"/>
+            <w:u w:val="none"/>
+            <w:rtl/>
+          </w:rPr>
+          <w:t>پروژه</w:t>
+        </w:r>
+        <w:r>
+          <w:rPr>
+            <w:rStyle w:val="Hyperlink"/>
+            <w:rFonts w:hint="cs"/>
+            <w:color w:val="000000" w:themeColor="text1"/>
+            <w:u w:val="none"/>
+            <w:rtl/>
+          </w:rPr>
+          <w:t>‌</w:t>
+        </w:r>
         <w:r>
           <w:rPr>
             <w:rStyle w:val="Hyperlink"/>
@@ -16188,7 +16493,38 @@
           <w:color w:val="000000" w:themeColor="text1"/>
           <w:rtl/>
         </w:rPr>
-        <w:t xml:space="preserve"> رابطه ای بسیار </w:t>
+        <w:t xml:space="preserve"> </w:t>
+      </w:r>
+      <w:proofErr w:type="spellStart"/>
+      <w:r>
+        <w:rPr>
+          <w:color w:val="000000" w:themeColor="text1"/>
+          <w:rtl/>
+        </w:rPr>
+        <w:t>رابطه</w:t>
+      </w:r>
+      <w:r>
+        <w:rPr>
+          <w:rFonts w:hint="cs"/>
+          <w:color w:val="000000" w:themeColor="text1"/>
+          <w:rtl/>
+        </w:rPr>
+        <w:t>‌</w:t>
+      </w:r>
+      <w:r>
+        <w:rPr>
+          <w:color w:val="000000" w:themeColor="text1"/>
+          <w:rtl/>
+        </w:rPr>
+        <w:t>ای</w:t>
+      </w:r>
+      <w:proofErr w:type="spellEnd"/>
+      <w:r>
+        <w:rPr>
+          <w:color w:val="000000" w:themeColor="text1"/>
+          <w:rtl/>
+        </w:rPr>
+        <w:t xml:space="preserve"> بسیار </w:t>
       </w:r>
       <w:proofErr w:type="spellStart"/>
       <w:r>
@@ -17949,7 +18285,7 @@
           <w:rtl/>
         </w:rPr>
       </w:pPr>
-      <w:bookmarkStart w:id="9" w:name="_Toc64054117"/>
+      <w:bookmarkStart w:id="9" w:name="_Toc64055299"/>
       <w:proofErr w:type="spellStart"/>
       <w:r>
         <w:rPr>
@@ -17964,15 +18300,9 @@
     <w:p>
       <w:pPr>
         <w:pStyle w:val="Heading3"/>
-        <w:rPr>
-          <w:color w:val="000000" w:themeColor="text1"/>
-        </w:rPr>
-      </w:pPr>
-      <w:bookmarkStart w:id="10" w:name="_Toc64054118"/>
-      <w:r>
-        <w:rPr>
-          <w:color w:val="000000" w:themeColor="text1"/>
-        </w:rPr>
+      </w:pPr>
+      <w:bookmarkStart w:id="10" w:name="_Toc64055300"/>
+      <w:r>
         <w:t>HTML</w:t>
       </w:r>
       <w:bookmarkEnd w:id="10"/>
@@ -18173,15 +18503,9 @@
     <w:p>
       <w:pPr>
         <w:pStyle w:val="Heading3"/>
-        <w:rPr>
-          <w:color w:val="000000" w:themeColor="text1"/>
-        </w:rPr>
-      </w:pPr>
-      <w:bookmarkStart w:id="11" w:name="_Toc64054119"/>
-      <w:r>
-        <w:rPr>
-          <w:color w:val="000000" w:themeColor="text1"/>
-        </w:rPr>
+      </w:pPr>
+      <w:bookmarkStart w:id="11" w:name="_Toc64055301"/>
+      <w:r>
         <w:lastRenderedPageBreak/>
         <w:t>CSS</w:t>
       </w:r>
@@ -18346,16 +18670,10 @@
     <w:p>
       <w:pPr>
         <w:pStyle w:val="Heading3"/>
-        <w:rPr>
-          <w:color w:val="000000" w:themeColor="text1"/>
-        </w:rPr>
-      </w:pPr>
-      <w:bookmarkStart w:id="12" w:name="_Toc64054120"/>
-      <w:proofErr w:type="spellStart"/>
-      <w:r>
-        <w:rPr>
-          <w:color w:val="000000" w:themeColor="text1"/>
-        </w:rPr>
+      </w:pPr>
+      <w:bookmarkStart w:id="12" w:name="_Toc64055302"/>
+      <w:proofErr w:type="spellStart"/>
+      <w:r>
         <w:t>JQuery</w:t>
       </w:r>
       <w:bookmarkEnd w:id="12"/>
@@ -18653,15 +18971,9 @@
     <w:p>
       <w:pPr>
         <w:pStyle w:val="Heading3"/>
-        <w:rPr>
-          <w:color w:val="000000" w:themeColor="text1"/>
-        </w:rPr>
-      </w:pPr>
-      <w:bookmarkStart w:id="13" w:name="_Toc64054121"/>
-      <w:r>
-        <w:rPr>
-          <w:color w:val="000000" w:themeColor="text1"/>
-        </w:rPr>
+      </w:pPr>
+      <w:bookmarkStart w:id="13" w:name="_Toc64055303"/>
+      <w:r>
         <w:t>Bootstrap</w:t>
       </w:r>
       <w:bookmarkEnd w:id="13"/>
@@ -18923,17 +19235,13 @@
     </w:p>
     <w:p>
       <w:pPr>
-        <w:pStyle w:val="Heading2"/>
-        <w:rPr>
-          <w:color w:val="000000" w:themeColor="text1"/>
-          <w:rtl/>
-        </w:rPr>
-      </w:pPr>
-      <w:bookmarkStart w:id="14" w:name="_Toc64054122"/>
-      <w:r>
-        <w:rPr>
-          <w:color w:val="000000" w:themeColor="text1"/>
-        </w:rPr>
+        <w:pStyle w:val="Heading3"/>
+        <w:rPr>
+          <w:rtl/>
+        </w:rPr>
+      </w:pPr>
+      <w:bookmarkStart w:id="14" w:name="_Toc64055304"/>
+      <w:r>
         <w:t>EJS</w:t>
       </w:r>
       <w:bookmarkEnd w:id="14"/>
@@ -19011,7 +19319,7 @@
           <w:rtl/>
         </w:rPr>
       </w:pPr>
-      <w:bookmarkStart w:id="15" w:name="_Toc64054123"/>
+      <w:bookmarkStart w:id="15" w:name="_Toc64055305"/>
       <w:r>
         <w:rPr>
           <w:color w:val="000000" w:themeColor="text1"/>
@@ -19674,14 +19982,22 @@
           <w:rtl/>
         </w:rPr>
       </w:pPr>
-      <w:bookmarkStart w:id="16" w:name="_Toc64054124"/>
+      <w:bookmarkStart w:id="16" w:name="_Toc64055306"/>
       <w:r>
         <w:rPr>
           <w:color w:val="000000" w:themeColor="text1"/>
           <w:rtl/>
         </w:rPr>
         <w:lastRenderedPageBreak/>
-        <w:t>فصل دوم</w:t>
+        <w:t xml:space="preserve">فصل </w:t>
+      </w:r>
+      <w:r>
+        <w:rPr>
+          <w:rFonts w:hint="cs"/>
+          <w:color w:val="000000" w:themeColor="text1"/>
+          <w:rtl/>
+        </w:rPr>
+        <w:t>2</w:t>
       </w:r>
       <w:r>
         <w:rPr>
@@ -19984,7 +20300,7 @@
           <w:rtl/>
         </w:rPr>
       </w:pPr>
-      <w:bookmarkStart w:id="17" w:name="_Toc64054125"/>
+      <w:bookmarkStart w:id="17" w:name="_Toc64055307"/>
       <w:r>
         <w:rPr>
           <w:color w:val="000000" w:themeColor="text1"/>
@@ -20086,7 +20402,7 @@
           <w:color w:val="000000" w:themeColor="text1"/>
         </w:rPr>
       </w:pPr>
-      <w:bookmarkStart w:id="18" w:name="_Toc64054126"/>
+      <w:bookmarkStart w:id="18" w:name="_Toc64055308"/>
       <w:r>
         <w:rPr>
           <w:color w:val="000000" w:themeColor="text1"/>
@@ -20220,7 +20536,7 @@
           <w:color w:val="000000" w:themeColor="text1"/>
         </w:rPr>
       </w:pPr>
-      <w:bookmarkStart w:id="19" w:name="_Toc64054127"/>
+      <w:bookmarkStart w:id="19" w:name="_Toc64055309"/>
       <w:r>
         <w:rPr>
           <w:color w:val="000000" w:themeColor="text1"/>
@@ -20287,7 +20603,7 @@
           <w:color w:val="000000" w:themeColor="text1"/>
         </w:rPr>
       </w:pPr>
-      <w:bookmarkStart w:id="20" w:name="_Toc64054128"/>
+      <w:bookmarkStart w:id="20" w:name="_Toc64055310"/>
       <w:r>
         <w:rPr>
           <w:color w:val="000000" w:themeColor="text1"/>
@@ -20369,7 +20685,7 @@
           <w:color w:val="000000" w:themeColor="text1"/>
         </w:rPr>
       </w:pPr>
-      <w:bookmarkStart w:id="21" w:name="_Toc64054129"/>
+      <w:bookmarkStart w:id="21" w:name="_Toc64055311"/>
       <w:proofErr w:type="spellStart"/>
       <w:r>
         <w:rPr>
@@ -20570,7 +20886,7 @@
           <w:color w:val="000000" w:themeColor="text1"/>
         </w:rPr>
       </w:pPr>
-      <w:bookmarkStart w:id="22" w:name="_Toc64054130"/>
+      <w:bookmarkStart w:id="22" w:name="_Toc64055312"/>
       <w:r>
         <w:rPr>
           <w:color w:val="000000" w:themeColor="text1"/>
@@ -20712,7 +21028,7 @@
           <w:rtl/>
         </w:rPr>
       </w:pPr>
-      <w:bookmarkStart w:id="23" w:name="_Toc64054131"/>
+      <w:bookmarkStart w:id="23" w:name="_Toc64055313"/>
       <w:r>
         <w:rPr>
           <w:color w:val="000000" w:themeColor="text1"/>
@@ -20864,7 +21180,7 @@
           <w:rtl/>
         </w:rPr>
       </w:pPr>
-      <w:bookmarkStart w:id="24" w:name="_Toc64054132"/>
+      <w:bookmarkStart w:id="24" w:name="_Toc64055314"/>
       <w:r>
         <w:rPr>
           <w:color w:val="000000" w:themeColor="text1"/>
@@ -20976,7 +21292,7 @@
           <w:rtl/>
         </w:rPr>
       </w:pPr>
-      <w:bookmarkStart w:id="25" w:name="_Toc64054133"/>
+      <w:bookmarkStart w:id="25" w:name="_Toc64055315"/>
       <w:proofErr w:type="spellStart"/>
       <w:r>
         <w:rPr>
@@ -20999,16 +21315,10 @@
     <w:p>
       <w:pPr>
         <w:pStyle w:val="Heading3"/>
-        <w:rPr>
-          <w:color w:val="000000" w:themeColor="text1"/>
-        </w:rPr>
-      </w:pPr>
-      <w:bookmarkStart w:id="26" w:name="_Toc64054134"/>
-      <w:proofErr w:type="spellStart"/>
-      <w:r>
-        <w:rPr>
-          <w:color w:val="000000" w:themeColor="text1"/>
-        </w:rPr>
+      </w:pPr>
+      <w:bookmarkStart w:id="26" w:name="_Toc64055316"/>
+      <w:proofErr w:type="spellStart"/>
+      <w:r>
         <w:t>Gitignore</w:t>
       </w:r>
       <w:bookmarkEnd w:id="26"/>
@@ -21227,15 +21537,9 @@
     <w:p>
       <w:pPr>
         <w:pStyle w:val="Heading3"/>
-        <w:rPr>
-          <w:color w:val="000000" w:themeColor="text1"/>
-        </w:rPr>
-      </w:pPr>
-      <w:bookmarkStart w:id="27" w:name="_Toc64054135"/>
-      <w:r>
-        <w:rPr>
-          <w:color w:val="000000" w:themeColor="text1"/>
-        </w:rPr>
+      </w:pPr>
+      <w:bookmarkStart w:id="27" w:name="_Toc64055317"/>
+      <w:r>
         <w:t>App.js</w:t>
       </w:r>
       <w:bookmarkEnd w:id="27"/>
@@ -21336,16 +21640,12 @@
       <w:pPr>
         <w:pStyle w:val="Heading3"/>
         <w:rPr>
-          <w:color w:val="000000" w:themeColor="text1"/>
-          <w:rtl/>
-        </w:rPr>
-      </w:pPr>
-      <w:bookmarkStart w:id="28" w:name="_Toc64054136"/>
-      <w:proofErr w:type="spellStart"/>
-      <w:r>
-        <w:rPr>
-          <w:color w:val="000000" w:themeColor="text1"/>
-        </w:rPr>
+          <w:rtl/>
+        </w:rPr>
+      </w:pPr>
+      <w:bookmarkStart w:id="28" w:name="_Toc64055318"/>
+      <w:proofErr w:type="spellStart"/>
+      <w:r>
         <w:t>Package.json</w:t>
       </w:r>
       <w:bookmarkEnd w:id="28"/>
@@ -21534,7 +21834,7 @@
           <w:rtl/>
         </w:rPr>
       </w:pPr>
-      <w:bookmarkStart w:id="29" w:name="_Toc64054137"/>
+      <w:bookmarkStart w:id="29" w:name="_Toc64055319"/>
       <w:r>
         <w:rPr>
           <w:color w:val="000000" w:themeColor="text1"/>
@@ -21938,7 +22238,7 @@
           <w:color w:val="000000" w:themeColor="text1"/>
         </w:rPr>
       </w:pPr>
-      <w:bookmarkStart w:id="30" w:name="_Toc64054138"/>
+      <w:bookmarkStart w:id="30" w:name="_Toc64055320"/>
       <w:r>
         <w:rPr>
           <w:color w:val="000000" w:themeColor="text1"/>
@@ -22063,7 +22363,7 @@
           <w:color w:val="000000" w:themeColor="text1"/>
         </w:rPr>
       </w:pPr>
-      <w:bookmarkStart w:id="31" w:name="_Toc64054139"/>
+      <w:bookmarkStart w:id="31" w:name="_Toc64055321"/>
       <w:r>
         <w:rPr>
           <w:color w:val="000000" w:themeColor="text1"/>
@@ -22196,7 +22496,7 @@
           <w:color w:val="000000" w:themeColor="text1"/>
         </w:rPr>
       </w:pPr>
-      <w:bookmarkStart w:id="32" w:name="_Toc64054140"/>
+      <w:bookmarkStart w:id="32" w:name="_Toc64055322"/>
       <w:r>
         <w:rPr>
           <w:color w:val="000000" w:themeColor="text1"/>
@@ -22587,7 +22887,7 @@
           <w:rtl/>
         </w:rPr>
       </w:pPr>
-      <w:bookmarkStart w:id="33" w:name="_Toc64054141"/>
+      <w:bookmarkStart w:id="33" w:name="_Toc64055323"/>
       <w:r>
         <w:rPr>
           <w:color w:val="000000" w:themeColor="text1"/>
@@ -23019,7 +23319,7 @@
           <w:rtl/>
         </w:rPr>
       </w:pPr>
-      <w:bookmarkStart w:id="34" w:name="_Toc64054142"/>
+      <w:bookmarkStart w:id="34" w:name="_Toc64055324"/>
       <w:proofErr w:type="spellStart"/>
       <w:r>
         <w:rPr>
@@ -23346,7 +23646,7 @@
           <w:rtl/>
         </w:rPr>
       </w:pPr>
-      <w:bookmarkStart w:id="35" w:name="_Toc64054143"/>
+      <w:bookmarkStart w:id="35" w:name="_Toc64055325"/>
       <w:proofErr w:type="spellStart"/>
       <w:r>
         <w:rPr>
@@ -23497,7 +23797,22 @@
           <w:color w:val="000000" w:themeColor="text1"/>
           <w:rtl/>
         </w:rPr>
-        <w:t>باگذاری</w:t>
+        <w:t>با</w:t>
+      </w:r>
+      <w:r>
+        <w:rPr>
+          <w:rFonts w:hint="cs"/>
+          <w:color w:val="000000" w:themeColor="text1"/>
+          <w:rtl/>
+        </w:rPr>
+        <w:t>ر</w:t>
+      </w:r>
+      <w:r>
+        <w:rPr>
+          <w:color w:val="000000" w:themeColor="text1"/>
+          <w:rtl/>
+        </w:rPr>
+        <w:t>گذاری</w:t>
       </w:r>
       <w:proofErr w:type="spellEnd"/>
       <w:r>
@@ -23630,7 +23945,7 @@
           <w:rtl/>
         </w:rPr>
       </w:pPr>
-      <w:bookmarkStart w:id="36" w:name="_Toc64054144"/>
+      <w:bookmarkStart w:id="36" w:name="_Toc64055326"/>
       <w:r>
         <w:rPr>
           <w:color w:val="000000" w:themeColor="text1"/>
@@ -23858,7 +24173,7 @@
           <w:rtl/>
         </w:rPr>
       </w:pPr>
-      <w:bookmarkStart w:id="37" w:name="_Toc64054145"/>
+      <w:bookmarkStart w:id="37" w:name="_Toc64055327"/>
       <w:r>
         <w:rPr>
           <w:color w:val="000000" w:themeColor="text1"/>
@@ -24100,7 +24415,23 @@
           <w:color w:val="000000" w:themeColor="text1"/>
           <w:rtl/>
         </w:rPr>
-        <w:t xml:space="preserve"> در صورتی که تا بحال این خاطره توسط کسی پسندیده نشده باشد، یک </w:t>
+        <w:t xml:space="preserve"> در صورتی که تا ب</w:t>
+      </w:r>
+      <w:r>
+        <w:rPr>
+          <w:rFonts w:hint="cs"/>
+          <w:color w:val="000000" w:themeColor="text1"/>
+          <w:rtl/>
+        </w:rPr>
+        <w:t xml:space="preserve">ه </w:t>
+      </w:r>
+      <w:r>
+        <w:rPr>
+          <w:rFonts w:hint="cs"/>
+          <w:color w:val="000000" w:themeColor="text1"/>
+          <w:rtl/>
+        </w:rPr>
+        <w:t xml:space="preserve">حال این خاطره توسط کسی پسندیده نشده باشد، یک </w:t>
       </w:r>
       <w:proofErr w:type="spellStart"/>
       <w:r>
@@ -24307,7 +24638,41 @@
           <w:color w:val="000000" w:themeColor="text1"/>
           <w:rtl/>
         </w:rPr>
-        <w:t xml:space="preserve"> اضافه می‌‍شود.</w:t>
+        <w:t xml:space="preserve"> اضافه </w:t>
+      </w:r>
+      <w:proofErr w:type="spellStart"/>
+      <w:r>
+        <w:rPr>
+          <w:rFonts w:hint="cs"/>
+          <w:color w:val="000000" w:themeColor="text1"/>
+          <w:rtl/>
+        </w:rPr>
+        <w:t>می</w:t>
+      </w:r>
+      <w:r>
+        <w:rPr>
+          <w:rFonts w:hint="cs"/>
+          <w:color w:val="000000" w:themeColor="text1"/>
+          <w:rtl/>
+        </w:rPr>
+        <w:t>‌ش</w:t>
+      </w:r>
+      <w:r>
+        <w:rPr>
+          <w:rFonts w:hint="cs"/>
+          <w:color w:val="000000" w:themeColor="text1"/>
+          <w:rtl/>
+        </w:rPr>
+        <w:t>ود</w:t>
+      </w:r>
+      <w:proofErr w:type="spellEnd"/>
+      <w:r>
+        <w:rPr>
+          <w:rFonts w:hint="cs"/>
+          <w:color w:val="000000" w:themeColor="text1"/>
+          <w:rtl/>
+        </w:rPr>
+        <w:t>.</w:t>
       </w:r>
       <w:r>
         <w:rPr>
@@ -24362,7 +24727,7 @@
           <w:rtl/>
         </w:rPr>
       </w:pPr>
-      <w:bookmarkStart w:id="38" w:name="_Toc64054146"/>
+      <w:bookmarkStart w:id="38" w:name="_Toc64055328"/>
       <w:r>
         <w:rPr>
           <w:color w:val="000000" w:themeColor="text1"/>
@@ -24925,7 +25290,7 @@
           <w:rtl/>
         </w:rPr>
       </w:pPr>
-      <w:bookmarkStart w:id="39" w:name="_Toc64054147"/>
+      <w:bookmarkStart w:id="39" w:name="_Toc64055329"/>
       <w:r>
         <w:rPr>
           <w:color w:val="000000" w:themeColor="text1"/>
@@ -25467,7 +25832,7 @@
           <w:rtl/>
         </w:rPr>
       </w:pPr>
-      <w:bookmarkStart w:id="40" w:name="_Toc64054148"/>
+      <w:bookmarkStart w:id="40" w:name="_Toc64055330"/>
       <w:r>
         <w:rPr>
           <w:color w:val="000000" w:themeColor="text1"/>
@@ -25832,7 +26197,7 @@
           <w:rtl/>
         </w:rPr>
       </w:pPr>
-      <w:bookmarkStart w:id="41" w:name="_Toc64054149"/>
+      <w:bookmarkStart w:id="41" w:name="_Toc64055331"/>
       <w:r>
         <w:rPr>
           <w:rFonts w:hint="cs"/>
@@ -26079,7 +26444,7 @@
           <w:rtl/>
         </w:rPr>
       </w:pPr>
-      <w:bookmarkStart w:id="42" w:name="_Toc64054150"/>
+      <w:bookmarkStart w:id="42" w:name="_Toc64055332"/>
       <w:r>
         <w:rPr>
           <w:color w:val="000000" w:themeColor="text1"/>
@@ -26508,7 +26873,7 @@
           <w:rtl/>
         </w:rPr>
       </w:pPr>
-      <w:bookmarkStart w:id="43" w:name="_Toc64054151"/>
+      <w:bookmarkStart w:id="43" w:name="_Toc64055333"/>
       <w:r>
         <w:rPr>
           <w:color w:val="000000" w:themeColor="text1"/>
@@ -26833,7 +27198,7 @@
           <w:rtl/>
         </w:rPr>
       </w:pPr>
-      <w:bookmarkStart w:id="44" w:name="_Toc64054152"/>
+      <w:bookmarkStart w:id="44" w:name="_Toc64055334"/>
       <w:r>
         <w:rPr>
           <w:color w:val="000000" w:themeColor="text1"/>
@@ -27032,7 +27397,7 @@
           <w:rtl/>
         </w:rPr>
         <w:lastRenderedPageBreak/>
-        <w:t xml:space="preserve">به طور کلی ما </w:t>
+        <w:t xml:space="preserve">به طور کلی </w:t>
       </w:r>
       <w:r>
         <w:rPr>
@@ -27054,7 +27419,23 @@
           <w:color w:val="000000" w:themeColor="text1"/>
           <w:rtl/>
         </w:rPr>
-        <w:t xml:space="preserve">گروه کاربر داریم، کاربران آزاد (یا مهمان)، </w:t>
+        <w:t xml:space="preserve">گروه کاربر </w:t>
+      </w:r>
+      <w:r>
+        <w:rPr>
+          <w:rFonts w:hint="cs"/>
+          <w:color w:val="000000" w:themeColor="text1"/>
+          <w:rtl/>
+        </w:rPr>
+        <w:t>وجود دارد</w:t>
+      </w:r>
+      <w:r>
+        <w:rPr>
+          <w:rFonts w:hint="cs"/>
+          <w:color w:val="000000" w:themeColor="text1"/>
+          <w:rtl/>
+        </w:rPr>
+        <w:t xml:space="preserve">، کاربران آزاد (یا مهمان)، </w:t>
       </w:r>
       <w:proofErr w:type="spellStart"/>
       <w:r>
@@ -27191,7 +27572,22 @@
           <w:color w:val="000000" w:themeColor="text1"/>
           <w:rtl/>
         </w:rPr>
-        <w:t xml:space="preserve"> نشده است نباید به قسمت </w:t>
+        <w:t xml:space="preserve"> نشده است</w:t>
+      </w:r>
+      <w:r>
+        <w:rPr>
+          <w:rFonts w:hint="cs"/>
+          <w:color w:val="000000" w:themeColor="text1"/>
+          <w:rtl/>
+        </w:rPr>
+        <w:t>،</w:t>
+      </w:r>
+      <w:r>
+        <w:rPr>
+          <w:color w:val="000000" w:themeColor="text1"/>
+          <w:rtl/>
+        </w:rPr>
+        <w:t xml:space="preserve"> نباید به قسمت </w:t>
       </w:r>
       <w:r>
         <w:rPr>
@@ -27236,7 +27632,22 @@
           <w:color w:val="000000" w:themeColor="text1"/>
           <w:rtl/>
         </w:rPr>
-        <w:t xml:space="preserve">امکان پسندیدن یک پست را </w:t>
+        <w:t>امکان پسندیدن یک پست</w:t>
+      </w:r>
+      <w:r>
+        <w:rPr>
+          <w:rFonts w:hint="cs"/>
+          <w:color w:val="000000" w:themeColor="text1"/>
+          <w:rtl/>
+        </w:rPr>
+        <w:t xml:space="preserve"> (خاطره)</w:t>
+      </w:r>
+      <w:r>
+        <w:rPr>
+          <w:color w:val="000000" w:themeColor="text1"/>
+          <w:rtl/>
+        </w:rPr>
+        <w:t xml:space="preserve"> را </w:t>
       </w:r>
       <w:r>
         <w:rPr>
@@ -27260,7 +27671,7 @@
           <w:color w:val="000000" w:themeColor="text1"/>
           <w:rtl/>
         </w:rPr>
-        <w:t xml:space="preserve">د و همچنین کاربران مهمان و چه </w:t>
+        <w:t xml:space="preserve">د و همچنین کاربران مهمان و </w:t>
       </w:r>
       <w:proofErr w:type="spellStart"/>
       <w:r>
@@ -27439,7 +27850,15 @@
           <w:color w:val="000000" w:themeColor="text1"/>
           <w:rtl/>
         </w:rPr>
-        <w:t xml:space="preserve"> قسمت تقسیم کردیم</w:t>
+        <w:t xml:space="preserve"> قسمت تقسیم </w:t>
+      </w:r>
+      <w:r>
+        <w:rPr>
+          <w:rFonts w:hint="cs"/>
+          <w:color w:val="000000" w:themeColor="text1"/>
+          <w:rtl/>
+        </w:rPr>
+        <w:t>شده است</w:t>
       </w:r>
       <w:r>
         <w:rPr>
@@ -27539,7 +27958,22 @@
           <w:color w:val="000000" w:themeColor="text1"/>
           <w:rtl/>
         </w:rPr>
-        <w:t xml:space="preserve"> به آن دسترسی دارند و قسمت دوم</w:t>
+        <w:t xml:space="preserve"> به آن دسترسی دارند</w:t>
+      </w:r>
+      <w:r>
+        <w:rPr>
+          <w:rFonts w:hint="cs"/>
+          <w:color w:val="000000" w:themeColor="text1"/>
+          <w:rtl/>
+        </w:rPr>
+        <w:t>،</w:t>
+      </w:r>
+      <w:r>
+        <w:rPr>
+          <w:color w:val="000000" w:themeColor="text1"/>
+          <w:rtl/>
+        </w:rPr>
+        <w:t xml:space="preserve"> قسمت دوم</w:t>
       </w:r>
       <w:r>
         <w:rPr>
@@ -27703,7 +28137,23 @@
           <w:color w:val="000000" w:themeColor="text1"/>
           <w:rtl/>
         </w:rPr>
-        <w:t xml:space="preserve"> به آن دسترسی دارد، نکته مهم در این قسمت این است که کاربران سطح بالاتر به مسیرهای سطح </w:t>
+        <w:t xml:space="preserve"> به آن دسترسی دارد</w:t>
+      </w:r>
+      <w:r>
+        <w:rPr>
+          <w:rFonts w:hint="cs"/>
+          <w:color w:val="000000" w:themeColor="text1"/>
+          <w:rtl/>
+        </w:rPr>
+        <w:t>؛</w:t>
+      </w:r>
+      <w:r>
+        <w:rPr>
+          <w:rFonts w:hint="cs"/>
+          <w:color w:val="000000" w:themeColor="text1"/>
+          <w:rtl/>
+        </w:rPr>
+        <w:t xml:space="preserve"> نکته مهم در این قسمت این است که کاربران سطح بالاتر به مسیرهای سطح </w:t>
       </w:r>
       <w:proofErr w:type="spellStart"/>
       <w:r>
@@ -27721,7 +28171,39 @@
           <w:color w:val="000000" w:themeColor="text1"/>
           <w:rtl/>
         </w:rPr>
-        <w:t xml:space="preserve"> نیز دسترسی دارد یعنی همانطور که بالاتر اشاره شد، کاربری که وارد حساب کاربری شده به مسیرهای کاربر آزاد دسترسی دارد و کاربر </w:t>
+        <w:t xml:space="preserve"> نیز دسترسی دار</w:t>
+      </w:r>
+      <w:r>
+        <w:rPr>
+          <w:rFonts w:hint="cs"/>
+          <w:color w:val="000000" w:themeColor="text1"/>
+          <w:rtl/>
+        </w:rPr>
+        <w:t>ن</w:t>
+      </w:r>
+      <w:r>
+        <w:rPr>
+          <w:rFonts w:hint="cs"/>
+          <w:color w:val="000000" w:themeColor="text1"/>
+          <w:rtl/>
+        </w:rPr>
+        <w:t>د یعنی همانطور که بالاتر اشاره شد، کاربری که وارد حساب کاربری شده به مسیرهای کاربر آزاد</w:t>
+      </w:r>
+      <w:r>
+        <w:rPr>
+          <w:rFonts w:hint="cs"/>
+          <w:color w:val="000000" w:themeColor="text1"/>
+          <w:rtl/>
+        </w:rPr>
+        <w:t xml:space="preserve"> (مهمان)</w:t>
+      </w:r>
+      <w:r>
+        <w:rPr>
+          <w:rFonts w:hint="cs"/>
+          <w:color w:val="000000" w:themeColor="text1"/>
+          <w:rtl/>
+        </w:rPr>
+        <w:t xml:space="preserve"> دسترسی دارد و کاربر </w:t>
       </w:r>
       <w:proofErr w:type="spellStart"/>
       <w:r>
@@ -28221,7 +28703,7 @@
           <w:rtl/>
         </w:rPr>
       </w:pPr>
-      <w:bookmarkStart w:id="45" w:name="_Toc64054153"/>
+      <w:bookmarkStart w:id="45" w:name="_Toc64055335"/>
       <w:r>
         <w:rPr>
           <w:color w:val="000000" w:themeColor="text1"/>
@@ -28397,7 +28879,7 @@
           <w:rtl/>
         </w:rPr>
       </w:pPr>
-      <w:bookmarkStart w:id="46" w:name="_Toc64054154"/>
+      <w:bookmarkStart w:id="46" w:name="_Toc64055336"/>
       <w:r>
         <w:rPr>
           <w:color w:val="000000" w:themeColor="text1"/>
@@ -28529,14 +29011,37 @@
           <w:color w:val="000000" w:themeColor="text1"/>
           <w:rtl/>
         </w:rPr>
-        <w:t xml:space="preserve"> و رمز خود وارد </w:t>
-      </w:r>
-      <w:r>
-        <w:rPr>
-          <w:color w:val="000000" w:themeColor="text1"/>
-          <w:rtl/>
-        </w:rPr>
-        <w:t xml:space="preserve">پروفایل خود </w:t>
+        <w:t xml:space="preserve"> و رمز خود</w:t>
+      </w:r>
+      <w:r>
+        <w:rPr>
+          <w:rFonts w:hint="cs"/>
+          <w:color w:val="000000" w:themeColor="text1"/>
+          <w:rtl/>
+        </w:rPr>
+        <w:t>،</w:t>
+      </w:r>
+      <w:r>
+        <w:rPr>
+          <w:color w:val="000000" w:themeColor="text1"/>
+          <w:rtl/>
+        </w:rPr>
+        <w:t xml:space="preserve"> وارد </w:t>
+      </w:r>
+      <w:r>
+        <w:rPr>
+          <w:rFonts w:hint="cs"/>
+          <w:color w:val="000000" w:themeColor="text1"/>
+          <w:rtl/>
+        </w:rPr>
+        <w:t>حساب</w:t>
+      </w:r>
+      <w:r>
+        <w:rPr>
+          <w:color w:val="000000" w:themeColor="text1"/>
+          <w:rtl/>
+        </w:rPr>
+        <w:t xml:space="preserve"> خود </w:t>
       </w:r>
       <w:proofErr w:type="spellStart"/>
       <w:r>
@@ -28838,7 +29343,7 @@
           <w:rtl/>
         </w:rPr>
       </w:pPr>
-      <w:bookmarkStart w:id="47" w:name="_Toc64054155"/>
+      <w:bookmarkStart w:id="47" w:name="_Toc64055337"/>
       <w:r>
         <w:rPr>
           <w:color w:val="000000" w:themeColor="text1"/>
@@ -29526,7 +30031,7 @@
           <w:rtl/>
         </w:rPr>
       </w:pPr>
-      <w:bookmarkStart w:id="48" w:name="_Toc64054156"/>
+      <w:bookmarkStart w:id="48" w:name="_Toc64055338"/>
       <w:r>
         <w:rPr>
           <w:color w:val="000000" w:themeColor="text1"/>
@@ -29864,7 +30369,7 @@
           <w:rtl/>
         </w:rPr>
       </w:pPr>
-      <w:bookmarkStart w:id="49" w:name="_Toc64054157"/>
+      <w:bookmarkStart w:id="49" w:name="_Toc64055339"/>
       <w:r>
         <w:rPr>
           <w:color w:val="000000" w:themeColor="text1"/>
@@ -30233,7 +30738,7 @@
           <w:rtl/>
         </w:rPr>
       </w:pPr>
-      <w:bookmarkStart w:id="50" w:name="_Toc64054158"/>
+      <w:bookmarkStart w:id="50" w:name="_Toc64055340"/>
       <w:r>
         <w:rPr>
           <w:rFonts w:hint="cs"/>
@@ -30598,7 +31103,7 @@
           <w:rtl/>
         </w:rPr>
       </w:pPr>
-      <w:bookmarkStart w:id="51" w:name="_Toc64054159"/>
+      <w:bookmarkStart w:id="51" w:name="_Toc64055341"/>
       <w:r>
         <w:rPr>
           <w:rFonts w:hint="cs"/>
@@ -30984,6 +31489,11 @@
         </w:numPr>
         <w:bidi/>
         <w:jc w:val="left"/>
+        <w:rPr>
+          <w:rStyle w:val="Hyperlink"/>
+          <w:color w:val="auto"/>
+          <w:u w:val="none"/>
+        </w:rPr>
       </w:pPr>
       <w:hyperlink r:id="rId79" w:history="1">
         <w:r>
@@ -31033,6 +31543,64 @@
             <w:u w:val="none"/>
           </w:rPr>
           <w:t xml:space="preserve"> (lastsecond.ir)</w:t>
+        </w:r>
+      </w:hyperlink>
+    </w:p>
+    <w:p>
+      <w:pPr>
+        <w:bidi/>
+        <w:jc w:val="left"/>
+        <w:rPr>
+          <w:rtl/>
+        </w:rPr>
+      </w:pPr>
+      <w:r>
+        <w:rPr>
+          <w:rFonts w:hint="cs"/>
+          <w:rtl/>
+        </w:rPr>
+        <w:t xml:space="preserve">آدرس </w:t>
+      </w:r>
+      <w:proofErr w:type="spellStart"/>
+      <w:r>
+        <w:rPr>
+          <w:rFonts w:hint="cs"/>
+          <w:rtl/>
+        </w:rPr>
+        <w:t>گیت‌هاب</w:t>
+      </w:r>
+      <w:proofErr w:type="spellEnd"/>
+      <w:r>
+        <w:rPr>
+          <w:rFonts w:hint="cs"/>
+          <w:rtl/>
+        </w:rPr>
+        <w:t xml:space="preserve"> پروژه:</w:t>
+      </w:r>
+    </w:p>
+    <w:p>
+      <w:pPr>
+        <w:bidi/>
+        <w:jc w:val="left"/>
+      </w:pPr>
+      <w:hyperlink r:id="rId80" w:history="1">
+        <w:proofErr w:type="spellStart"/>
+        <w:r>
+          <w:rPr>
+            <w:rStyle w:val="Hyperlink"/>
+            <w:color w:val="auto"/>
+            <w:u w:val="none"/>
+          </w:rPr>
+          <w:t>MahdiYasini</w:t>
+        </w:r>
+        <w:proofErr w:type="spellEnd"/>
+        <w:r>
+          <w:rPr>
+            <w:rStyle w:val="Hyperlink"/>
+            <w:color w:val="auto"/>
+            <w:u w:val="none"/>
+          </w:rPr>
+          <w:t>/university-final-project: The final project of the bachelor's degree in computer engineering (github.com)</w:t>
         </w:r>
       </w:hyperlink>
     </w:p>
@@ -33193,7 +33761,7 @@
     <w:uiPriority w:val="9"/>
     <w:unhideWhenUsed/>
     <w:qFormat/>
-    <w:rsid w:val="00A53204"/>
+    <w:rsid w:val="00D500DA"/>
     <w:pPr>
       <w:keepNext/>
       <w:keepLines/>
@@ -33206,7 +33774,6 @@
       <w:rFonts w:eastAsiaTheme="majorEastAsia"/>
       <w:b/>
       <w:bCs/>
-      <w:color w:val="FFD966" w:themeColor="accent4" w:themeTint="99"/>
     </w:rPr>
   </w:style>
   <w:style w:type="paragraph" w:styleId="Heading4">
@@ -33311,12 +33878,11 @@
     <w:basedOn w:val="DefaultParagraphFont"/>
     <w:link w:val="Heading3"/>
     <w:uiPriority w:val="9"/>
-    <w:rsid w:val="00A53204"/>
+    <w:rsid w:val="00D500DA"/>
     <w:rPr>
       <w:rFonts w:eastAsiaTheme="majorEastAsia"/>
       <w:b/>
       <w:bCs/>
-      <w:color w:val="FFD966" w:themeColor="accent4" w:themeTint="99"/>
       <w:lang w:bidi="fa-IR"/>
     </w:rPr>
   </w:style>
@@ -33557,14 +34123,14 @@
     <w:autoRedefine/>
     <w:uiPriority w:val="39"/>
     <w:unhideWhenUsed/>
-    <w:rsid w:val="00463621"/>
+    <w:rsid w:val="001F6E86"/>
     <w:pPr>
       <w:tabs>
         <w:tab w:val="right" w:leader="dot" w:pos="9350"/>
       </w:tabs>
       <w:bidi/>
       <w:spacing w:after="100"/>
-      <w:jc w:val="left"/>
+      <w:jc w:val="both"/>
     </w:pPr>
   </w:style>
   <w:style w:type="paragraph" w:styleId="TOC2">
